--- a/Befirstapp API.docx
+++ b/Befirstapp API.docx
@@ -818,7 +818,19 @@
         <w:rPr>
           <w:b/>
         </w:rPr>
-        <w:t>Get campaigns</w:t>
+        <w:t xml:space="preserve">Get </w:t>
+      </w:r>
+      <w:r>
+        <w:rPr>
+          <w:b/>
+        </w:rPr>
+        <w:t xml:space="preserve">unread </w:t>
+      </w:r>
+      <w:r>
+        <w:rPr>
+          <w:b/>
+        </w:rPr>
+        <w:t>campaigns</w:t>
       </w:r>
     </w:p>
     <w:p>
@@ -851,7 +863,13 @@
       </w:r>
       <w:proofErr w:type="spellStart"/>
       <w:r>
-        <w:t>api.get_campaigns</w:t>
+        <w:t>api.get_</w:t>
+      </w:r>
+      <w:r>
+        <w:t>unread_</w:t>
+      </w:r>
+      <w:r>
+        <w:t>campaigns</w:t>
       </w:r>
       <w:proofErr w:type="spellEnd"/>
     </w:p>
@@ -889,24 +907,10 @@
       </w:r>
       <w:proofErr w:type="spellEnd"/>
       <w:r>
-        <w:t xml:space="preserve">, reward, published (= 1 is </w:t>
-      </w:r>
-      <w:proofErr w:type="spellStart"/>
-      <w:r>
-        <w:t>actived</w:t>
-      </w:r>
-      <w:proofErr w:type="spellEnd"/>
-      <w:r>
-        <w:t xml:space="preserve">, =0 isn’t </w:t>
-      </w:r>
-      <w:proofErr w:type="spellStart"/>
-      <w:r>
-        <w:t>actived</w:t>
-      </w:r>
-      <w:proofErr w:type="spellEnd"/>
-      <w:r>
-        <w:t>)</w:t>
-      </w:r>
+        <w:t xml:space="preserve">, reward, published </w:t>
+      </w:r>
+      <w:bookmarkStart w:id="0" w:name="_GoBack"/>
+      <w:bookmarkEnd w:id="0"/>
     </w:p>
     <w:p>
       <w:pPr>
@@ -919,7 +923,6 @@
           <w:b/>
         </w:rPr>
       </w:pPr>
-      <w:bookmarkStart w:id="0" w:name="_GoBack"/>
       <w:r>
         <w:rPr>
           <w:b/>
@@ -927,7 +930,6 @@
         <w:t>Facebook Login</w:t>
       </w:r>
     </w:p>
-    <w:bookmarkEnd w:id="0"/>
     <w:p>
       <w:pPr>
         <w:ind w:left="360"/>
@@ -978,7 +980,10 @@
         <w:ind w:left="360"/>
       </w:pPr>
       <w:r>
-        <w:t xml:space="preserve">Parameters: </w:t>
+        <w:t>Param</w:t>
+      </w:r>
+      <w:r>
+        <w:t xml:space="preserve">eters: </w:t>
       </w:r>
       <w:proofErr w:type="spellStart"/>
       <w:r>
@@ -986,15 +991,24 @@
       </w:r>
       <w:proofErr w:type="spellEnd"/>
       <w:r>
-        <w:t xml:space="preserve">, email, </w:t>
+        <w:t>, email</w:t>
+      </w:r>
+      <w:r>
+        <w:t xml:space="preserve"> </w:t>
+      </w:r>
+      <w:r>
+        <w:t>(optional), name</w:t>
+      </w:r>
+      <w:r>
+        <w:t xml:space="preserve">, </w:t>
       </w:r>
       <w:proofErr w:type="gramStart"/>
       <w:r>
-        <w:t>name(</w:t>
+        <w:t>gender(</w:t>
       </w:r>
       <w:proofErr w:type="gramEnd"/>
       <w:r>
-        <w:t>optional), gender(optional 1 is female, 2 is male), dob(optional ex:01-01-2000)</w:t>
+        <w:t>optional 1 is female, 2 is male), dob(optional ex:01-01-2000)</w:t>
       </w:r>
     </w:p>
     <w:p>
@@ -1081,8 +1095,256 @@
     </w:p>
     <w:p>
       <w:pPr>
-        <w:ind w:left="360"/>
-      </w:pPr>
+        <w:pStyle w:val="ListParagraph"/>
+      </w:pPr>
+    </w:p>
+    <w:p>
+      <w:pPr>
+        <w:pStyle w:val="ListParagraph"/>
+        <w:numPr>
+          <w:ilvl w:val="0"/>
+          <w:numId w:val="2"/>
+        </w:numPr>
+        <w:rPr>
+          <w:b/>
+        </w:rPr>
+      </w:pPr>
+      <w:r>
+        <w:rPr>
+          <w:b/>
+        </w:rPr>
+        <w:t>Get read campaigns</w:t>
+      </w:r>
+    </w:p>
+    <w:p>
+      <w:pPr>
+        <w:ind w:left="360"/>
+      </w:pPr>
+      <w:r>
+        <w:t xml:space="preserve">Link: </w:t>
+      </w:r>
+      <w:proofErr w:type="spellStart"/>
+      <w:r>
+        <w:t>index.php</w:t>
+      </w:r>
+      <w:proofErr w:type="gramStart"/>
+      <w:r>
+        <w:t>?option</w:t>
+      </w:r>
+      <w:proofErr w:type="spellEnd"/>
+      <w:proofErr w:type="gramEnd"/>
+      <w:r>
+        <w:t>=</w:t>
+      </w:r>
+      <w:proofErr w:type="spellStart"/>
+      <w:r>
+        <w:t>com_api&amp;task</w:t>
+      </w:r>
+      <w:proofErr w:type="spellEnd"/>
+      <w:r>
+        <w:t>=</w:t>
+      </w:r>
+      <w:proofErr w:type="spellStart"/>
+      <w:r>
+        <w:t>api</w:t>
+      </w:r>
+      <w:proofErr w:type="spellEnd"/>
+      <w:r>
+        <w:t>.</w:t>
+      </w:r>
+      <w:r>
+        <w:t xml:space="preserve"> </w:t>
+      </w:r>
+      <w:proofErr w:type="spellStart"/>
+      <w:r>
+        <w:t>get_</w:t>
+      </w:r>
+      <w:r>
+        <w:t>read_</w:t>
+      </w:r>
+      <w:r>
+        <w:t>campaigns</w:t>
+      </w:r>
+      <w:proofErr w:type="spellEnd"/>
+    </w:p>
+    <w:p>
+      <w:pPr>
+        <w:ind w:left="360"/>
+      </w:pPr>
+      <w:r>
+        <w:t>Method: GET</w:t>
+      </w:r>
+    </w:p>
+    <w:p>
+      <w:pPr>
+        <w:ind w:left="360"/>
+      </w:pPr>
+      <w:r>
+        <w:t xml:space="preserve">Parameters: </w:t>
+      </w:r>
+      <w:proofErr w:type="spellStart"/>
+      <w:r>
+        <w:t>user_id</w:t>
+      </w:r>
+      <w:proofErr w:type="spellEnd"/>
+    </w:p>
+    <w:p>
+      <w:pPr>
+        <w:ind w:left="360"/>
+      </w:pPr>
+      <w:r>
+        <w:t xml:space="preserve">Result: id, name, </w:t>
+      </w:r>
+      <w:proofErr w:type="spellStart"/>
+      <w:r>
+        <w:t>campaign_image</w:t>
+      </w:r>
+      <w:proofErr w:type="spellEnd"/>
+      <w:r>
+        <w:t xml:space="preserve">, reward, published </w:t>
+      </w:r>
+    </w:p>
+    <w:p>
+      <w:pPr>
+        <w:ind w:left="360"/>
+        <w:rPr>
+          <w:b/>
+        </w:rPr>
+      </w:pPr>
+    </w:p>
+    <w:p>
+      <w:pPr>
+        <w:pStyle w:val="ListParagraph"/>
+        <w:numPr>
+          <w:ilvl w:val="0"/>
+          <w:numId w:val="2"/>
+        </w:numPr>
+        <w:rPr>
+          <w:b/>
+        </w:rPr>
+      </w:pPr>
+      <w:r>
+        <w:rPr>
+          <w:b/>
+        </w:rPr>
+        <w:t>Get winning campaigns</w:t>
+      </w:r>
+    </w:p>
+    <w:p>
+      <w:pPr>
+        <w:ind w:left="360"/>
+      </w:pPr>
+      <w:r>
+        <w:t xml:space="preserve">Link: </w:t>
+      </w:r>
+      <w:proofErr w:type="spellStart"/>
+      <w:r>
+        <w:t>index.php</w:t>
+      </w:r>
+      <w:proofErr w:type="gramStart"/>
+      <w:r>
+        <w:t>?option</w:t>
+      </w:r>
+      <w:proofErr w:type="spellEnd"/>
+      <w:proofErr w:type="gramEnd"/>
+      <w:r>
+        <w:t>=</w:t>
+      </w:r>
+      <w:proofErr w:type="spellStart"/>
+      <w:r>
+        <w:t>com_api&amp;task</w:t>
+      </w:r>
+      <w:proofErr w:type="spellEnd"/>
+      <w:r>
+        <w:t>=</w:t>
+      </w:r>
+      <w:proofErr w:type="spellStart"/>
+      <w:r>
+        <w:t>api</w:t>
+      </w:r>
+      <w:proofErr w:type="spellEnd"/>
+      <w:r>
+        <w:t>.</w:t>
+      </w:r>
+      <w:r>
+        <w:t xml:space="preserve"> </w:t>
+      </w:r>
+      <w:proofErr w:type="spellStart"/>
+      <w:r>
+        <w:t>get_winning_campaigns</w:t>
+      </w:r>
+      <w:proofErr w:type="spellEnd"/>
+    </w:p>
+    <w:p>
+      <w:pPr>
+        <w:ind w:left="360"/>
+      </w:pPr>
+      <w:r>
+        <w:t>Method: GET</w:t>
+      </w:r>
+    </w:p>
+    <w:p>
+      <w:pPr>
+        <w:ind w:left="360"/>
+      </w:pPr>
+      <w:r>
+        <w:t xml:space="preserve">Parameters: </w:t>
+      </w:r>
+      <w:proofErr w:type="spellStart"/>
+      <w:r>
+        <w:t>user_id</w:t>
+      </w:r>
+      <w:proofErr w:type="spellEnd"/>
+    </w:p>
+    <w:p>
+      <w:pPr>
+        <w:ind w:left="360"/>
+      </w:pPr>
+      <w:r>
+        <w:t xml:space="preserve">Result: id, name, </w:t>
+      </w:r>
+      <w:proofErr w:type="spellStart"/>
+      <w:r>
+        <w:t>campaign_image</w:t>
+      </w:r>
+      <w:proofErr w:type="spellEnd"/>
+      <w:r>
+        <w:t xml:space="preserve">, reward, published </w:t>
+      </w:r>
+    </w:p>
+    <w:p>
+      <w:pPr>
+        <w:ind w:left="360"/>
+        <w:rPr>
+          <w:b/>
+        </w:rPr>
+      </w:pPr>
+    </w:p>
+    <w:p>
+      <w:pPr>
+        <w:pStyle w:val="ListParagraph"/>
+        <w:numPr>
+          <w:ilvl w:val="0"/>
+          <w:numId w:val="2"/>
+        </w:numPr>
+        <w:rPr>
+          <w:b/>
+        </w:rPr>
+      </w:pPr>
+      <w:r>
+        <w:rPr>
+          <w:b/>
+        </w:rPr>
+        <w:t xml:space="preserve">Get detail </w:t>
+      </w:r>
+      <w:proofErr w:type="spellStart"/>
+      <w:r>
+        <w:rPr>
+          <w:b/>
+        </w:rPr>
+        <w:t>campagin</w:t>
+      </w:r>
+      <w:proofErr w:type="spellEnd"/>
     </w:p>
     <w:p/>
     <w:sectPr>
@@ -1816,6 +2078,7 @@
   <w:style w:type="paragraph" w:default="1" w:styleId="Normal">
     <w:name w:val="Normal"/>
     <w:qFormat/>
+    <w:rsid w:val="00AC7AF6"/>
   </w:style>
   <w:style w:type="character" w:default="1" w:styleId="DefaultParagraphFont">
     <w:name w:val="Default Paragraph Font"/>

--- a/Befirstapp API.docx
+++ b/Befirstapp API.docx
@@ -30,32 +30,493 @@
       <w:r>
         <w:t xml:space="preserve"> </w:t>
       </w:r>
-      <w:proofErr w:type="spellStart"/>
-      <w:r>
-        <w:t>index.php</w:t>
+      <w:r>
+        <w:t>http://testsystem.nu/befirstapp/</w:t>
+      </w:r>
+      <w:bookmarkStart w:id="0" w:name="_GoBack"/>
+      <w:bookmarkEnd w:id="0"/>
+      <w:r>
+        <w:t>index.php?option=com_api&amp;task=api.login</w:t>
+      </w:r>
+    </w:p>
+    <w:p>
+      <w:pPr>
+        <w:ind w:left="360"/>
+      </w:pPr>
+      <w:r>
+        <w:t>Method: POST</w:t>
+      </w:r>
+    </w:p>
+    <w:p>
+      <w:pPr>
+        <w:ind w:left="360"/>
+      </w:pPr>
+      <w:r>
+        <w:t>Parameters: username, password, token, type (</w:t>
+      </w:r>
+      <w:proofErr w:type="spellStart"/>
+      <w:r>
+        <w:t>ios</w:t>
+      </w:r>
+      <w:proofErr w:type="spellEnd"/>
+      <w:r>
+        <w:t xml:space="preserve"> = 1, android = 2)</w:t>
+      </w:r>
+    </w:p>
+    <w:p>
+      <w:pPr>
+        <w:ind w:left="360"/>
+      </w:pPr>
+      <w:r>
+        <w:t>Result:</w:t>
+      </w:r>
+    </w:p>
+    <w:p>
+      <w:pPr>
+        <w:pStyle w:val="ListParagraph"/>
+        <w:numPr>
+          <w:ilvl w:val="0"/>
+          <w:numId w:val="3"/>
+        </w:numPr>
+      </w:pPr>
+      <w:proofErr w:type="spellStart"/>
+      <w:r>
+        <w:t>Nếu</w:t>
+      </w:r>
+      <w:proofErr w:type="spellEnd"/>
+      <w:r>
+        <w:t xml:space="preserve"> </w:t>
+      </w:r>
+      <w:proofErr w:type="spellStart"/>
+      <w:r>
+        <w:t>không</w:t>
+      </w:r>
+      <w:proofErr w:type="spellEnd"/>
+      <w:r>
+        <w:t xml:space="preserve"> </w:t>
+      </w:r>
+      <w:proofErr w:type="spellStart"/>
+      <w:r>
+        <w:t>thành</w:t>
+      </w:r>
+      <w:proofErr w:type="spellEnd"/>
+      <w:r>
+        <w:t xml:space="preserve"> </w:t>
+      </w:r>
+      <w:proofErr w:type="spellStart"/>
+      <w:r>
+        <w:t>công</w:t>
+      </w:r>
+      <w:proofErr w:type="spellEnd"/>
+      <w:r>
+        <w:t>: result=0</w:t>
+      </w:r>
+    </w:p>
+    <w:p>
+      <w:pPr>
+        <w:pStyle w:val="ListParagraph"/>
+        <w:numPr>
+          <w:ilvl w:val="0"/>
+          <w:numId w:val="3"/>
+        </w:numPr>
+      </w:pPr>
+      <w:proofErr w:type="spellStart"/>
+      <w:r>
+        <w:t>Nếu</w:t>
+      </w:r>
+      <w:proofErr w:type="spellEnd"/>
+      <w:r>
+        <w:t xml:space="preserve"> </w:t>
+      </w:r>
+      <w:proofErr w:type="spellStart"/>
+      <w:r>
+        <w:t>thành</w:t>
+      </w:r>
+      <w:proofErr w:type="spellEnd"/>
+      <w:r>
+        <w:t xml:space="preserve"> </w:t>
+      </w:r>
+      <w:proofErr w:type="spellStart"/>
+      <w:r>
+        <w:t>công</w:t>
+      </w:r>
+      <w:proofErr w:type="spellEnd"/>
+      <w:r>
+        <w:t xml:space="preserve">: result=1, </w:t>
+      </w:r>
+      <w:proofErr w:type="spellStart"/>
+      <w:r>
+        <w:t>kèm</w:t>
+      </w:r>
+      <w:proofErr w:type="spellEnd"/>
+      <w:r>
+        <w:t xml:space="preserve"> </w:t>
+      </w:r>
+      <w:proofErr w:type="spellStart"/>
+      <w:r>
+        <w:t>thông</w:t>
+      </w:r>
+      <w:proofErr w:type="spellEnd"/>
+      <w:r>
+        <w:t xml:space="preserve"> tin user(</w:t>
+      </w:r>
+      <w:proofErr w:type="spellStart"/>
+      <w:r>
+        <w:t>user_id</w:t>
+      </w:r>
+      <w:proofErr w:type="spellEnd"/>
+      <w:r>
+        <w:t xml:space="preserve">, name, email, gender, dob, address, </w:t>
+      </w:r>
+      <w:proofErr w:type="spellStart"/>
+      <w:r>
+        <w:t>postal_code</w:t>
+      </w:r>
+      <w:proofErr w:type="spellEnd"/>
+      <w:r>
+        <w:t>, city, picture)</w:t>
+      </w:r>
+    </w:p>
+    <w:p>
+      <w:pPr>
+        <w:pStyle w:val="ListParagraph"/>
+        <w:numPr>
+          <w:ilvl w:val="0"/>
+          <w:numId w:val="2"/>
+        </w:numPr>
+        <w:rPr>
+          <w:b/>
+        </w:rPr>
+      </w:pPr>
+      <w:r>
+        <w:rPr>
+          <w:b/>
+        </w:rPr>
+        <w:t>Logout</w:t>
+      </w:r>
+    </w:p>
+    <w:p>
+      <w:pPr>
+        <w:ind w:left="360"/>
+      </w:pPr>
+      <w:r>
+        <w:t>Link</w:t>
+      </w:r>
+      <w:r>
+        <w:t>:</w:t>
+      </w:r>
+      <w:r>
+        <w:t xml:space="preserve"> </w:t>
+      </w:r>
+      <w:r>
+        <w:t>http://testsystem.nu/befirstapp/</w:t>
+      </w:r>
+      <w:r>
+        <w:t>index.php?option=com_api&amp;task=api.logout</w:t>
+      </w:r>
+    </w:p>
+    <w:p>
+      <w:pPr>
+        <w:ind w:left="360"/>
+      </w:pPr>
+      <w:r>
+        <w:t>Method: POST</w:t>
+      </w:r>
+    </w:p>
+    <w:p>
+      <w:pPr>
+        <w:ind w:left="360"/>
+      </w:pPr>
+      <w:r>
+        <w:t xml:space="preserve">Parameters: </w:t>
+      </w:r>
+      <w:proofErr w:type="spellStart"/>
+      <w:r>
+        <w:t>user_id</w:t>
+      </w:r>
+      <w:proofErr w:type="spellEnd"/>
+      <w:r>
+        <w:t>, token</w:t>
+      </w:r>
+    </w:p>
+    <w:p>
+      <w:pPr>
+        <w:ind w:left="360"/>
+      </w:pPr>
+      <w:r>
+        <w:t>Result:</w:t>
+      </w:r>
+    </w:p>
+    <w:p>
+      <w:pPr>
+        <w:pStyle w:val="ListParagraph"/>
+        <w:numPr>
+          <w:ilvl w:val="0"/>
+          <w:numId w:val="3"/>
+        </w:numPr>
+      </w:pPr>
+      <w:proofErr w:type="spellStart"/>
+      <w:r>
+        <w:t>Nếu</w:t>
+      </w:r>
+      <w:proofErr w:type="spellEnd"/>
+      <w:r>
+        <w:t xml:space="preserve"> </w:t>
+      </w:r>
+      <w:proofErr w:type="spellStart"/>
+      <w:r>
+        <w:t>không</w:t>
+      </w:r>
+      <w:proofErr w:type="spellEnd"/>
+      <w:r>
+        <w:t xml:space="preserve"> </w:t>
+      </w:r>
+      <w:proofErr w:type="spellStart"/>
+      <w:r>
+        <w:t>thành</w:t>
+      </w:r>
+      <w:proofErr w:type="spellEnd"/>
+      <w:r>
+        <w:t xml:space="preserve"> </w:t>
+      </w:r>
+      <w:proofErr w:type="spellStart"/>
+      <w:r>
+        <w:t>công</w:t>
+      </w:r>
+      <w:proofErr w:type="spellEnd"/>
+      <w:r>
+        <w:t>: result = 0</w:t>
+      </w:r>
+    </w:p>
+    <w:p>
+      <w:pPr>
+        <w:pStyle w:val="ListParagraph"/>
+        <w:numPr>
+          <w:ilvl w:val="0"/>
+          <w:numId w:val="3"/>
+        </w:numPr>
+      </w:pPr>
+      <w:proofErr w:type="spellStart"/>
+      <w:r>
+        <w:t>Nếu</w:t>
+      </w:r>
+      <w:proofErr w:type="spellEnd"/>
+      <w:r>
+        <w:t xml:space="preserve"> </w:t>
+      </w:r>
+      <w:proofErr w:type="spellStart"/>
+      <w:r>
+        <w:t>thành</w:t>
+      </w:r>
+      <w:proofErr w:type="spellEnd"/>
+      <w:r>
+        <w:t xml:space="preserve"> </w:t>
+      </w:r>
+      <w:proofErr w:type="spellStart"/>
+      <w:r>
+        <w:t>công</w:t>
+      </w:r>
+      <w:proofErr w:type="spellEnd"/>
+      <w:r>
+        <w:t>: result = 1</w:t>
+      </w:r>
+    </w:p>
+    <w:p>
+      <w:pPr>
+        <w:pStyle w:val="ListParagraph"/>
+      </w:pPr>
+    </w:p>
+    <w:p>
+      <w:pPr>
+        <w:pStyle w:val="ListParagraph"/>
+        <w:numPr>
+          <w:ilvl w:val="0"/>
+          <w:numId w:val="2"/>
+        </w:numPr>
+        <w:rPr>
+          <w:b/>
+        </w:rPr>
+      </w:pPr>
+      <w:r>
+        <w:rPr>
+          <w:b/>
+        </w:rPr>
+        <w:t>Register</w:t>
+      </w:r>
+    </w:p>
+    <w:p>
+      <w:pPr>
+        <w:ind w:left="360"/>
+      </w:pPr>
+      <w:r>
+        <w:t>Link</w:t>
+      </w:r>
+      <w:r>
+        <w:t xml:space="preserve">: </w:t>
+      </w:r>
+      <w:r>
+        <w:t>http://testsystem.nu/befirstapp/</w:t>
+      </w:r>
+      <w:r>
+        <w:t>index.php?option=com_users&amp;task=registration.register</w:t>
+      </w:r>
+    </w:p>
+    <w:p>
+      <w:pPr>
+        <w:ind w:left="360"/>
+      </w:pPr>
+      <w:r>
+        <w:t>Method: POST</w:t>
+      </w:r>
+    </w:p>
+    <w:p>
+      <w:pPr>
+        <w:ind w:left="360"/>
+      </w:pPr>
+      <w:r>
+        <w:t xml:space="preserve">Parameters: name, email, password1, password2, gender (male is 1, female is 2), dob (example: 31-12-2015), address, </w:t>
+      </w:r>
+      <w:proofErr w:type="spellStart"/>
+      <w:r>
+        <w:t>postal_code</w:t>
+      </w:r>
+      <w:proofErr w:type="spellEnd"/>
+      <w:r>
+        <w:t>, city</w:t>
+      </w:r>
+      <w:r>
+        <w:t xml:space="preserve">, </w:t>
       </w:r>
       <w:proofErr w:type="gramStart"/>
       <w:r>
-        <w:t>?option</w:t>
-      </w:r>
-      <w:proofErr w:type="spellEnd"/>
+        <w:t>picture(</w:t>
+      </w:r>
       <w:proofErr w:type="gramEnd"/>
       <w:r>
-        <w:t>=</w:t>
-      </w:r>
-      <w:proofErr w:type="spellStart"/>
-      <w:r>
-        <w:t>com_api&amp;task</w:t>
-      </w:r>
-      <w:proofErr w:type="spellEnd"/>
-      <w:r>
-        <w:t>=</w:t>
-      </w:r>
-      <w:proofErr w:type="spellStart"/>
-      <w:r>
-        <w:t>api.login</w:t>
-      </w:r>
-      <w:proofErr w:type="spellEnd"/>
+        <w:t>file type)</w:t>
+      </w:r>
+    </w:p>
+    <w:p>
+      <w:pPr>
+        <w:ind w:left="360"/>
+      </w:pPr>
+      <w:r>
+        <w:t>Result:</w:t>
+      </w:r>
+    </w:p>
+    <w:p>
+      <w:pPr>
+        <w:pStyle w:val="ListParagraph"/>
+        <w:numPr>
+          <w:ilvl w:val="0"/>
+          <w:numId w:val="3"/>
+        </w:numPr>
+      </w:pPr>
+      <w:proofErr w:type="spellStart"/>
+      <w:r>
+        <w:t>Nếu</w:t>
+      </w:r>
+      <w:proofErr w:type="spellEnd"/>
+      <w:r>
+        <w:t xml:space="preserve"> </w:t>
+      </w:r>
+      <w:proofErr w:type="spellStart"/>
+      <w:r>
+        <w:t>không</w:t>
+      </w:r>
+      <w:proofErr w:type="spellEnd"/>
+      <w:r>
+        <w:t xml:space="preserve"> </w:t>
+      </w:r>
+      <w:proofErr w:type="spellStart"/>
+      <w:r>
+        <w:t>thành</w:t>
+      </w:r>
+      <w:proofErr w:type="spellEnd"/>
+      <w:r>
+        <w:t xml:space="preserve"> </w:t>
+      </w:r>
+      <w:proofErr w:type="spellStart"/>
+      <w:r>
+        <w:t>công</w:t>
+      </w:r>
+      <w:proofErr w:type="spellEnd"/>
+      <w:r>
+        <w:t>: result = 0</w:t>
+      </w:r>
+    </w:p>
+    <w:p>
+      <w:pPr>
+        <w:pStyle w:val="ListParagraph"/>
+        <w:numPr>
+          <w:ilvl w:val="0"/>
+          <w:numId w:val="3"/>
+        </w:numPr>
+      </w:pPr>
+      <w:proofErr w:type="spellStart"/>
+      <w:r>
+        <w:t>Nếu</w:t>
+      </w:r>
+      <w:proofErr w:type="spellEnd"/>
+      <w:r>
+        <w:t xml:space="preserve"> </w:t>
+      </w:r>
+      <w:proofErr w:type="spellStart"/>
+      <w:r>
+        <w:t>thành</w:t>
+      </w:r>
+      <w:proofErr w:type="spellEnd"/>
+      <w:r>
+        <w:t xml:space="preserve"> </w:t>
+      </w:r>
+      <w:proofErr w:type="spellStart"/>
+      <w:r>
+        <w:t>công</w:t>
+      </w:r>
+      <w:proofErr w:type="spellEnd"/>
+      <w:r>
+        <w:t>: result = 1</w:t>
+      </w:r>
+    </w:p>
+    <w:p>
+      <w:pPr>
+        <w:pStyle w:val="ListParagraph"/>
+      </w:pPr>
+    </w:p>
+    <w:p>
+      <w:pPr>
+        <w:pStyle w:val="ListParagraph"/>
+        <w:numPr>
+          <w:ilvl w:val="0"/>
+          <w:numId w:val="2"/>
+        </w:numPr>
+        <w:rPr>
+          <w:b/>
+        </w:rPr>
+      </w:pPr>
+      <w:r>
+        <w:rPr>
+          <w:b/>
+        </w:rPr>
+        <w:t>Edit profile</w:t>
+      </w:r>
+    </w:p>
+    <w:p>
+      <w:pPr>
+        <w:ind w:left="360"/>
+      </w:pPr>
+      <w:r>
+        <w:t>Link</w:t>
+      </w:r>
+      <w:r>
+        <w:t xml:space="preserve">: </w:t>
+      </w:r>
+      <w:r>
+        <w:t>http://testsystem.nu/befirstapp/</w:t>
+      </w:r>
+      <w:r>
+        <w:t>index.php?option=com_users&amp;task=profile.save</w:t>
+      </w:r>
     </w:p>
     <w:p>
       <w:pPr>
@@ -70,16 +531,43 @@
         <w:ind w:left="360"/>
       </w:pPr>
       <w:r>
-        <w:t>Parameters: username, password, token, type (</w:t>
-      </w:r>
-      <w:proofErr w:type="spellStart"/>
-      <w:r>
-        <w:t>ios</w:t>
-      </w:r>
-      <w:proofErr w:type="spellEnd"/>
-      <w:r>
-        <w:t xml:space="preserve"> = 1, android = 2)</w:t>
-      </w:r>
+        <w:t xml:space="preserve">Parameters: </w:t>
+      </w:r>
+      <w:proofErr w:type="spellStart"/>
+      <w:r>
+        <w:t>user_id</w:t>
+      </w:r>
+      <w:proofErr w:type="spellEnd"/>
+      <w:r>
+        <w:t xml:space="preserve">, </w:t>
+      </w:r>
+      <w:r>
+        <w:t xml:space="preserve">name, email, password1, password2, gender (male is 1, female is 2), dob (example: 31-12-2015), address, </w:t>
+      </w:r>
+      <w:proofErr w:type="spellStart"/>
+      <w:r>
+        <w:t>postal_code</w:t>
+      </w:r>
+      <w:proofErr w:type="spellEnd"/>
+      <w:r>
+        <w:t xml:space="preserve">, city, </w:t>
+      </w:r>
+      <w:proofErr w:type="gramStart"/>
+      <w:r>
+        <w:t>picture(</w:t>
+      </w:r>
+      <w:proofErr w:type="gramEnd"/>
+      <w:r>
+        <w:t>file type)</w:t>
+      </w:r>
+      <w:r>
+        <w:t xml:space="preserve">, </w:t>
+      </w:r>
+      <w:proofErr w:type="spellStart"/>
+      <w:r>
+        <w:t>remove_picture</w:t>
+      </w:r>
+      <w:proofErr w:type="spellEnd"/>
     </w:p>
     <w:p>
       <w:pPr>
@@ -127,7 +615,7 @@
       </w:r>
       <w:proofErr w:type="spellEnd"/>
       <w:r>
-        <w:t>: result=0</w:t>
+        <w:t>: result = 0</w:t>
       </w:r>
     </w:p>
     <w:p>
@@ -160,40 +648,13 @@
       </w:r>
       <w:proofErr w:type="spellEnd"/>
       <w:r>
-        <w:t xml:space="preserve">: result=1, </w:t>
-      </w:r>
-      <w:proofErr w:type="spellStart"/>
-      <w:r>
-        <w:t>kèm</w:t>
-      </w:r>
-      <w:proofErr w:type="spellEnd"/>
-      <w:r>
-        <w:t xml:space="preserve"> </w:t>
-      </w:r>
-      <w:proofErr w:type="spellStart"/>
-      <w:r>
-        <w:t>thông</w:t>
-      </w:r>
-      <w:proofErr w:type="spellEnd"/>
-      <w:r>
-        <w:t xml:space="preserve"> tin user(</w:t>
-      </w:r>
-      <w:proofErr w:type="spellStart"/>
-      <w:r>
-        <w:t>user_id</w:t>
-      </w:r>
-      <w:proofErr w:type="spellEnd"/>
-      <w:r>
-        <w:t xml:space="preserve">, name, email, gender, dob, address, </w:t>
-      </w:r>
-      <w:proofErr w:type="spellStart"/>
-      <w:r>
-        <w:t>postal_code</w:t>
-      </w:r>
-      <w:proofErr w:type="spellEnd"/>
-      <w:r>
-        <w:t>, city, picture)</w:t>
-      </w:r>
+        <w:t>: result = 1</w:t>
+      </w:r>
+    </w:p>
+    <w:p>
+      <w:pPr>
+        <w:pStyle w:val="ListParagraph"/>
+      </w:pPr>
     </w:p>
     <w:p>
       <w:pPr>
@@ -210,545 +671,6 @@
         <w:rPr>
           <w:b/>
         </w:rPr>
-        <w:t>Logout</w:t>
-      </w:r>
-    </w:p>
-    <w:p>
-      <w:pPr>
-        <w:ind w:left="360"/>
-      </w:pPr>
-      <w:r>
-        <w:t>Link</w:t>
-      </w:r>
-      <w:r>
-        <w:t>:</w:t>
-      </w:r>
-      <w:r>
-        <w:t xml:space="preserve"> </w:t>
-      </w:r>
-      <w:proofErr w:type="spellStart"/>
-      <w:r>
-        <w:t>index.php</w:t>
-      </w:r>
-      <w:proofErr w:type="gramStart"/>
-      <w:r>
-        <w:t>?option</w:t>
-      </w:r>
-      <w:proofErr w:type="spellEnd"/>
-      <w:proofErr w:type="gramEnd"/>
-      <w:r>
-        <w:t>=</w:t>
-      </w:r>
-      <w:proofErr w:type="spellStart"/>
-      <w:r>
-        <w:t>com_api&amp;task</w:t>
-      </w:r>
-      <w:proofErr w:type="spellEnd"/>
-      <w:r>
-        <w:t>=</w:t>
-      </w:r>
-      <w:proofErr w:type="spellStart"/>
-      <w:r>
-        <w:t>api.logout</w:t>
-      </w:r>
-      <w:proofErr w:type="spellEnd"/>
-    </w:p>
-    <w:p>
-      <w:pPr>
-        <w:ind w:left="360"/>
-      </w:pPr>
-      <w:r>
-        <w:t>Method: POST</w:t>
-      </w:r>
-    </w:p>
-    <w:p>
-      <w:pPr>
-        <w:ind w:left="360"/>
-      </w:pPr>
-      <w:r>
-        <w:t xml:space="preserve">Parameters: </w:t>
-      </w:r>
-      <w:proofErr w:type="spellStart"/>
-      <w:r>
-        <w:t>user_id</w:t>
-      </w:r>
-      <w:proofErr w:type="spellEnd"/>
-      <w:r>
-        <w:t>, token</w:t>
-      </w:r>
-    </w:p>
-    <w:p>
-      <w:pPr>
-        <w:ind w:left="360"/>
-      </w:pPr>
-      <w:r>
-        <w:t>Result:</w:t>
-      </w:r>
-    </w:p>
-    <w:p>
-      <w:pPr>
-        <w:pStyle w:val="ListParagraph"/>
-        <w:numPr>
-          <w:ilvl w:val="0"/>
-          <w:numId w:val="3"/>
-        </w:numPr>
-      </w:pPr>
-      <w:proofErr w:type="spellStart"/>
-      <w:r>
-        <w:t>Nếu</w:t>
-      </w:r>
-      <w:proofErr w:type="spellEnd"/>
-      <w:r>
-        <w:t xml:space="preserve"> </w:t>
-      </w:r>
-      <w:proofErr w:type="spellStart"/>
-      <w:r>
-        <w:t>không</w:t>
-      </w:r>
-      <w:proofErr w:type="spellEnd"/>
-      <w:r>
-        <w:t xml:space="preserve"> </w:t>
-      </w:r>
-      <w:proofErr w:type="spellStart"/>
-      <w:r>
-        <w:t>thành</w:t>
-      </w:r>
-      <w:proofErr w:type="spellEnd"/>
-      <w:r>
-        <w:t xml:space="preserve"> </w:t>
-      </w:r>
-      <w:proofErr w:type="spellStart"/>
-      <w:r>
-        <w:t>công</w:t>
-      </w:r>
-      <w:proofErr w:type="spellEnd"/>
-      <w:r>
-        <w:t>: result = 0</w:t>
-      </w:r>
-    </w:p>
-    <w:p>
-      <w:pPr>
-        <w:pStyle w:val="ListParagraph"/>
-        <w:numPr>
-          <w:ilvl w:val="0"/>
-          <w:numId w:val="3"/>
-        </w:numPr>
-      </w:pPr>
-      <w:proofErr w:type="spellStart"/>
-      <w:r>
-        <w:t>Nếu</w:t>
-      </w:r>
-      <w:proofErr w:type="spellEnd"/>
-      <w:r>
-        <w:t xml:space="preserve"> </w:t>
-      </w:r>
-      <w:proofErr w:type="spellStart"/>
-      <w:r>
-        <w:t>thành</w:t>
-      </w:r>
-      <w:proofErr w:type="spellEnd"/>
-      <w:r>
-        <w:t xml:space="preserve"> </w:t>
-      </w:r>
-      <w:proofErr w:type="spellStart"/>
-      <w:r>
-        <w:t>công</w:t>
-      </w:r>
-      <w:proofErr w:type="spellEnd"/>
-      <w:r>
-        <w:t>: result = 1</w:t>
-      </w:r>
-    </w:p>
-    <w:p>
-      <w:pPr>
-        <w:pStyle w:val="ListParagraph"/>
-      </w:pPr>
-    </w:p>
-    <w:p>
-      <w:pPr>
-        <w:pStyle w:val="ListParagraph"/>
-        <w:numPr>
-          <w:ilvl w:val="0"/>
-          <w:numId w:val="2"/>
-        </w:numPr>
-        <w:rPr>
-          <w:b/>
-        </w:rPr>
-      </w:pPr>
-      <w:r>
-        <w:rPr>
-          <w:b/>
-        </w:rPr>
-        <w:t>Register</w:t>
-      </w:r>
-    </w:p>
-    <w:p>
-      <w:pPr>
-        <w:ind w:left="360"/>
-      </w:pPr>
-      <w:r>
-        <w:t>Link</w:t>
-      </w:r>
-      <w:r>
-        <w:t xml:space="preserve">: </w:t>
-      </w:r>
-      <w:proofErr w:type="spellStart"/>
-      <w:r>
-        <w:t>index.php</w:t>
-      </w:r>
-      <w:proofErr w:type="gramStart"/>
-      <w:r>
-        <w:t>?option</w:t>
-      </w:r>
-      <w:proofErr w:type="spellEnd"/>
-      <w:proofErr w:type="gramEnd"/>
-      <w:r>
-        <w:t>=</w:t>
-      </w:r>
-      <w:proofErr w:type="spellStart"/>
-      <w:r>
-        <w:t>com_users&amp;task</w:t>
-      </w:r>
-      <w:proofErr w:type="spellEnd"/>
-      <w:r>
-        <w:t>=</w:t>
-      </w:r>
-      <w:proofErr w:type="spellStart"/>
-      <w:r>
-        <w:t>registration.register</w:t>
-      </w:r>
-      <w:proofErr w:type="spellEnd"/>
-    </w:p>
-    <w:p>
-      <w:pPr>
-        <w:ind w:left="360"/>
-      </w:pPr>
-      <w:r>
-        <w:t>Method: POST</w:t>
-      </w:r>
-    </w:p>
-    <w:p>
-      <w:pPr>
-        <w:ind w:left="360"/>
-      </w:pPr>
-      <w:r>
-        <w:t xml:space="preserve">Parameters: name, email, password1, password2, gender (male is 1, female is 2), dob (example: 31-12-2015), address, </w:t>
-      </w:r>
-      <w:proofErr w:type="spellStart"/>
-      <w:r>
-        <w:t>postal_code</w:t>
-      </w:r>
-      <w:proofErr w:type="spellEnd"/>
-      <w:r>
-        <w:t>, city</w:t>
-      </w:r>
-      <w:r>
-        <w:t xml:space="preserve">, </w:t>
-      </w:r>
-      <w:proofErr w:type="gramStart"/>
-      <w:r>
-        <w:t>picture(</w:t>
-      </w:r>
-      <w:proofErr w:type="gramEnd"/>
-      <w:r>
-        <w:t>file type)</w:t>
-      </w:r>
-    </w:p>
-    <w:p>
-      <w:pPr>
-        <w:ind w:left="360"/>
-      </w:pPr>
-      <w:r>
-        <w:t>Result:</w:t>
-      </w:r>
-    </w:p>
-    <w:p>
-      <w:pPr>
-        <w:pStyle w:val="ListParagraph"/>
-        <w:numPr>
-          <w:ilvl w:val="0"/>
-          <w:numId w:val="3"/>
-        </w:numPr>
-      </w:pPr>
-      <w:proofErr w:type="spellStart"/>
-      <w:r>
-        <w:t>Nếu</w:t>
-      </w:r>
-      <w:proofErr w:type="spellEnd"/>
-      <w:r>
-        <w:t xml:space="preserve"> </w:t>
-      </w:r>
-      <w:proofErr w:type="spellStart"/>
-      <w:r>
-        <w:t>không</w:t>
-      </w:r>
-      <w:proofErr w:type="spellEnd"/>
-      <w:r>
-        <w:t xml:space="preserve"> </w:t>
-      </w:r>
-      <w:proofErr w:type="spellStart"/>
-      <w:r>
-        <w:t>thành</w:t>
-      </w:r>
-      <w:proofErr w:type="spellEnd"/>
-      <w:r>
-        <w:t xml:space="preserve"> </w:t>
-      </w:r>
-      <w:proofErr w:type="spellStart"/>
-      <w:r>
-        <w:t>công</w:t>
-      </w:r>
-      <w:proofErr w:type="spellEnd"/>
-      <w:r>
-        <w:t>: result = 0</w:t>
-      </w:r>
-    </w:p>
-    <w:p>
-      <w:pPr>
-        <w:pStyle w:val="ListParagraph"/>
-        <w:numPr>
-          <w:ilvl w:val="0"/>
-          <w:numId w:val="3"/>
-        </w:numPr>
-      </w:pPr>
-      <w:proofErr w:type="spellStart"/>
-      <w:r>
-        <w:t>Nếu</w:t>
-      </w:r>
-      <w:proofErr w:type="spellEnd"/>
-      <w:r>
-        <w:t xml:space="preserve"> </w:t>
-      </w:r>
-      <w:proofErr w:type="spellStart"/>
-      <w:r>
-        <w:t>thành</w:t>
-      </w:r>
-      <w:proofErr w:type="spellEnd"/>
-      <w:r>
-        <w:t xml:space="preserve"> </w:t>
-      </w:r>
-      <w:proofErr w:type="spellStart"/>
-      <w:r>
-        <w:t>công</w:t>
-      </w:r>
-      <w:proofErr w:type="spellEnd"/>
-      <w:r>
-        <w:t>: result = 1</w:t>
-      </w:r>
-    </w:p>
-    <w:p>
-      <w:pPr>
-        <w:pStyle w:val="ListParagraph"/>
-      </w:pPr>
-    </w:p>
-    <w:p>
-      <w:pPr>
-        <w:pStyle w:val="ListParagraph"/>
-        <w:numPr>
-          <w:ilvl w:val="0"/>
-          <w:numId w:val="2"/>
-        </w:numPr>
-        <w:rPr>
-          <w:b/>
-        </w:rPr>
-      </w:pPr>
-      <w:r>
-        <w:rPr>
-          <w:b/>
-        </w:rPr>
-        <w:t>Edit profile</w:t>
-      </w:r>
-    </w:p>
-    <w:p>
-      <w:pPr>
-        <w:ind w:left="360"/>
-      </w:pPr>
-      <w:r>
-        <w:t>Link</w:t>
-      </w:r>
-      <w:r>
-        <w:t xml:space="preserve">: </w:t>
-      </w:r>
-      <w:proofErr w:type="spellStart"/>
-      <w:r>
-        <w:t>index.php</w:t>
-      </w:r>
-      <w:proofErr w:type="gramStart"/>
-      <w:r>
-        <w:t>?option</w:t>
-      </w:r>
-      <w:proofErr w:type="spellEnd"/>
-      <w:proofErr w:type="gramEnd"/>
-      <w:r>
-        <w:t>=</w:t>
-      </w:r>
-      <w:proofErr w:type="spellStart"/>
-      <w:r>
-        <w:t>com_users&amp;task</w:t>
-      </w:r>
-      <w:proofErr w:type="spellEnd"/>
-      <w:r>
-        <w:t>=</w:t>
-      </w:r>
-      <w:proofErr w:type="spellStart"/>
-      <w:r>
-        <w:t>profile.save</w:t>
-      </w:r>
-      <w:proofErr w:type="spellEnd"/>
-    </w:p>
-    <w:p>
-      <w:pPr>
-        <w:ind w:left="360"/>
-      </w:pPr>
-      <w:r>
-        <w:t>Method: POST</w:t>
-      </w:r>
-    </w:p>
-    <w:p>
-      <w:pPr>
-        <w:ind w:left="360"/>
-      </w:pPr>
-      <w:r>
-        <w:t xml:space="preserve">Parameters: </w:t>
-      </w:r>
-      <w:proofErr w:type="spellStart"/>
-      <w:r>
-        <w:t>user_id</w:t>
-      </w:r>
-      <w:proofErr w:type="spellEnd"/>
-      <w:r>
-        <w:t xml:space="preserve">, </w:t>
-      </w:r>
-      <w:r>
-        <w:t xml:space="preserve">name, email, password1, password2, gender (male is 1, female is 2), dob (example: 31-12-2015), address, </w:t>
-      </w:r>
-      <w:proofErr w:type="spellStart"/>
-      <w:r>
-        <w:t>postal_code</w:t>
-      </w:r>
-      <w:proofErr w:type="spellEnd"/>
-      <w:r>
-        <w:t xml:space="preserve">, city, </w:t>
-      </w:r>
-      <w:proofErr w:type="gramStart"/>
-      <w:r>
-        <w:t>picture(</w:t>
-      </w:r>
-      <w:proofErr w:type="gramEnd"/>
-      <w:r>
-        <w:t>file type)</w:t>
-      </w:r>
-      <w:r>
-        <w:t xml:space="preserve">, </w:t>
-      </w:r>
-      <w:proofErr w:type="spellStart"/>
-      <w:r>
-        <w:t>remove_picture</w:t>
-      </w:r>
-      <w:proofErr w:type="spellEnd"/>
-    </w:p>
-    <w:p>
-      <w:pPr>
-        <w:ind w:left="360"/>
-      </w:pPr>
-      <w:r>
-        <w:t>Result:</w:t>
-      </w:r>
-    </w:p>
-    <w:p>
-      <w:pPr>
-        <w:pStyle w:val="ListParagraph"/>
-        <w:numPr>
-          <w:ilvl w:val="0"/>
-          <w:numId w:val="3"/>
-        </w:numPr>
-      </w:pPr>
-      <w:proofErr w:type="spellStart"/>
-      <w:r>
-        <w:t>Nếu</w:t>
-      </w:r>
-      <w:proofErr w:type="spellEnd"/>
-      <w:r>
-        <w:t xml:space="preserve"> </w:t>
-      </w:r>
-      <w:proofErr w:type="spellStart"/>
-      <w:r>
-        <w:t>không</w:t>
-      </w:r>
-      <w:proofErr w:type="spellEnd"/>
-      <w:r>
-        <w:t xml:space="preserve"> </w:t>
-      </w:r>
-      <w:proofErr w:type="spellStart"/>
-      <w:r>
-        <w:t>thành</w:t>
-      </w:r>
-      <w:proofErr w:type="spellEnd"/>
-      <w:r>
-        <w:t xml:space="preserve"> </w:t>
-      </w:r>
-      <w:proofErr w:type="spellStart"/>
-      <w:r>
-        <w:t>công</w:t>
-      </w:r>
-      <w:proofErr w:type="spellEnd"/>
-      <w:r>
-        <w:t>: result = 0</w:t>
-      </w:r>
-    </w:p>
-    <w:p>
-      <w:pPr>
-        <w:pStyle w:val="ListParagraph"/>
-        <w:numPr>
-          <w:ilvl w:val="0"/>
-          <w:numId w:val="3"/>
-        </w:numPr>
-      </w:pPr>
-      <w:proofErr w:type="spellStart"/>
-      <w:r>
-        <w:t>Nếu</w:t>
-      </w:r>
-      <w:proofErr w:type="spellEnd"/>
-      <w:r>
-        <w:t xml:space="preserve"> </w:t>
-      </w:r>
-      <w:proofErr w:type="spellStart"/>
-      <w:r>
-        <w:t>thành</w:t>
-      </w:r>
-      <w:proofErr w:type="spellEnd"/>
-      <w:r>
-        <w:t xml:space="preserve"> </w:t>
-      </w:r>
-      <w:proofErr w:type="spellStart"/>
-      <w:r>
-        <w:t>công</w:t>
-      </w:r>
-      <w:proofErr w:type="spellEnd"/>
-      <w:r>
-        <w:t>: result = 1</w:t>
-      </w:r>
-    </w:p>
-    <w:p>
-      <w:pPr>
-        <w:pStyle w:val="ListParagraph"/>
-      </w:pPr>
-    </w:p>
-    <w:p>
-      <w:pPr>
-        <w:pStyle w:val="ListParagraph"/>
-        <w:numPr>
-          <w:ilvl w:val="0"/>
-          <w:numId w:val="2"/>
-        </w:numPr>
-        <w:rPr>
-          <w:b/>
-        </w:rPr>
-      </w:pPr>
-      <w:r>
-        <w:rPr>
-          <w:b/>
-        </w:rPr>
         <w:t>Get term &amp; condition</w:t>
       </w:r>
     </w:p>
@@ -759,32 +681,12 @@
       <w:r>
         <w:t xml:space="preserve">Link: </w:t>
       </w:r>
-      <w:proofErr w:type="spellStart"/>
-      <w:r>
-        <w:t>index.php</w:t>
-      </w:r>
-      <w:proofErr w:type="gramStart"/>
-      <w:r>
-        <w:t>?option</w:t>
-      </w:r>
-      <w:proofErr w:type="spellEnd"/>
-      <w:proofErr w:type="gramEnd"/>
-      <w:r>
-        <w:t>=</w:t>
-      </w:r>
-      <w:proofErr w:type="spellStart"/>
-      <w:r>
-        <w:t>com_api&amp;task</w:t>
-      </w:r>
-      <w:proofErr w:type="spellEnd"/>
-      <w:r>
-        <w:t>=</w:t>
-      </w:r>
-      <w:proofErr w:type="spellStart"/>
-      <w:r>
-        <w:t>api.get_term</w:t>
-      </w:r>
-      <w:proofErr w:type="spellEnd"/>
+      <w:r>
+        <w:t>http://testsystem.nu/befirstapp/</w:t>
+      </w:r>
+      <w:r>
+        <w:t>index.php?option=com_api&amp;task=api.get_term</w:t>
+      </w:r>
     </w:p>
     <w:p>
       <w:pPr>
@@ -840,38 +742,301 @@
       <w:r>
         <w:t xml:space="preserve">Link: </w:t>
       </w:r>
-      <w:proofErr w:type="spellStart"/>
-      <w:r>
-        <w:t>index.php</w:t>
+      <w:r>
+        <w:t>http://testsystem.nu/befirstapp/</w:t>
+      </w:r>
+      <w:r>
+        <w:t>index.php?option=com_api&amp;task=api.get_</w:t>
+      </w:r>
+      <w:r>
+        <w:t>unread_</w:t>
+      </w:r>
+      <w:r>
+        <w:t>campaigns</w:t>
+      </w:r>
+    </w:p>
+    <w:p>
+      <w:pPr>
+        <w:ind w:left="360"/>
+      </w:pPr>
+      <w:r>
+        <w:t>Method: GET</w:t>
+      </w:r>
+    </w:p>
+    <w:p>
+      <w:pPr>
+        <w:ind w:left="360"/>
+      </w:pPr>
+      <w:r>
+        <w:t xml:space="preserve">Parameters: </w:t>
+      </w:r>
+      <w:proofErr w:type="spellStart"/>
+      <w:r>
+        <w:t>user_id</w:t>
+      </w:r>
+      <w:proofErr w:type="spellEnd"/>
+    </w:p>
+    <w:p>
+      <w:pPr>
+        <w:ind w:left="360"/>
+      </w:pPr>
+      <w:r>
+        <w:t xml:space="preserve">Result: id, name, </w:t>
+      </w:r>
+      <w:proofErr w:type="spellStart"/>
+      <w:r>
+        <w:t>campaign_image</w:t>
+      </w:r>
+      <w:proofErr w:type="spellEnd"/>
+      <w:r>
+        <w:t xml:space="preserve">, reward, published </w:t>
+      </w:r>
+    </w:p>
+    <w:p>
+      <w:pPr>
+        <w:pStyle w:val="ListParagraph"/>
+        <w:numPr>
+          <w:ilvl w:val="0"/>
+          <w:numId w:val="2"/>
+        </w:numPr>
+        <w:rPr>
+          <w:b/>
+        </w:rPr>
+      </w:pPr>
+      <w:r>
+        <w:rPr>
+          <w:b/>
+        </w:rPr>
+        <w:t>Facebook Login</w:t>
+      </w:r>
+    </w:p>
+    <w:p>
+      <w:pPr>
+        <w:ind w:left="360"/>
+      </w:pPr>
+      <w:r>
+        <w:t xml:space="preserve">Link: </w:t>
+      </w:r>
+      <w:r>
+        <w:t>http://testsystem.nu/befirstapp/</w:t>
+      </w:r>
+      <w:r>
+        <w:t>index.php?option=com_api&amp;task=api.</w:t>
+      </w:r>
+      <w:r>
+        <w:t>facebook_login</w:t>
+      </w:r>
+    </w:p>
+    <w:p>
+      <w:pPr>
+        <w:ind w:left="360"/>
+      </w:pPr>
+      <w:r>
+        <w:t>Method: POST</w:t>
+      </w:r>
+    </w:p>
+    <w:p>
+      <w:pPr>
+        <w:ind w:left="360"/>
+      </w:pPr>
+      <w:r>
+        <w:t>Param</w:t>
+      </w:r>
+      <w:r>
+        <w:t xml:space="preserve">eters: </w:t>
+      </w:r>
+      <w:proofErr w:type="spellStart"/>
+      <w:r>
+        <w:t>facebook_id</w:t>
+      </w:r>
+      <w:proofErr w:type="spellEnd"/>
+      <w:r>
+        <w:t xml:space="preserve">, </w:t>
+      </w:r>
+      <w:r>
+        <w:t>token</w:t>
+      </w:r>
+      <w:r>
+        <w:t>, type (</w:t>
+      </w:r>
+      <w:proofErr w:type="spellStart"/>
+      <w:r>
+        <w:t>ios</w:t>
+      </w:r>
+      <w:proofErr w:type="spellEnd"/>
+      <w:r>
+        <w:t xml:space="preserve"> = 1, android = 2)</w:t>
+      </w:r>
+      <w:r>
+        <w:t>, name</w:t>
+      </w:r>
+      <w:r>
+        <w:t xml:space="preserve">, </w:t>
+      </w:r>
+      <w:r>
+        <w:t>email</w:t>
+      </w:r>
+      <w:r>
+        <w:t xml:space="preserve"> </w:t>
+      </w:r>
+      <w:r>
+        <w:t>(optional)</w:t>
+      </w:r>
+      <w:r>
+        <w:t xml:space="preserve">, </w:t>
       </w:r>
       <w:proofErr w:type="gramStart"/>
       <w:r>
-        <w:t>?option</w:t>
-      </w:r>
-      <w:proofErr w:type="spellEnd"/>
+        <w:t>gender(</w:t>
+      </w:r>
       <w:proofErr w:type="gramEnd"/>
       <w:r>
-        <w:t>=</w:t>
-      </w:r>
-      <w:proofErr w:type="spellStart"/>
-      <w:r>
-        <w:t>com_api&amp;task</w:t>
-      </w:r>
-      <w:proofErr w:type="spellEnd"/>
-      <w:r>
-        <w:t>=</w:t>
-      </w:r>
-      <w:proofErr w:type="spellStart"/>
-      <w:r>
-        <w:t>api.get_</w:t>
-      </w:r>
-      <w:r>
-        <w:t>unread_</w:t>
+        <w:t>optional 1 is female, 2 is male), dob(optional ex:01-01-2000)</w:t>
+      </w:r>
+    </w:p>
+    <w:p>
+      <w:pPr>
+        <w:ind w:left="360"/>
+      </w:pPr>
+      <w:r>
+        <w:t xml:space="preserve">Result: </w:t>
+      </w:r>
+    </w:p>
+    <w:p>
+      <w:pPr>
+        <w:pStyle w:val="ListParagraph"/>
+        <w:numPr>
+          <w:ilvl w:val="0"/>
+          <w:numId w:val="3"/>
+        </w:numPr>
+      </w:pPr>
+      <w:proofErr w:type="spellStart"/>
+      <w:r>
+        <w:t>Nếu</w:t>
+      </w:r>
+      <w:proofErr w:type="spellEnd"/>
+      <w:r>
+        <w:t xml:space="preserve"> </w:t>
+      </w:r>
+      <w:proofErr w:type="spellStart"/>
+      <w:r>
+        <w:t>không</w:t>
+      </w:r>
+      <w:proofErr w:type="spellEnd"/>
+      <w:r>
+        <w:t xml:space="preserve"> </w:t>
+      </w:r>
+      <w:proofErr w:type="spellStart"/>
+      <w:r>
+        <w:t>thành</w:t>
+      </w:r>
+      <w:proofErr w:type="spellEnd"/>
+      <w:r>
+        <w:t xml:space="preserve"> </w:t>
+      </w:r>
+      <w:proofErr w:type="spellStart"/>
+      <w:r>
+        <w:t>công</w:t>
+      </w:r>
+      <w:proofErr w:type="spellEnd"/>
+      <w:r>
+        <w:t>: result = 0</w:t>
+      </w:r>
+    </w:p>
+    <w:p>
+      <w:pPr>
+        <w:pStyle w:val="ListParagraph"/>
+        <w:numPr>
+          <w:ilvl w:val="0"/>
+          <w:numId w:val="3"/>
+        </w:numPr>
+      </w:pPr>
+      <w:proofErr w:type="spellStart"/>
+      <w:r>
+        <w:t>Nếu</w:t>
+      </w:r>
+      <w:proofErr w:type="spellEnd"/>
+      <w:r>
+        <w:t xml:space="preserve"> </w:t>
+      </w:r>
+      <w:proofErr w:type="spellStart"/>
+      <w:r>
+        <w:t>thành</w:t>
+      </w:r>
+      <w:proofErr w:type="spellEnd"/>
+      <w:r>
+        <w:t xml:space="preserve"> </w:t>
+      </w:r>
+      <w:proofErr w:type="spellStart"/>
+      <w:r>
+        <w:t>công</w:t>
+      </w:r>
+      <w:proofErr w:type="spellEnd"/>
+      <w:r>
+        <w:t>: result = 1</w:t>
+      </w:r>
+      <w:r>
+        <w:t xml:space="preserve"> </w:t>
+      </w:r>
+      <w:proofErr w:type="spellStart"/>
+      <w:r>
+        <w:t>và</w:t>
+      </w:r>
+      <w:proofErr w:type="spellEnd"/>
+      <w:r>
+        <w:t xml:space="preserve"> </w:t>
+      </w:r>
+      <w:proofErr w:type="spellStart"/>
+      <w:r>
+        <w:t>user_id</w:t>
+      </w:r>
+      <w:proofErr w:type="spellEnd"/>
+    </w:p>
+    <w:p>
+      <w:pPr>
+        <w:pStyle w:val="ListParagraph"/>
+      </w:pPr>
+    </w:p>
+    <w:p>
+      <w:pPr>
+        <w:pStyle w:val="ListParagraph"/>
+        <w:numPr>
+          <w:ilvl w:val="0"/>
+          <w:numId w:val="2"/>
+        </w:numPr>
+        <w:rPr>
+          <w:b/>
+        </w:rPr>
+      </w:pPr>
+      <w:r>
+        <w:rPr>
+          <w:b/>
+        </w:rPr>
+        <w:t>Get read campaigns</w:t>
+      </w:r>
+    </w:p>
+    <w:p>
+      <w:pPr>
+        <w:ind w:left="360"/>
+      </w:pPr>
+      <w:r>
+        <w:t xml:space="preserve">Link: </w:t>
+      </w:r>
+      <w:r>
+        <w:t>http://testsystem.nu/befirstapp/</w:t>
+      </w:r>
+      <w:r>
+        <w:t>index.php?option=com_api&amp;task=api.</w:t>
+      </w:r>
+      <w:r>
+        <w:t>get_</w:t>
+      </w:r>
+      <w:r>
+        <w:t>read_</w:t>
       </w:r>
       <w:r>
         <w:t>campaigns</w:t>
       </w:r>
-      <w:proofErr w:type="spellEnd"/>
     </w:p>
     <w:p>
       <w:pPr>
@@ -909,8 +1074,14 @@
       <w:r>
         <w:t xml:space="preserve">, reward, published </w:t>
       </w:r>
-      <w:bookmarkStart w:id="0" w:name="_GoBack"/>
-      <w:bookmarkEnd w:id="0"/>
+    </w:p>
+    <w:p>
+      <w:pPr>
+        <w:ind w:left="360"/>
+        <w:rPr>
+          <w:b/>
+        </w:rPr>
+      </w:pPr>
     </w:p>
     <w:p>
       <w:pPr>
@@ -927,7 +1098,7 @@
         <w:rPr>
           <w:b/>
         </w:rPr>
-        <w:t>Facebook Login</w:t>
+        <w:t>Get winning campaigns</w:t>
       </w:r>
     </w:p>
     <w:p>
@@ -937,35 +1108,158 @@
       <w:r>
         <w:t xml:space="preserve">Link: </w:t>
       </w:r>
-      <w:proofErr w:type="spellStart"/>
-      <w:r>
-        <w:t>index.php</w:t>
-      </w:r>
-      <w:proofErr w:type="gramStart"/>
-      <w:r>
-        <w:t>?option</w:t>
-      </w:r>
-      <w:proofErr w:type="spellEnd"/>
-      <w:proofErr w:type="gramEnd"/>
-      <w:r>
-        <w:t>=</w:t>
-      </w:r>
-      <w:proofErr w:type="spellStart"/>
-      <w:r>
-        <w:t>com_api&amp;task</w:t>
-      </w:r>
-      <w:proofErr w:type="spellEnd"/>
-      <w:r>
-        <w:t>=</w:t>
-      </w:r>
-      <w:proofErr w:type="spellStart"/>
-      <w:r>
-        <w:t>api.</w:t>
-      </w:r>
-      <w:r>
-        <w:t>facebook_login</w:t>
-      </w:r>
-      <w:proofErr w:type="spellEnd"/>
+      <w:r>
+        <w:t>http://testsystem.nu/befirstapp/</w:t>
+      </w:r>
+      <w:r>
+        <w:t>index.php?option=com_api&amp;task=api.</w:t>
+      </w:r>
+      <w:r>
+        <w:t>get_winning_campaigns</w:t>
+      </w:r>
+    </w:p>
+    <w:p>
+      <w:pPr>
+        <w:ind w:left="360"/>
+      </w:pPr>
+      <w:r>
+        <w:t>Method: GET</w:t>
+      </w:r>
+    </w:p>
+    <w:p>
+      <w:pPr>
+        <w:ind w:left="360"/>
+      </w:pPr>
+      <w:r>
+        <w:t xml:space="preserve">Parameters: </w:t>
+      </w:r>
+      <w:proofErr w:type="spellStart"/>
+      <w:r>
+        <w:t>user_id</w:t>
+      </w:r>
+      <w:proofErr w:type="spellEnd"/>
+    </w:p>
+    <w:p>
+      <w:pPr>
+        <w:ind w:left="360"/>
+      </w:pPr>
+      <w:r>
+        <w:t xml:space="preserve">Result: id, name, </w:t>
+      </w:r>
+      <w:proofErr w:type="spellStart"/>
+      <w:r>
+        <w:t>campaign_image</w:t>
+      </w:r>
+      <w:proofErr w:type="spellEnd"/>
+      <w:r>
+        <w:t xml:space="preserve">, reward, published </w:t>
+      </w:r>
+    </w:p>
+    <w:p>
+      <w:pPr>
+        <w:ind w:left="360"/>
+        <w:rPr>
+          <w:b/>
+        </w:rPr>
+      </w:pPr>
+    </w:p>
+    <w:p>
+      <w:pPr>
+        <w:pStyle w:val="ListParagraph"/>
+        <w:numPr>
+          <w:ilvl w:val="0"/>
+          <w:numId w:val="2"/>
+        </w:numPr>
+        <w:rPr>
+          <w:b/>
+        </w:rPr>
+      </w:pPr>
+      <w:r>
+        <w:rPr>
+          <w:b/>
+        </w:rPr>
+        <w:t xml:space="preserve">Get detail </w:t>
+      </w:r>
+      <w:r>
+        <w:rPr>
+          <w:b/>
+        </w:rPr>
+        <w:t>campaign</w:t>
+      </w:r>
+    </w:p>
+    <w:p>
+      <w:pPr>
+        <w:ind w:left="360"/>
+      </w:pPr>
+      <w:r>
+        <w:t xml:space="preserve">Link: </w:t>
+      </w:r>
+      <w:r>
+        <w:t>http://testsystem.nu/befirstapp/</w:t>
+      </w:r>
+      <w:r>
+        <w:t>index.php?option=com_api&amp;task=api.</w:t>
+      </w:r>
+      <w:r>
+        <w:t>get_campaign_detail</w:t>
+      </w:r>
+    </w:p>
+    <w:p>
+      <w:pPr>
+        <w:ind w:left="360"/>
+      </w:pPr>
+      <w:r>
+        <w:t>Method: GET</w:t>
+      </w:r>
+    </w:p>
+    <w:p>
+      <w:pPr>
+        <w:ind w:left="360"/>
+      </w:pPr>
+      <w:r>
+        <w:t>Parameter: id</w:t>
+      </w:r>
+    </w:p>
+    <w:p>
+      <w:pPr>
+        <w:ind w:left="360"/>
+      </w:pPr>
+      <w:r>
+        <w:t>Result: campaign information</w:t>
+      </w:r>
+    </w:p>
+    <w:p>
+      <w:pPr>
+        <w:pStyle w:val="ListParagraph"/>
+        <w:numPr>
+          <w:ilvl w:val="0"/>
+          <w:numId w:val="2"/>
+        </w:numPr>
+        <w:rPr>
+          <w:b/>
+        </w:rPr>
+      </w:pPr>
+      <w:r>
+        <w:rPr>
+          <w:b/>
+        </w:rPr>
+        <w:t>Join campaign</w:t>
+      </w:r>
+    </w:p>
+    <w:p>
+      <w:pPr>
+        <w:ind w:left="360"/>
+      </w:pPr>
+      <w:r>
+        <w:lastRenderedPageBreak/>
+        <w:t xml:space="preserve">Link: </w:t>
+      </w:r>
+      <w:r>
+        <w:t>http://testsystem.nu/befirstapp/</w:t>
+      </w:r>
+      <w:r>
+        <w:t>index.php?option=com_api&amp;task=api.join_campaign</w:t>
+      </w:r>
     </w:p>
     <w:p>
       <w:pPr>
@@ -980,43 +1274,28 @@
         <w:ind w:left="360"/>
       </w:pPr>
       <w:r>
-        <w:t>Param</w:t>
-      </w:r>
-      <w:r>
-        <w:t xml:space="preserve">eters: </w:t>
-      </w:r>
-      <w:proofErr w:type="spellStart"/>
-      <w:r>
-        <w:t>facebook_id</w:t>
-      </w:r>
-      <w:proofErr w:type="spellEnd"/>
-      <w:r>
-        <w:t>, email</w:t>
-      </w:r>
-      <w:r>
-        <w:t xml:space="preserve"> </w:t>
-      </w:r>
-      <w:r>
-        <w:t>(optional), name</w:t>
-      </w:r>
+        <w:t xml:space="preserve">Parameter: </w:t>
+      </w:r>
+      <w:proofErr w:type="spellStart"/>
+      <w:r>
+        <w:t>user_id</w:t>
+      </w:r>
+      <w:proofErr w:type="spellEnd"/>
       <w:r>
         <w:t xml:space="preserve">, </w:t>
       </w:r>
-      <w:proofErr w:type="gramStart"/>
-      <w:r>
-        <w:t>gender(</w:t>
-      </w:r>
-      <w:proofErr w:type="gramEnd"/>
-      <w:r>
-        <w:t>optional 1 is female, 2 is male), dob(optional ex:01-01-2000)</w:t>
-      </w:r>
-    </w:p>
-    <w:p>
-      <w:pPr>
-        <w:ind w:left="360"/>
-      </w:pPr>
-      <w:r>
-        <w:t xml:space="preserve">Result: </w:t>
+      <w:proofErr w:type="spellStart"/>
+      <w:r>
+        <w:t>campaign_id</w:t>
+      </w:r>
+      <w:proofErr w:type="spellEnd"/>
+    </w:p>
+    <w:p>
+      <w:pPr>
+        <w:ind w:left="360"/>
+      </w:pPr>
+      <w:r>
+        <w:t>Result:</w:t>
       </w:r>
     </w:p>
     <w:p>
@@ -1113,7 +1392,7 @@
         <w:rPr>
           <w:b/>
         </w:rPr>
-        <w:t>Get read campaigns</w:t>
+        <w:t>Finish viewing</w:t>
       </w:r>
     </w:p>
     <w:p>
@@ -1123,93 +1402,68 @@
       <w:r>
         <w:t xml:space="preserve">Link: </w:t>
       </w:r>
-      <w:proofErr w:type="spellStart"/>
-      <w:r>
-        <w:t>index.php</w:t>
-      </w:r>
-      <w:proofErr w:type="gramStart"/>
-      <w:r>
-        <w:t>?option</w:t>
-      </w:r>
-      <w:proofErr w:type="spellEnd"/>
-      <w:proofErr w:type="gramEnd"/>
-      <w:r>
-        <w:t>=</w:t>
-      </w:r>
-      <w:proofErr w:type="spellStart"/>
-      <w:r>
-        <w:t>com_api&amp;task</w:t>
-      </w:r>
-      <w:proofErr w:type="spellEnd"/>
-      <w:r>
-        <w:t>=</w:t>
-      </w:r>
-      <w:proofErr w:type="spellStart"/>
-      <w:r>
-        <w:t>api</w:t>
-      </w:r>
-      <w:proofErr w:type="spellEnd"/>
-      <w:r>
-        <w:t>.</w:t>
-      </w:r>
-      <w:r>
-        <w:t xml:space="preserve"> </w:t>
-      </w:r>
-      <w:proofErr w:type="spellStart"/>
-      <w:r>
-        <w:t>get_</w:t>
-      </w:r>
-      <w:r>
-        <w:t>read_</w:t>
-      </w:r>
-      <w:r>
-        <w:t>campaigns</w:t>
-      </w:r>
-      <w:proofErr w:type="spellEnd"/>
-    </w:p>
-    <w:p>
-      <w:pPr>
-        <w:ind w:left="360"/>
-      </w:pPr>
-      <w:r>
-        <w:t>Method: GET</w:t>
-      </w:r>
-    </w:p>
-    <w:p>
-      <w:pPr>
-        <w:ind w:left="360"/>
-      </w:pPr>
-      <w:r>
-        <w:t xml:space="preserve">Parameters: </w:t>
+      <w:r>
+        <w:t>http://testsystem.nu/befirstapp/</w:t>
+      </w:r>
+      <w:r>
+        <w:t>index.php?option=com_api&amp;task=api.</w:t>
+      </w:r>
+      <w:r>
+        <w:t>finish_viewing</w:t>
+      </w:r>
+    </w:p>
+    <w:p>
+      <w:pPr>
+        <w:ind w:left="360"/>
+      </w:pPr>
+      <w:r>
+        <w:t>Method: POST</w:t>
+      </w:r>
+    </w:p>
+    <w:p>
+      <w:pPr>
+        <w:ind w:left="360"/>
+      </w:pPr>
+      <w:r>
+        <w:t xml:space="preserve">Parameter: </w:t>
       </w:r>
       <w:proofErr w:type="spellStart"/>
       <w:r>
         <w:t>user_id</w:t>
       </w:r>
       <w:proofErr w:type="spellEnd"/>
-    </w:p>
-    <w:p>
-      <w:pPr>
-        <w:ind w:left="360"/>
-      </w:pPr>
-      <w:r>
-        <w:t xml:space="preserve">Result: id, name, </w:t>
-      </w:r>
-      <w:proofErr w:type="spellStart"/>
-      <w:r>
-        <w:t>campaign_image</w:t>
-      </w:r>
-      <w:proofErr w:type="spellEnd"/>
-      <w:r>
-        <w:t xml:space="preserve">, reward, published </w:t>
-      </w:r>
-    </w:p>
-    <w:p>
-      <w:pPr>
-        <w:ind w:left="360"/>
-        <w:rPr>
-          <w:b/>
-        </w:rPr>
+      <w:r>
+        <w:t xml:space="preserve">, </w:t>
+      </w:r>
+      <w:proofErr w:type="spellStart"/>
+      <w:r>
+        <w:t>campaign_id</w:t>
+      </w:r>
+      <w:proofErr w:type="spellEnd"/>
+    </w:p>
+    <w:p>
+      <w:pPr>
+        <w:ind w:left="360"/>
+      </w:pPr>
+      <w:r>
+        <w:t>Result:</w:t>
+      </w:r>
+    </w:p>
+    <w:p>
+      <w:pPr>
+        <w:pStyle w:val="ListParagraph"/>
+        <w:numPr>
+          <w:ilvl w:val="0"/>
+          <w:numId w:val="3"/>
+        </w:numPr>
+      </w:pPr>
+      <w:r>
+        <w:t>Rank of user</w:t>
+      </w:r>
+    </w:p>
+    <w:p>
+      <w:pPr>
+        <w:pStyle w:val="ListParagraph"/>
       </w:pPr>
     </w:p>
     <w:p>
@@ -1227,98 +1481,14 @@
         <w:rPr>
           <w:b/>
         </w:rPr>
-        <w:t>Get winning campaigns</w:t>
-      </w:r>
-    </w:p>
-    <w:p>
-      <w:pPr>
-        <w:ind w:left="360"/>
-      </w:pPr>
-      <w:r>
-        <w:t xml:space="preserve">Link: </w:t>
-      </w:r>
-      <w:proofErr w:type="spellStart"/>
-      <w:r>
-        <w:t>index.php</w:t>
-      </w:r>
-      <w:proofErr w:type="gramStart"/>
-      <w:r>
-        <w:t>?option</w:t>
-      </w:r>
-      <w:proofErr w:type="spellEnd"/>
-      <w:proofErr w:type="gramEnd"/>
-      <w:r>
-        <w:t>=</w:t>
-      </w:r>
-      <w:proofErr w:type="spellStart"/>
-      <w:r>
-        <w:t>com_api&amp;task</w:t>
-      </w:r>
-      <w:proofErr w:type="spellEnd"/>
-      <w:r>
-        <w:t>=</w:t>
-      </w:r>
-      <w:proofErr w:type="spellStart"/>
-      <w:r>
-        <w:t>api</w:t>
-      </w:r>
-      <w:proofErr w:type="spellEnd"/>
-      <w:r>
-        <w:t>.</w:t>
-      </w:r>
-      <w:r>
-        <w:t xml:space="preserve"> </w:t>
-      </w:r>
-      <w:proofErr w:type="spellStart"/>
-      <w:r>
-        <w:t>get_winning_campaigns</w:t>
-      </w:r>
-      <w:proofErr w:type="spellEnd"/>
-    </w:p>
-    <w:p>
-      <w:pPr>
-        <w:ind w:left="360"/>
-      </w:pPr>
-      <w:r>
-        <w:t>Method: GET</w:t>
-      </w:r>
-    </w:p>
-    <w:p>
-      <w:pPr>
-        <w:ind w:left="360"/>
-      </w:pPr>
-      <w:r>
-        <w:t xml:space="preserve">Parameters: </w:t>
-      </w:r>
-      <w:proofErr w:type="spellStart"/>
-      <w:r>
-        <w:t>user_id</w:t>
-      </w:r>
-      <w:proofErr w:type="spellEnd"/>
-    </w:p>
-    <w:p>
-      <w:pPr>
-        <w:ind w:left="360"/>
-      </w:pPr>
-      <w:r>
-        <w:t xml:space="preserve">Result: id, name, </w:t>
-      </w:r>
-      <w:proofErr w:type="spellStart"/>
-      <w:r>
-        <w:t>campaign_image</w:t>
-      </w:r>
-      <w:proofErr w:type="spellEnd"/>
-      <w:r>
-        <w:t xml:space="preserve">, reward, published </w:t>
-      </w:r>
-    </w:p>
-    <w:p>
-      <w:pPr>
-        <w:ind w:left="360"/>
-        <w:rPr>
-          <w:b/>
-        </w:rPr>
-      </w:pPr>
+        <w:t>Get winners</w:t>
+      </w:r>
+      <w:r>
+        <w:rPr>
+          <w:b/>
+        </w:rPr>
+        <w:t xml:space="preserve"> (coding)</w:t>
+      </w:r>
     </w:p>
     <w:p>
       <w:pPr>
@@ -1335,18 +1505,21 @@
         <w:rPr>
           <w:b/>
         </w:rPr>
-        <w:t xml:space="preserve">Get detail </w:t>
-      </w:r>
-      <w:proofErr w:type="spellStart"/>
-      <w:r>
-        <w:rPr>
-          <w:b/>
-        </w:rPr>
-        <w:t>campagin</w:t>
-      </w:r>
-      <w:proofErr w:type="spellEnd"/>
-    </w:p>
-    <w:p/>
+        <w:t>Get near me</w:t>
+      </w:r>
+      <w:r>
+        <w:rPr>
+          <w:b/>
+        </w:rPr>
+        <w:t xml:space="preserve"> </w:t>
+      </w:r>
+      <w:r>
+        <w:rPr>
+          <w:b/>
+        </w:rPr>
+        <w:t>(coding)</w:t>
+      </w:r>
+    </w:p>
     <w:sectPr>
       <w:pgSz w:w="12240" w:h="15840"/>
       <w:pgMar w:top="720" w:right="720" w:bottom="720" w:left="720" w:header="720" w:footer="720" w:gutter="0"/>

--- a/Befirstapp API.docx
+++ b/Befirstapp API.docx
@@ -69,8 +69,37 @@
           <w:numId w:val="3"/>
         </w:numPr>
       </w:pPr>
-      <w:r>
-        <w:t>Nếu không thành công: result=0</w:t>
+      <w:proofErr w:type="spellStart"/>
+      <w:r>
+        <w:t>Nếu</w:t>
+      </w:r>
+      <w:proofErr w:type="spellEnd"/>
+      <w:r>
+        <w:t xml:space="preserve"> </w:t>
+      </w:r>
+      <w:proofErr w:type="spellStart"/>
+      <w:r>
+        <w:t>không</w:t>
+      </w:r>
+      <w:proofErr w:type="spellEnd"/>
+      <w:r>
+        <w:t xml:space="preserve"> </w:t>
+      </w:r>
+      <w:proofErr w:type="spellStart"/>
+      <w:r>
+        <w:t>thành</w:t>
+      </w:r>
+      <w:proofErr w:type="spellEnd"/>
+      <w:r>
+        <w:t xml:space="preserve"> </w:t>
+      </w:r>
+      <w:proofErr w:type="spellStart"/>
+      <w:r>
+        <w:t>công</w:t>
+      </w:r>
+      <w:proofErr w:type="spellEnd"/>
+      <w:r>
+        <w:t>: result=0</w:t>
       </w:r>
     </w:p>
     <w:p>
@@ -81,8 +110,61 @@
           <w:numId w:val="3"/>
         </w:numPr>
       </w:pPr>
-      <w:r>
-        <w:t>Nếu thành công: result=1, kèm thông tin user(user_id, name, email, gender, dob, address, postal_code, city, picture)</w:t>
+      <w:proofErr w:type="spellStart"/>
+      <w:r>
+        <w:t>Nếu</w:t>
+      </w:r>
+      <w:proofErr w:type="spellEnd"/>
+      <w:r>
+        <w:t xml:space="preserve"> </w:t>
+      </w:r>
+      <w:proofErr w:type="spellStart"/>
+      <w:r>
+        <w:t>thành</w:t>
+      </w:r>
+      <w:proofErr w:type="spellEnd"/>
+      <w:r>
+        <w:t xml:space="preserve"> </w:t>
+      </w:r>
+      <w:proofErr w:type="spellStart"/>
+      <w:r>
+        <w:t>công</w:t>
+      </w:r>
+      <w:proofErr w:type="spellEnd"/>
+      <w:r>
+        <w:t xml:space="preserve">: result=1, </w:t>
+      </w:r>
+      <w:proofErr w:type="spellStart"/>
+      <w:r>
+        <w:t>kèm</w:t>
+      </w:r>
+      <w:proofErr w:type="spellEnd"/>
+      <w:r>
+        <w:t xml:space="preserve"> </w:t>
+      </w:r>
+      <w:proofErr w:type="spellStart"/>
+      <w:r>
+        <w:t>thông</w:t>
+      </w:r>
+      <w:proofErr w:type="spellEnd"/>
+      <w:r>
+        <w:t xml:space="preserve"> tin user(</w:t>
+      </w:r>
+      <w:proofErr w:type="spellStart"/>
+      <w:r>
+        <w:t>user_id</w:t>
+      </w:r>
+      <w:proofErr w:type="spellEnd"/>
+      <w:r>
+        <w:t xml:space="preserve">, name, email, gender, dob, address, </w:t>
+      </w:r>
+      <w:proofErr w:type="spellStart"/>
+      <w:r>
+        <w:t>postal_code</w:t>
+      </w:r>
+      <w:proofErr w:type="spellEnd"/>
+      <w:r>
+        <w:t>, city, picture)</w:t>
       </w:r>
     </w:p>
     <w:p>
@@ -127,7 +209,23 @@
         <w:ind w:left="360"/>
       </w:pPr>
       <w:r>
-        <w:t>Parameter: user_id, token, type (ios = 1, android = 2)</w:t>
+        <w:t xml:space="preserve">Parameter: </w:t>
+      </w:r>
+      <w:proofErr w:type="spellStart"/>
+      <w:r>
+        <w:t>user_id</w:t>
+      </w:r>
+      <w:proofErr w:type="spellEnd"/>
+      <w:r>
+        <w:t>, token, type (</w:t>
+      </w:r>
+      <w:proofErr w:type="spellStart"/>
+      <w:r>
+        <w:t>ios</w:t>
+      </w:r>
+      <w:proofErr w:type="spellEnd"/>
+      <w:r>
+        <w:t xml:space="preserve"> = 1, android = 2)</w:t>
       </w:r>
     </w:p>
     <w:p>
@@ -146,8 +244,29 @@
           <w:numId w:val="3"/>
         </w:numPr>
       </w:pPr>
-      <w:r>
-        <w:t>Không thành công: result = 0</w:t>
+      <w:proofErr w:type="spellStart"/>
+      <w:r>
+        <w:t>Không</w:t>
+      </w:r>
+      <w:proofErr w:type="spellEnd"/>
+      <w:r>
+        <w:t xml:space="preserve"> </w:t>
+      </w:r>
+      <w:proofErr w:type="spellStart"/>
+      <w:r>
+        <w:t>thành</w:t>
+      </w:r>
+      <w:proofErr w:type="spellEnd"/>
+      <w:r>
+        <w:t xml:space="preserve"> </w:t>
+      </w:r>
+      <w:proofErr w:type="spellStart"/>
+      <w:r>
+        <w:t>công</w:t>
+      </w:r>
+      <w:proofErr w:type="spellEnd"/>
+      <w:r>
+        <w:t>: result = 0</w:t>
       </w:r>
       <w:r>
         <w:t xml:space="preserve"> and error</w:t>
@@ -161,8 +280,21 @@
           <w:numId w:val="3"/>
         </w:numPr>
       </w:pPr>
-      <w:r>
-        <w:t>Thành công: result = 1</w:t>
+      <w:proofErr w:type="spellStart"/>
+      <w:r>
+        <w:t>Thành</w:t>
+      </w:r>
+      <w:proofErr w:type="spellEnd"/>
+      <w:r>
+        <w:t xml:space="preserve"> </w:t>
+      </w:r>
+      <w:proofErr w:type="spellStart"/>
+      <w:r>
+        <w:t>công</w:t>
+      </w:r>
+      <w:proofErr w:type="spellEnd"/>
+      <w:r>
+        <w:t>: result = 1</w:t>
       </w:r>
     </w:p>
     <w:p>
@@ -224,7 +356,15 @@
         <w:ind w:left="360"/>
       </w:pPr>
       <w:r>
-        <w:t>Parameters: user_id, token</w:t>
+        <w:t xml:space="preserve">Parameters: </w:t>
+      </w:r>
+      <w:proofErr w:type="spellStart"/>
+      <w:r>
+        <w:t>user_id</w:t>
+      </w:r>
+      <w:proofErr w:type="spellEnd"/>
+      <w:r>
+        <w:t>, token</w:t>
       </w:r>
     </w:p>
     <w:p>
@@ -243,8 +383,37 @@
           <w:numId w:val="3"/>
         </w:numPr>
       </w:pPr>
-      <w:r>
-        <w:t>Nếu không thành công: result = 0</w:t>
+      <w:proofErr w:type="spellStart"/>
+      <w:r>
+        <w:t>Nếu</w:t>
+      </w:r>
+      <w:proofErr w:type="spellEnd"/>
+      <w:r>
+        <w:t xml:space="preserve"> </w:t>
+      </w:r>
+      <w:proofErr w:type="spellStart"/>
+      <w:r>
+        <w:t>không</w:t>
+      </w:r>
+      <w:proofErr w:type="spellEnd"/>
+      <w:r>
+        <w:t xml:space="preserve"> </w:t>
+      </w:r>
+      <w:proofErr w:type="spellStart"/>
+      <w:r>
+        <w:t>thành</w:t>
+      </w:r>
+      <w:proofErr w:type="spellEnd"/>
+      <w:r>
+        <w:t xml:space="preserve"> </w:t>
+      </w:r>
+      <w:proofErr w:type="spellStart"/>
+      <w:r>
+        <w:t>công</w:t>
+      </w:r>
+      <w:proofErr w:type="spellEnd"/>
+      <w:r>
+        <w:t>: result = 0</w:t>
       </w:r>
       <w:r>
         <w:t xml:space="preserve"> and error</w:t>
@@ -258,8 +427,29 @@
           <w:numId w:val="3"/>
         </w:numPr>
       </w:pPr>
-      <w:r>
-        <w:t>Nếu thành công: result = 1</w:t>
+      <w:proofErr w:type="spellStart"/>
+      <w:r>
+        <w:t>Nếu</w:t>
+      </w:r>
+      <w:proofErr w:type="spellEnd"/>
+      <w:r>
+        <w:t xml:space="preserve"> </w:t>
+      </w:r>
+      <w:proofErr w:type="spellStart"/>
+      <w:r>
+        <w:t>thành</w:t>
+      </w:r>
+      <w:proofErr w:type="spellEnd"/>
+      <w:r>
+        <w:t xml:space="preserve"> </w:t>
+      </w:r>
+      <w:proofErr w:type="spellStart"/>
+      <w:r>
+        <w:t>công</w:t>
+      </w:r>
+      <w:proofErr w:type="spellEnd"/>
+      <w:r>
+        <w:t>: result = 1</w:t>
       </w:r>
     </w:p>
     <w:p>
@@ -315,7 +505,23 @@
         <w:ind w:left="360"/>
       </w:pPr>
       <w:r>
-        <w:t>Parameters: name, email, password1, password2, gender (male is 1, female is 2), dob (example: 31-12-2015), address, postal_code, city</w:t>
+        <w:t xml:space="preserve">Parameters: name, email, password1, password2, gender (male is 1, female is 2), </w:t>
+      </w:r>
+      <w:proofErr w:type="gramStart"/>
+      <w:r>
+        <w:t>dob</w:t>
+      </w:r>
+      <w:proofErr w:type="gramEnd"/>
+      <w:r>
+        <w:t xml:space="preserve"> (example: 31-12-2015), address, </w:t>
+      </w:r>
+      <w:proofErr w:type="spellStart"/>
+      <w:r>
+        <w:t>postal_code</w:t>
+      </w:r>
+      <w:proofErr w:type="spellEnd"/>
+      <w:r>
+        <w:t>, city</w:t>
       </w:r>
       <w:r>
         <w:t>, picture</w:t>
@@ -327,7 +533,15 @@
         <w:t>(</w:t>
       </w:r>
       <w:r>
-        <w:t>string for ios and file for android</w:t>
+        <w:t xml:space="preserve">string for </w:t>
+      </w:r>
+      <w:proofErr w:type="spellStart"/>
+      <w:r>
+        <w:t>ios</w:t>
+      </w:r>
+      <w:proofErr w:type="spellEnd"/>
+      <w:r>
+        <w:t xml:space="preserve"> and file for android</w:t>
       </w:r>
       <w:r>
         <w:t>)</w:t>
@@ -349,11 +563,48 @@
           <w:numId w:val="3"/>
         </w:numPr>
       </w:pPr>
-      <w:r>
-        <w:t>Nếu không thành công: result = 0</w:t>
-      </w:r>
-      <w:r>
-        <w:t xml:space="preserve"> và error</w:t>
+      <w:proofErr w:type="spellStart"/>
+      <w:r>
+        <w:t>Nếu</w:t>
+      </w:r>
+      <w:proofErr w:type="spellEnd"/>
+      <w:r>
+        <w:t xml:space="preserve"> </w:t>
+      </w:r>
+      <w:proofErr w:type="spellStart"/>
+      <w:r>
+        <w:t>không</w:t>
+      </w:r>
+      <w:proofErr w:type="spellEnd"/>
+      <w:r>
+        <w:t xml:space="preserve"> </w:t>
+      </w:r>
+      <w:proofErr w:type="spellStart"/>
+      <w:r>
+        <w:t>thành</w:t>
+      </w:r>
+      <w:proofErr w:type="spellEnd"/>
+      <w:r>
+        <w:t xml:space="preserve"> </w:t>
+      </w:r>
+      <w:proofErr w:type="spellStart"/>
+      <w:r>
+        <w:t>công</w:t>
+      </w:r>
+      <w:proofErr w:type="spellEnd"/>
+      <w:r>
+        <w:t>: result = 0</w:t>
+      </w:r>
+      <w:r>
+        <w:t xml:space="preserve"> </w:t>
+      </w:r>
+      <w:proofErr w:type="spellStart"/>
+      <w:r>
+        <w:t>và</w:t>
+      </w:r>
+      <w:proofErr w:type="spellEnd"/>
+      <w:r>
+        <w:t xml:space="preserve"> error</w:t>
       </w:r>
     </w:p>
     <w:p>
@@ -364,8 +615,29 @@
           <w:numId w:val="3"/>
         </w:numPr>
       </w:pPr>
-      <w:r>
-        <w:t>Nếu thành công: result = 1</w:t>
+      <w:proofErr w:type="spellStart"/>
+      <w:r>
+        <w:t>Nếu</w:t>
+      </w:r>
+      <w:proofErr w:type="spellEnd"/>
+      <w:r>
+        <w:t xml:space="preserve"> </w:t>
+      </w:r>
+      <w:proofErr w:type="spellStart"/>
+      <w:r>
+        <w:t>thành</w:t>
+      </w:r>
+      <w:proofErr w:type="spellEnd"/>
+      <w:r>
+        <w:t xml:space="preserve"> </w:t>
+      </w:r>
+      <w:proofErr w:type="spellStart"/>
+      <w:r>
+        <w:t>công</w:t>
+      </w:r>
+      <w:proofErr w:type="spellEnd"/>
+      <w:r>
+        <w:t>: result = 1</w:t>
       </w:r>
     </w:p>
     <w:p>
@@ -424,11 +696,32 @@
         <w:lastRenderedPageBreak/>
         <w:t xml:space="preserve">Parameters: </w:t>
       </w:r>
-      <w:r>
-        <w:t xml:space="preserve">user_id, </w:t>
-      </w:r>
-      <w:r>
-        <w:t>name, email, password1, password2, gender (male is 1, female is 2), dob (example: 31-12-2015), address, postal_code, city, picture</w:t>
+      <w:proofErr w:type="spellStart"/>
+      <w:r>
+        <w:t>user_id</w:t>
+      </w:r>
+      <w:proofErr w:type="spellEnd"/>
+      <w:r>
+        <w:t xml:space="preserve">, </w:t>
+      </w:r>
+      <w:r>
+        <w:t xml:space="preserve">name, email, password1, password2, gender (male is 1, female is 2), </w:t>
+      </w:r>
+      <w:proofErr w:type="gramStart"/>
+      <w:r>
+        <w:t>dob</w:t>
+      </w:r>
+      <w:proofErr w:type="gramEnd"/>
+      <w:r>
+        <w:t xml:space="preserve"> (example: 31-12-2015), address, </w:t>
+      </w:r>
+      <w:proofErr w:type="spellStart"/>
+      <w:r>
+        <w:t>postal_code</w:t>
+      </w:r>
+      <w:proofErr w:type="spellEnd"/>
+      <w:r>
+        <w:t>, city, picture</w:t>
       </w:r>
       <w:r>
         <w:t xml:space="preserve"> </w:t>
@@ -437,14 +730,27 @@
         <w:t>(</w:t>
       </w:r>
       <w:r>
-        <w:t>string for ios and file for android</w:t>
+        <w:t xml:space="preserve">string for </w:t>
+      </w:r>
+      <w:proofErr w:type="spellStart"/>
+      <w:r>
+        <w:t>ios</w:t>
+      </w:r>
+      <w:proofErr w:type="spellEnd"/>
+      <w:r>
+        <w:t xml:space="preserve"> and file for android</w:t>
       </w:r>
       <w:r>
         <w:t>)</w:t>
       </w:r>
       <w:r>
-        <w:t>, remove_picture</w:t>
-      </w:r>
+        <w:t xml:space="preserve">, </w:t>
+      </w:r>
+      <w:proofErr w:type="spellStart"/>
+      <w:r>
+        <w:t>remove_picture</w:t>
+      </w:r>
+      <w:proofErr w:type="spellEnd"/>
     </w:p>
     <w:p>
       <w:pPr>
@@ -462,8 +768,37 @@
           <w:numId w:val="3"/>
         </w:numPr>
       </w:pPr>
-      <w:r>
-        <w:t>Nếu không thành công: result = 0</w:t>
+      <w:proofErr w:type="spellStart"/>
+      <w:r>
+        <w:t>Nếu</w:t>
+      </w:r>
+      <w:proofErr w:type="spellEnd"/>
+      <w:r>
+        <w:t xml:space="preserve"> </w:t>
+      </w:r>
+      <w:proofErr w:type="spellStart"/>
+      <w:r>
+        <w:t>không</w:t>
+      </w:r>
+      <w:proofErr w:type="spellEnd"/>
+      <w:r>
+        <w:t xml:space="preserve"> </w:t>
+      </w:r>
+      <w:proofErr w:type="spellStart"/>
+      <w:r>
+        <w:t>thành</w:t>
+      </w:r>
+      <w:proofErr w:type="spellEnd"/>
+      <w:r>
+        <w:t xml:space="preserve"> </w:t>
+      </w:r>
+      <w:proofErr w:type="spellStart"/>
+      <w:r>
+        <w:t>công</w:t>
+      </w:r>
+      <w:proofErr w:type="spellEnd"/>
+      <w:r>
+        <w:t>: result = 0</w:t>
       </w:r>
     </w:p>
     <w:p>
@@ -474,8 +809,29 @@
           <w:numId w:val="3"/>
         </w:numPr>
       </w:pPr>
-      <w:r>
-        <w:t>Nếu thành công: result = 1</w:t>
+      <w:proofErr w:type="spellStart"/>
+      <w:r>
+        <w:t>Nếu</w:t>
+      </w:r>
+      <w:proofErr w:type="spellEnd"/>
+      <w:r>
+        <w:t xml:space="preserve"> </w:t>
+      </w:r>
+      <w:proofErr w:type="spellStart"/>
+      <w:r>
+        <w:t>thành</w:t>
+      </w:r>
+      <w:proofErr w:type="spellEnd"/>
+      <w:r>
+        <w:t xml:space="preserve"> </w:t>
+      </w:r>
+      <w:proofErr w:type="spellStart"/>
+      <w:r>
+        <w:t>công</w:t>
+      </w:r>
+      <w:proofErr w:type="spellEnd"/>
+      <w:r>
+        <w:t>: result = 1</w:t>
       </w:r>
     </w:p>
     <w:p>
@@ -594,15 +950,28 @@
         <w:ind w:left="360"/>
       </w:pPr>
       <w:r>
-        <w:t>Parameters: user_id</w:t>
-      </w:r>
-    </w:p>
-    <w:p>
-      <w:pPr>
-        <w:ind w:left="360"/>
-      </w:pPr>
-      <w:r>
-        <w:t xml:space="preserve">Result: id, name, campaign_image, reward, published </w:t>
+        <w:t xml:space="preserve">Parameters: </w:t>
+      </w:r>
+      <w:proofErr w:type="spellStart"/>
+      <w:r>
+        <w:t>user_id</w:t>
+      </w:r>
+      <w:proofErr w:type="spellEnd"/>
+    </w:p>
+    <w:p>
+      <w:pPr>
+        <w:ind w:left="360"/>
+      </w:pPr>
+      <w:r>
+        <w:t xml:space="preserve">Result: id, name, </w:t>
+      </w:r>
+      <w:proofErr w:type="spellStart"/>
+      <w:r>
+        <w:t>campaign_image</w:t>
+      </w:r>
+      <w:proofErr w:type="spellEnd"/>
+      <w:r>
+        <w:t xml:space="preserve">, reward, published </w:t>
       </w:r>
     </w:p>
     <w:p>
@@ -656,16 +1025,61 @@
         <w:t>Param</w:t>
       </w:r>
       <w:r>
-        <w:t xml:space="preserve">eters: facebook_id, </w:t>
-      </w:r>
-      <w:r>
+        <w:t xml:space="preserve">eters: </w:t>
+      </w:r>
+      <w:proofErr w:type="spellStart"/>
+      <w:r>
+        <w:t>facebook_id</w:t>
+      </w:r>
+      <w:proofErr w:type="spellEnd"/>
+      <w:r>
+        <w:t xml:space="preserve">, </w:t>
+      </w:r>
+      <w:r>
+        <w:rPr>
+          <w:strike/>
+          <w:color w:val="FF0000"/>
+        </w:rPr>
         <w:t>token</w:t>
       </w:r>
       <w:r>
-        <w:t>, type (ios = 1, android = 2)</w:t>
-      </w:r>
-      <w:r>
-        <w:t>, name</w:t>
+        <w:rPr>
+          <w:strike/>
+          <w:color w:val="FF0000"/>
+        </w:rPr>
+        <w:t>, type (</w:t>
+      </w:r>
+      <w:proofErr w:type="spellStart"/>
+      <w:r>
+        <w:rPr>
+          <w:strike/>
+          <w:color w:val="FF0000"/>
+        </w:rPr>
+        <w:t>ios</w:t>
+      </w:r>
+      <w:proofErr w:type="spellEnd"/>
+      <w:r>
+        <w:rPr>
+          <w:strike/>
+          <w:color w:val="FF0000"/>
+        </w:rPr>
+        <w:t xml:space="preserve"> = 1, android = 2)</w:t>
+      </w:r>
+      <w:r>
+        <w:rPr>
+          <w:strike/>
+          <w:color w:val="FF0000"/>
+        </w:rPr>
+        <w:t>,</w:t>
+      </w:r>
+      <w:r>
+        <w:rPr>
+          <w:color w:val="FF0000"/>
+        </w:rPr>
+        <w:t xml:space="preserve"> </w:t>
+      </w:r>
+      <w:r>
+        <w:t>name</w:t>
       </w:r>
       <w:r>
         <w:t xml:space="preserve">, </w:t>
@@ -692,7 +1106,32 @@
         <w:t xml:space="preserve"> </w:t>
       </w:r>
       <w:r>
-        <w:t>(optional ex:01-01-2000)</w:t>
+        <w:t>(optional ex</w:t>
+      </w:r>
+      <w:proofErr w:type="gramStart"/>
+      <w:r>
+        <w:t>:01</w:t>
+      </w:r>
+      <w:proofErr w:type="gramEnd"/>
+      <w:r>
+        <w:t>-01-2000)</w:t>
+      </w:r>
+      <w:r>
+        <w:t xml:space="preserve">, </w:t>
+      </w:r>
+      <w:proofErr w:type="spellStart"/>
+      <w:r>
+        <w:rPr>
+          <w:color w:val="FF0000"/>
+        </w:rPr>
+        <w:t>postal_code</w:t>
+      </w:r>
+      <w:proofErr w:type="spellEnd"/>
+      <w:r>
+        <w:rPr>
+          <w:color w:val="FF0000"/>
+        </w:rPr>
+        <w:t>(optional)</w:t>
       </w:r>
     </w:p>
     <w:p>
@@ -711,8 +1150,37 @@
           <w:numId w:val="3"/>
         </w:numPr>
       </w:pPr>
-      <w:r>
-        <w:t>Nếu không thành công: result = 0</w:t>
+      <w:proofErr w:type="spellStart"/>
+      <w:r>
+        <w:t>Nếu</w:t>
+      </w:r>
+      <w:proofErr w:type="spellEnd"/>
+      <w:r>
+        <w:t xml:space="preserve"> </w:t>
+      </w:r>
+      <w:proofErr w:type="spellStart"/>
+      <w:r>
+        <w:t>không</w:t>
+      </w:r>
+      <w:proofErr w:type="spellEnd"/>
+      <w:r>
+        <w:t xml:space="preserve"> </w:t>
+      </w:r>
+      <w:proofErr w:type="spellStart"/>
+      <w:r>
+        <w:t>thành</w:t>
+      </w:r>
+      <w:proofErr w:type="spellEnd"/>
+      <w:r>
+        <w:t xml:space="preserve"> </w:t>
+      </w:r>
+      <w:proofErr w:type="spellStart"/>
+      <w:r>
+        <w:t>công</w:t>
+      </w:r>
+      <w:proofErr w:type="spellEnd"/>
+      <w:r>
+        <w:t>: result = 0</w:t>
       </w:r>
     </w:p>
     <w:p>
@@ -723,12 +1191,46 @@
           <w:numId w:val="3"/>
         </w:numPr>
       </w:pPr>
-      <w:r>
-        <w:t>Nếu thành công: result = 1</w:t>
-      </w:r>
-      <w:r>
-        <w:t xml:space="preserve"> và user_id</w:t>
-      </w:r>
+      <w:proofErr w:type="spellStart"/>
+      <w:r>
+        <w:t>Nếu</w:t>
+      </w:r>
+      <w:proofErr w:type="spellEnd"/>
+      <w:r>
+        <w:t xml:space="preserve"> </w:t>
+      </w:r>
+      <w:proofErr w:type="spellStart"/>
+      <w:r>
+        <w:t>thành</w:t>
+      </w:r>
+      <w:proofErr w:type="spellEnd"/>
+      <w:r>
+        <w:t xml:space="preserve"> </w:t>
+      </w:r>
+      <w:proofErr w:type="spellStart"/>
+      <w:r>
+        <w:t>công</w:t>
+      </w:r>
+      <w:proofErr w:type="spellEnd"/>
+      <w:r>
+        <w:t>: result = 1</w:t>
+      </w:r>
+      <w:r>
+        <w:t xml:space="preserve"> </w:t>
+      </w:r>
+      <w:proofErr w:type="spellStart"/>
+      <w:r>
+        <w:t>và</w:t>
+      </w:r>
+      <w:proofErr w:type="spellEnd"/>
+      <w:r>
+        <w:t xml:space="preserve"> </w:t>
+      </w:r>
+      <w:proofErr w:type="spellStart"/>
+      <w:r>
+        <w:t>user_id</w:t>
+      </w:r>
+      <w:proofErr w:type="spellEnd"/>
     </w:p>
     <w:p>
       <w:pPr>
@@ -789,8 +1291,13 @@
         <w:ind w:left="360"/>
       </w:pPr>
       <w:r>
-        <w:t>Parameters: user_id</w:t>
-      </w:r>
+        <w:t xml:space="preserve">Parameters: </w:t>
+      </w:r>
+      <w:proofErr w:type="spellStart"/>
+      <w:r>
+        <w:t>user_id</w:t>
+      </w:r>
+      <w:proofErr w:type="spellEnd"/>
       <w:r>
         <w:t xml:space="preserve">, </w:t>
       </w:r>
@@ -812,7 +1319,15 @@
         <w:ind w:left="360"/>
       </w:pPr>
       <w:r>
-        <w:t xml:space="preserve">Result: id, name, campaign_image, reward, published </w:t>
+        <w:t xml:space="preserve">Result: id, name, </w:t>
+      </w:r>
+      <w:proofErr w:type="spellStart"/>
+      <w:r>
+        <w:t>campaign_image</w:t>
+      </w:r>
+      <w:proofErr w:type="spellEnd"/>
+      <w:r>
+        <w:t xml:space="preserve">, reward, published </w:t>
       </w:r>
     </w:p>
     <w:p>
@@ -871,15 +1386,28 @@
         <w:ind w:left="360"/>
       </w:pPr>
       <w:r>
-        <w:t>Parameters: user_id</w:t>
-      </w:r>
-    </w:p>
-    <w:p>
-      <w:pPr>
-        <w:ind w:left="360"/>
-      </w:pPr>
-      <w:r>
-        <w:t xml:space="preserve">Result: id, name, campaign_image, reward, published </w:t>
+        <w:t xml:space="preserve">Parameters: </w:t>
+      </w:r>
+      <w:proofErr w:type="spellStart"/>
+      <w:r>
+        <w:t>user_id</w:t>
+      </w:r>
+      <w:proofErr w:type="spellEnd"/>
+    </w:p>
+    <w:p>
+      <w:pPr>
+        <w:ind w:left="360"/>
+      </w:pPr>
+      <w:r>
+        <w:t xml:space="preserve">Result: id, name, </w:t>
+      </w:r>
+      <w:proofErr w:type="spellStart"/>
+      <w:r>
+        <w:t>campaign_image</w:t>
+      </w:r>
+      <w:proofErr w:type="spellEnd"/>
+      <w:r>
+        <w:t xml:space="preserve">, reward, published </w:t>
       </w:r>
     </w:p>
     <w:p>
@@ -1000,8 +1528,21 @@
         <w:ind w:left="360"/>
       </w:pPr>
       <w:r>
-        <w:t>Parameter: user_id, campaign_id</w:t>
-      </w:r>
+        <w:t xml:space="preserve">Parameter: </w:t>
+      </w:r>
+      <w:proofErr w:type="spellStart"/>
+      <w:r>
+        <w:t>user_id</w:t>
+      </w:r>
+      <w:proofErr w:type="spellEnd"/>
+      <w:r>
+        <w:t xml:space="preserve">, </w:t>
+      </w:r>
+      <w:proofErr w:type="spellStart"/>
+      <w:r>
+        <w:t>campaign_id</w:t>
+      </w:r>
+      <w:proofErr w:type="spellEnd"/>
     </w:p>
     <w:p>
       <w:pPr>
@@ -1019,8 +1560,37 @@
           <w:numId w:val="3"/>
         </w:numPr>
       </w:pPr>
-      <w:r>
-        <w:t>Nếu không thành công: result = 0</w:t>
+      <w:proofErr w:type="spellStart"/>
+      <w:r>
+        <w:t>Nếu</w:t>
+      </w:r>
+      <w:proofErr w:type="spellEnd"/>
+      <w:r>
+        <w:t xml:space="preserve"> </w:t>
+      </w:r>
+      <w:proofErr w:type="spellStart"/>
+      <w:r>
+        <w:t>không</w:t>
+      </w:r>
+      <w:proofErr w:type="spellEnd"/>
+      <w:r>
+        <w:t xml:space="preserve"> </w:t>
+      </w:r>
+      <w:proofErr w:type="spellStart"/>
+      <w:r>
+        <w:t>thành</w:t>
+      </w:r>
+      <w:proofErr w:type="spellEnd"/>
+      <w:r>
+        <w:t xml:space="preserve"> </w:t>
+      </w:r>
+      <w:proofErr w:type="spellStart"/>
+      <w:r>
+        <w:t>công</w:t>
+      </w:r>
+      <w:proofErr w:type="spellEnd"/>
+      <w:r>
+        <w:t>: result = 0</w:t>
       </w:r>
     </w:p>
     <w:p>
@@ -1031,8 +1601,29 @@
           <w:numId w:val="3"/>
         </w:numPr>
       </w:pPr>
-      <w:r>
-        <w:t>Nếu thành công: result = 1</w:t>
+      <w:proofErr w:type="spellStart"/>
+      <w:r>
+        <w:t>Nếu</w:t>
+      </w:r>
+      <w:proofErr w:type="spellEnd"/>
+      <w:r>
+        <w:t xml:space="preserve"> </w:t>
+      </w:r>
+      <w:proofErr w:type="spellStart"/>
+      <w:r>
+        <w:t>thành</w:t>
+      </w:r>
+      <w:proofErr w:type="spellEnd"/>
+      <w:r>
+        <w:t xml:space="preserve"> </w:t>
+      </w:r>
+      <w:proofErr w:type="spellStart"/>
+      <w:r>
+        <w:t>công</w:t>
+      </w:r>
+      <w:proofErr w:type="spellEnd"/>
+      <w:r>
+        <w:t>: result = 1</w:t>
       </w:r>
     </w:p>
     <w:p>
@@ -1088,8 +1679,21 @@
         <w:ind w:left="360"/>
       </w:pPr>
       <w:r>
-        <w:t>Parameter: user_id, campaign_id</w:t>
-      </w:r>
+        <w:t xml:space="preserve">Parameter: </w:t>
+      </w:r>
+      <w:proofErr w:type="spellStart"/>
+      <w:r>
+        <w:t>user_id</w:t>
+      </w:r>
+      <w:proofErr w:type="spellEnd"/>
+      <w:r>
+        <w:t xml:space="preserve">, </w:t>
+      </w:r>
+      <w:proofErr w:type="spellStart"/>
+      <w:r>
+        <w:t>campaign_id</w:t>
+      </w:r>
+      <w:proofErr w:type="spellEnd"/>
     </w:p>
     <w:p>
       <w:pPr>
@@ -1209,17 +1813,75 @@
           <w:color w:val="FF0000"/>
         </w:rPr>
       </w:pPr>
-      <w:r>
-        <w:rPr>
-          <w:color w:val="FF0000"/>
-        </w:rPr>
-        <w:t>Nếu không thành công: result = 0</w:t>
-      </w:r>
-      <w:r>
-        <w:rPr>
-          <w:color w:val="FF0000"/>
-        </w:rPr>
-        <w:t xml:space="preserve"> và error</w:t>
+      <w:proofErr w:type="spellStart"/>
+      <w:r>
+        <w:rPr>
+          <w:color w:val="FF0000"/>
+        </w:rPr>
+        <w:t>Nếu</w:t>
+      </w:r>
+      <w:proofErr w:type="spellEnd"/>
+      <w:r>
+        <w:rPr>
+          <w:color w:val="FF0000"/>
+        </w:rPr>
+        <w:t xml:space="preserve"> </w:t>
+      </w:r>
+      <w:proofErr w:type="spellStart"/>
+      <w:r>
+        <w:rPr>
+          <w:color w:val="FF0000"/>
+        </w:rPr>
+        <w:t>không</w:t>
+      </w:r>
+      <w:proofErr w:type="spellEnd"/>
+      <w:r>
+        <w:rPr>
+          <w:color w:val="FF0000"/>
+        </w:rPr>
+        <w:t xml:space="preserve"> </w:t>
+      </w:r>
+      <w:proofErr w:type="spellStart"/>
+      <w:r>
+        <w:rPr>
+          <w:color w:val="FF0000"/>
+        </w:rPr>
+        <w:t>thành</w:t>
+      </w:r>
+      <w:proofErr w:type="spellEnd"/>
+      <w:r>
+        <w:rPr>
+          <w:color w:val="FF0000"/>
+        </w:rPr>
+        <w:t xml:space="preserve"> </w:t>
+      </w:r>
+      <w:proofErr w:type="spellStart"/>
+      <w:r>
+        <w:rPr>
+          <w:color w:val="FF0000"/>
+        </w:rPr>
+        <w:t>công</w:t>
+      </w:r>
+      <w:proofErr w:type="spellEnd"/>
+      <w:r>
+        <w:rPr>
+          <w:color w:val="FF0000"/>
+        </w:rPr>
+        <w:t xml:space="preserve">: result = 0 </w:t>
+      </w:r>
+      <w:proofErr w:type="spellStart"/>
+      <w:r>
+        <w:rPr>
+          <w:color w:val="FF0000"/>
+        </w:rPr>
+        <w:t>và</w:t>
+      </w:r>
+      <w:proofErr w:type="spellEnd"/>
+      <w:r>
+        <w:rPr>
+          <w:color w:val="FF0000"/>
+        </w:rPr>
+        <w:t xml:space="preserve"> error</w:t>
       </w:r>
     </w:p>
     <w:p>
@@ -1233,11 +1895,47 @@
           <w:color w:val="FF0000"/>
         </w:rPr>
       </w:pPr>
-      <w:r>
-        <w:rPr>
-          <w:color w:val="FF0000"/>
-        </w:rPr>
-        <w:t>Nếu thành công: result = 1</w:t>
+      <w:proofErr w:type="spellStart"/>
+      <w:r>
+        <w:rPr>
+          <w:color w:val="FF0000"/>
+        </w:rPr>
+        <w:t>Nếu</w:t>
+      </w:r>
+      <w:proofErr w:type="spellEnd"/>
+      <w:r>
+        <w:rPr>
+          <w:color w:val="FF0000"/>
+        </w:rPr>
+        <w:t xml:space="preserve"> </w:t>
+      </w:r>
+      <w:proofErr w:type="spellStart"/>
+      <w:r>
+        <w:rPr>
+          <w:color w:val="FF0000"/>
+        </w:rPr>
+        <w:t>thành</w:t>
+      </w:r>
+      <w:proofErr w:type="spellEnd"/>
+      <w:r>
+        <w:rPr>
+          <w:color w:val="FF0000"/>
+        </w:rPr>
+        <w:t xml:space="preserve"> </w:t>
+      </w:r>
+      <w:proofErr w:type="spellStart"/>
+      <w:r>
+        <w:rPr>
+          <w:color w:val="FF0000"/>
+        </w:rPr>
+        <w:t>công</w:t>
+      </w:r>
+      <w:proofErr w:type="spellEnd"/>
+      <w:r>
+        <w:rPr>
+          <w:color w:val="FF0000"/>
+        </w:rPr>
+        <w:t>: result = 1</w:t>
       </w:r>
     </w:p>
     <w:p>
@@ -1318,12 +2016,14 @@
         </w:rPr>
         <w:t xml:space="preserve">Parameter: </w:t>
       </w:r>
+      <w:proofErr w:type="spellStart"/>
       <w:r>
         <w:rPr>
           <w:color w:val="FF0000"/>
         </w:rPr>
         <w:t>campaign_id</w:t>
       </w:r>
+      <w:proofErr w:type="spellEnd"/>
     </w:p>
     <w:p>
       <w:pPr>
@@ -1344,8 +2044,6 @@
         </w:rPr>
         <w:t xml:space="preserve"> winners</w:t>
       </w:r>
-      <w:bookmarkStart w:id="0" w:name="_GoBack"/>
-      <w:bookmarkEnd w:id="0"/>
     </w:p>
     <w:p>
       <w:pPr>
@@ -1356,20 +2054,275 @@
         </w:numPr>
         <w:rPr>
           <w:b/>
-        </w:rPr>
-      </w:pPr>
-      <w:r>
-        <w:rPr>
-          <w:b/>
+          <w:color w:val="FF0000"/>
+        </w:rPr>
+      </w:pPr>
+      <w:r>
+        <w:rPr>
+          <w:b/>
+          <w:color w:val="FF0000"/>
+        </w:rPr>
+        <w:t>Get my rank</w:t>
+      </w:r>
+    </w:p>
+    <w:p>
+      <w:pPr>
+        <w:ind w:left="360"/>
+        <w:rPr>
+          <w:color w:val="FF0000"/>
+        </w:rPr>
+      </w:pPr>
+      <w:r>
+        <w:rPr>
+          <w:color w:val="FF0000"/>
+        </w:rPr>
+        <w:lastRenderedPageBreak/>
+        <w:t>Link: http://testsystem.nu/befirstapp/index.php?option=com_api&amp;task=api.</w:t>
+      </w:r>
+      <w:r>
+        <w:rPr>
+          <w:color w:val="FF0000"/>
+        </w:rPr>
+        <w:t>get_</w:t>
+      </w:r>
+      <w:r>
+        <w:rPr>
+          <w:color w:val="FF0000"/>
+        </w:rPr>
+        <w:t>my_rank</w:t>
+      </w:r>
+    </w:p>
+    <w:p>
+      <w:pPr>
+        <w:ind w:left="360"/>
+        <w:rPr>
+          <w:color w:val="FF0000"/>
+        </w:rPr>
+      </w:pPr>
+      <w:r>
+        <w:rPr>
+          <w:color w:val="FF0000"/>
+        </w:rPr>
+        <w:t xml:space="preserve">Method: </w:t>
+      </w:r>
+      <w:r>
+        <w:rPr>
+          <w:color w:val="FF0000"/>
+        </w:rPr>
+        <w:t>GET</w:t>
+      </w:r>
+    </w:p>
+    <w:p>
+      <w:pPr>
+        <w:ind w:left="360"/>
+        <w:rPr>
+          <w:color w:val="FF0000"/>
+        </w:rPr>
+      </w:pPr>
+      <w:r>
+        <w:rPr>
+          <w:color w:val="FF0000"/>
+        </w:rPr>
+        <w:t xml:space="preserve">Parameter: </w:t>
+      </w:r>
+      <w:proofErr w:type="spellStart"/>
+      <w:r>
+        <w:rPr>
+          <w:color w:val="FF0000"/>
+        </w:rPr>
+        <w:t>campaign_id</w:t>
+      </w:r>
+      <w:proofErr w:type="spellEnd"/>
+      <w:r>
+        <w:rPr>
+          <w:color w:val="FF0000"/>
+        </w:rPr>
+        <w:t xml:space="preserve">, </w:t>
+      </w:r>
+      <w:proofErr w:type="spellStart"/>
+      <w:r>
+        <w:rPr>
+          <w:color w:val="FF0000"/>
+        </w:rPr>
+        <w:t>user_id</w:t>
+      </w:r>
+      <w:proofErr w:type="spellEnd"/>
+    </w:p>
+    <w:p>
+      <w:pPr>
+        <w:ind w:left="360"/>
+        <w:rPr>
+          <w:color w:val="FF0000"/>
+        </w:rPr>
+      </w:pPr>
+      <w:r>
+        <w:rPr>
+          <w:color w:val="FF0000"/>
+        </w:rPr>
+        <w:t>Result:</w:t>
+      </w:r>
+      <w:r>
+        <w:rPr>
+          <w:color w:val="FF0000"/>
+        </w:rPr>
+        <w:t xml:space="preserve"> </w:t>
+      </w:r>
+      <w:r>
+        <w:rPr>
+          <w:color w:val="FF0000"/>
+        </w:rPr>
+        <w:t>rank</w:t>
+      </w:r>
+    </w:p>
+    <w:p>
+      <w:pPr>
+        <w:pStyle w:val="ListParagraph"/>
+        <w:numPr>
+          <w:ilvl w:val="0"/>
+          <w:numId w:val="2"/>
+        </w:numPr>
+        <w:rPr>
+          <w:b/>
+          <w:color w:val="FF0000"/>
+        </w:rPr>
+      </w:pPr>
+      <w:r>
+        <w:rPr>
+          <w:b/>
+          <w:color w:val="FF0000"/>
         </w:rPr>
         <w:t>Get near me</w:t>
       </w:r>
       <w:r>
         <w:rPr>
           <w:b/>
-        </w:rPr>
-        <w:t xml:space="preserve"> (coding)</w:t>
-      </w:r>
+          <w:color w:val="FF0000"/>
+        </w:rPr>
+        <w:t xml:space="preserve"> </w:t>
+      </w:r>
+      <w:bookmarkStart w:id="0" w:name="_GoBack"/>
+      <w:bookmarkEnd w:id="0"/>
+    </w:p>
+    <w:p>
+      <w:pPr>
+        <w:ind w:left="360"/>
+        <w:rPr>
+          <w:color w:val="FF0000"/>
+        </w:rPr>
+      </w:pPr>
+      <w:r>
+        <w:rPr>
+          <w:color w:val="FF0000"/>
+        </w:rPr>
+        <w:t>Link: http://testsystem.nu/befirstapp/index.php?option=com_api&amp;task=api.</w:t>
+      </w:r>
+      <w:r>
+        <w:rPr>
+          <w:color w:val="FF0000"/>
+        </w:rPr>
+        <w:t>get_near_me</w:t>
+      </w:r>
+    </w:p>
+    <w:p>
+      <w:pPr>
+        <w:ind w:left="360"/>
+        <w:rPr>
+          <w:color w:val="FF0000"/>
+        </w:rPr>
+      </w:pPr>
+      <w:r>
+        <w:rPr>
+          <w:color w:val="FF0000"/>
+        </w:rPr>
+        <w:t xml:space="preserve">Method: </w:t>
+      </w:r>
+      <w:r>
+        <w:rPr>
+          <w:color w:val="FF0000"/>
+        </w:rPr>
+        <w:t>GET</w:t>
+      </w:r>
+    </w:p>
+    <w:p>
+      <w:pPr>
+        <w:ind w:left="360"/>
+        <w:rPr>
+          <w:color w:val="FF0000"/>
+        </w:rPr>
+      </w:pPr>
+      <w:r>
+        <w:rPr>
+          <w:color w:val="FF0000"/>
+        </w:rPr>
+        <w:t xml:space="preserve">Parameter: </w:t>
+      </w:r>
+      <w:proofErr w:type="spellStart"/>
+      <w:r>
+        <w:rPr>
+          <w:color w:val="FF0000"/>
+        </w:rPr>
+        <w:t>campaign_id</w:t>
+      </w:r>
+      <w:proofErr w:type="spellEnd"/>
+      <w:r>
+        <w:rPr>
+          <w:color w:val="FF0000"/>
+        </w:rPr>
+        <w:t xml:space="preserve">, </w:t>
+      </w:r>
+      <w:proofErr w:type="spellStart"/>
+      <w:r>
+        <w:rPr>
+          <w:color w:val="FF0000"/>
+        </w:rPr>
+        <w:t>user_id</w:t>
+      </w:r>
+      <w:proofErr w:type="spellEnd"/>
+    </w:p>
+    <w:p>
+      <w:pPr>
+        <w:ind w:left="360"/>
+        <w:rPr>
+          <w:color w:val="FF0000"/>
+        </w:rPr>
+      </w:pPr>
+      <w:r>
+        <w:rPr>
+          <w:color w:val="FF0000"/>
+        </w:rPr>
+        <w:t>Result:</w:t>
+      </w:r>
+      <w:r>
+        <w:rPr>
+          <w:color w:val="FF0000"/>
+        </w:rPr>
+        <w:t xml:space="preserve"> </w:t>
+      </w:r>
+      <w:r>
+        <w:rPr>
+          <w:color w:val="FF0000"/>
+        </w:rPr>
+        <w:t>user list (</w:t>
+      </w:r>
+      <w:proofErr w:type="spellStart"/>
+      <w:r>
+        <w:rPr>
+          <w:color w:val="FF0000"/>
+        </w:rPr>
+        <w:t>user_id</w:t>
+      </w:r>
+      <w:proofErr w:type="spellEnd"/>
+      <w:r>
+        <w:rPr>
+          <w:color w:val="FF0000"/>
+        </w:rPr>
+        <w:t>, rank, name)</w:t>
+      </w:r>
+    </w:p>
+    <w:p>
+      <w:pPr>
+        <w:ind w:left="360"/>
+      </w:pPr>
     </w:p>
     <w:sectPr>
       <w:pgSz w:w="12240" w:h="15840"/>

--- a/Befirstapp API.docx
+++ b/Befirstapp API.docx
@@ -11,11 +11,13 @@
         </w:numPr>
         <w:rPr>
           <w:b/>
+          <w:color w:val="000000" w:themeColor="text1"/>
         </w:rPr>
       </w:pPr>
       <w:r>
         <w:rPr>
           <w:b/>
+          <w:color w:val="000000" w:themeColor="text1"/>
         </w:rPr>
         <w:t>Login</w:t>
       </w:r>
@@ -23,41 +25,74 @@
     <w:p>
       <w:pPr>
         <w:ind w:left="360"/>
-      </w:pPr>
-      <w:r>
+        <w:rPr>
+          <w:color w:val="000000" w:themeColor="text1"/>
+        </w:rPr>
+      </w:pPr>
+      <w:r>
+        <w:rPr>
+          <w:color w:val="000000" w:themeColor="text1"/>
+        </w:rPr>
         <w:t>Link:</w:t>
       </w:r>
       <w:r>
-        <w:t xml:space="preserve"> </w:t>
-      </w:r>
-      <w:r>
+        <w:rPr>
+          <w:color w:val="000000" w:themeColor="text1"/>
+        </w:rPr>
+        <w:t xml:space="preserve"> </w:t>
+      </w:r>
+      <w:r>
+        <w:rPr>
+          <w:color w:val="000000" w:themeColor="text1"/>
+        </w:rPr>
         <w:t>http://testsystem.nu/befirstapp/</w:t>
       </w:r>
       <w:r>
+        <w:rPr>
+          <w:color w:val="000000" w:themeColor="text1"/>
+        </w:rPr>
         <w:t>index.php?option=com_api&amp;task=api.login</w:t>
       </w:r>
     </w:p>
     <w:p>
       <w:pPr>
         <w:ind w:left="360"/>
-      </w:pPr>
-      <w:r>
+        <w:rPr>
+          <w:color w:val="000000" w:themeColor="text1"/>
+        </w:rPr>
+      </w:pPr>
+      <w:r>
+        <w:rPr>
+          <w:color w:val="000000" w:themeColor="text1"/>
+        </w:rPr>
         <w:t>Method: POST</w:t>
       </w:r>
     </w:p>
     <w:p>
       <w:pPr>
         <w:ind w:left="360"/>
-      </w:pPr>
-      <w:r>
+        <w:rPr>
+          <w:color w:val="000000" w:themeColor="text1"/>
+        </w:rPr>
+      </w:pPr>
+      <w:r>
+        <w:rPr>
+          <w:color w:val="000000" w:themeColor="text1"/>
+        </w:rPr>
         <w:t>Parameters: username, password</w:t>
       </w:r>
     </w:p>
     <w:p>
       <w:pPr>
         <w:ind w:left="360"/>
-      </w:pPr>
-      <w:r>
+        <w:rPr>
+          <w:color w:val="000000" w:themeColor="text1"/>
+        </w:rPr>
+      </w:pPr>
+      <w:r>
+        <w:rPr>
+          <w:color w:val="000000" w:themeColor="text1"/>
+        </w:rPr>
         <w:t>Result:</w:t>
       </w:r>
     </w:p>
@@ -68,37 +103,64 @@
           <w:ilvl w:val="0"/>
           <w:numId w:val="3"/>
         </w:numPr>
-      </w:pPr>
-      <w:proofErr w:type="spellStart"/>
-      <w:r>
+        <w:rPr>
+          <w:color w:val="000000" w:themeColor="text1"/>
+        </w:rPr>
+      </w:pPr>
+      <w:proofErr w:type="spellStart"/>
+      <w:r>
+        <w:rPr>
+          <w:color w:val="000000" w:themeColor="text1"/>
+        </w:rPr>
         <w:t>Nếu</w:t>
       </w:r>
       <w:proofErr w:type="spellEnd"/>
       <w:r>
-        <w:t xml:space="preserve"> </w:t>
-      </w:r>
-      <w:proofErr w:type="spellStart"/>
-      <w:r>
+        <w:rPr>
+          <w:color w:val="000000" w:themeColor="text1"/>
+        </w:rPr>
+        <w:t xml:space="preserve"> </w:t>
+      </w:r>
+      <w:proofErr w:type="spellStart"/>
+      <w:r>
+        <w:rPr>
+          <w:color w:val="000000" w:themeColor="text1"/>
+        </w:rPr>
         <w:t>không</w:t>
       </w:r>
       <w:proofErr w:type="spellEnd"/>
       <w:r>
-        <w:t xml:space="preserve"> </w:t>
-      </w:r>
-      <w:proofErr w:type="spellStart"/>
-      <w:r>
+        <w:rPr>
+          <w:color w:val="000000" w:themeColor="text1"/>
+        </w:rPr>
+        <w:t xml:space="preserve"> </w:t>
+      </w:r>
+      <w:proofErr w:type="spellStart"/>
+      <w:r>
+        <w:rPr>
+          <w:color w:val="000000" w:themeColor="text1"/>
+        </w:rPr>
         <w:t>thành</w:t>
       </w:r>
       <w:proofErr w:type="spellEnd"/>
       <w:r>
-        <w:t xml:space="preserve"> </w:t>
-      </w:r>
-      <w:proofErr w:type="spellStart"/>
-      <w:r>
+        <w:rPr>
+          <w:color w:val="000000" w:themeColor="text1"/>
+        </w:rPr>
+        <w:t xml:space="preserve"> </w:t>
+      </w:r>
+      <w:proofErr w:type="spellStart"/>
+      <w:r>
+        <w:rPr>
+          <w:color w:val="000000" w:themeColor="text1"/>
+        </w:rPr>
         <w:t>công</w:t>
       </w:r>
       <w:proofErr w:type="spellEnd"/>
       <w:r>
+        <w:rPr>
+          <w:color w:val="000000" w:themeColor="text1"/>
+        </w:rPr>
         <w:t>: result=0</w:t>
       </w:r>
     </w:p>
@@ -109,61 +171,106 @@
           <w:ilvl w:val="0"/>
           <w:numId w:val="3"/>
         </w:numPr>
-      </w:pPr>
-      <w:proofErr w:type="spellStart"/>
-      <w:r>
+        <w:rPr>
+          <w:color w:val="000000" w:themeColor="text1"/>
+        </w:rPr>
+      </w:pPr>
+      <w:proofErr w:type="spellStart"/>
+      <w:r>
+        <w:rPr>
+          <w:color w:val="000000" w:themeColor="text1"/>
+        </w:rPr>
         <w:t>Nếu</w:t>
       </w:r>
       <w:proofErr w:type="spellEnd"/>
       <w:r>
-        <w:t xml:space="preserve"> </w:t>
-      </w:r>
-      <w:proofErr w:type="spellStart"/>
-      <w:r>
+        <w:rPr>
+          <w:color w:val="000000" w:themeColor="text1"/>
+        </w:rPr>
+        <w:t xml:space="preserve"> </w:t>
+      </w:r>
+      <w:proofErr w:type="spellStart"/>
+      <w:r>
+        <w:rPr>
+          <w:color w:val="000000" w:themeColor="text1"/>
+        </w:rPr>
         <w:t>thành</w:t>
       </w:r>
       <w:proofErr w:type="spellEnd"/>
       <w:r>
-        <w:t xml:space="preserve"> </w:t>
-      </w:r>
-      <w:proofErr w:type="spellStart"/>
-      <w:r>
+        <w:rPr>
+          <w:color w:val="000000" w:themeColor="text1"/>
+        </w:rPr>
+        <w:t xml:space="preserve"> </w:t>
+      </w:r>
+      <w:proofErr w:type="spellStart"/>
+      <w:r>
+        <w:rPr>
+          <w:color w:val="000000" w:themeColor="text1"/>
+        </w:rPr>
         <w:t>công</w:t>
       </w:r>
       <w:proofErr w:type="spellEnd"/>
       <w:r>
+        <w:rPr>
+          <w:color w:val="000000" w:themeColor="text1"/>
+        </w:rPr>
         <w:t xml:space="preserve">: result=1, </w:t>
       </w:r>
       <w:proofErr w:type="spellStart"/>
       <w:r>
+        <w:rPr>
+          <w:color w:val="000000" w:themeColor="text1"/>
+        </w:rPr>
         <w:t>kèm</w:t>
       </w:r>
       <w:proofErr w:type="spellEnd"/>
       <w:r>
-        <w:t xml:space="preserve"> </w:t>
-      </w:r>
-      <w:proofErr w:type="spellStart"/>
-      <w:r>
+        <w:rPr>
+          <w:color w:val="000000" w:themeColor="text1"/>
+        </w:rPr>
+        <w:t xml:space="preserve"> </w:t>
+      </w:r>
+      <w:proofErr w:type="spellStart"/>
+      <w:r>
+        <w:rPr>
+          <w:color w:val="000000" w:themeColor="text1"/>
+        </w:rPr>
         <w:t>thông</w:t>
       </w:r>
       <w:proofErr w:type="spellEnd"/>
       <w:r>
+        <w:rPr>
+          <w:color w:val="000000" w:themeColor="text1"/>
+        </w:rPr>
         <w:t xml:space="preserve"> tin user(</w:t>
       </w:r>
       <w:proofErr w:type="spellStart"/>
       <w:r>
+        <w:rPr>
+          <w:color w:val="000000" w:themeColor="text1"/>
+        </w:rPr>
         <w:t>user_id</w:t>
       </w:r>
       <w:proofErr w:type="spellEnd"/>
       <w:r>
+        <w:rPr>
+          <w:color w:val="000000" w:themeColor="text1"/>
+        </w:rPr>
         <w:t xml:space="preserve">, name, email, gender, dob, address, </w:t>
       </w:r>
       <w:proofErr w:type="spellStart"/>
       <w:r>
+        <w:rPr>
+          <w:color w:val="000000" w:themeColor="text1"/>
+        </w:rPr>
         <w:t>postal_code</w:t>
       </w:r>
       <w:proofErr w:type="spellEnd"/>
       <w:r>
+        <w:rPr>
+          <w:color w:val="000000" w:themeColor="text1"/>
+        </w:rPr>
         <w:t>, city, picture)</w:t>
       </w:r>
     </w:p>
@@ -176,11 +283,13 @@
         </w:numPr>
         <w:rPr>
           <w:b/>
+          <w:color w:val="000000" w:themeColor="text1"/>
         </w:rPr>
       </w:pPr>
       <w:r>
         <w:rPr>
           <w:b/>
+          <w:color w:val="000000" w:themeColor="text1"/>
         </w:rPr>
         <w:t>Add token</w:t>
       </w:r>
@@ -188,51 +297,84 @@
     <w:p>
       <w:pPr>
         <w:ind w:left="360"/>
-      </w:pPr>
-      <w:r>
-        <w:t xml:space="preserve">Link: </w:t>
-      </w:r>
-      <w:r>
-        <w:t>http://testsystem.nu/befirstapp/index.php?option=com_api&amp;task=api.add_token</w:t>
-      </w:r>
-    </w:p>
-    <w:p>
-      <w:pPr>
-        <w:ind w:left="360"/>
-      </w:pPr>
-      <w:r>
+        <w:rPr>
+          <w:color w:val="000000" w:themeColor="text1"/>
+        </w:rPr>
+      </w:pPr>
+      <w:r>
+        <w:rPr>
+          <w:color w:val="000000" w:themeColor="text1"/>
+        </w:rPr>
+        <w:t>Link: http://testsystem.nu/befirstapp/index.php?option=com_api&amp;task=api.add_token</w:t>
+      </w:r>
+    </w:p>
+    <w:p>
+      <w:pPr>
+        <w:ind w:left="360"/>
+        <w:rPr>
+          <w:color w:val="000000" w:themeColor="text1"/>
+        </w:rPr>
+      </w:pPr>
+      <w:r>
+        <w:rPr>
+          <w:color w:val="000000" w:themeColor="text1"/>
+        </w:rPr>
         <w:t>Method: POST</w:t>
       </w:r>
     </w:p>
     <w:p>
       <w:pPr>
         <w:ind w:left="360"/>
-      </w:pPr>
-      <w:r>
+        <w:rPr>
+          <w:color w:val="000000" w:themeColor="text1"/>
+        </w:rPr>
+      </w:pPr>
+      <w:r>
+        <w:rPr>
+          <w:color w:val="000000" w:themeColor="text1"/>
+        </w:rPr>
         <w:t xml:space="preserve">Parameter: </w:t>
       </w:r>
       <w:proofErr w:type="spellStart"/>
       <w:r>
+        <w:rPr>
+          <w:color w:val="000000" w:themeColor="text1"/>
+        </w:rPr>
         <w:t>user_id</w:t>
       </w:r>
       <w:proofErr w:type="spellEnd"/>
       <w:r>
+        <w:rPr>
+          <w:color w:val="000000" w:themeColor="text1"/>
+        </w:rPr>
         <w:t>, token, type (</w:t>
       </w:r>
       <w:proofErr w:type="spellStart"/>
       <w:r>
+        <w:rPr>
+          <w:color w:val="000000" w:themeColor="text1"/>
+        </w:rPr>
         <w:t>ios</w:t>
       </w:r>
       <w:proofErr w:type="spellEnd"/>
       <w:r>
+        <w:rPr>
+          <w:color w:val="000000" w:themeColor="text1"/>
+        </w:rPr>
         <w:t xml:space="preserve"> = 1, android = 2)</w:t>
       </w:r>
     </w:p>
     <w:p>
       <w:pPr>
         <w:ind w:left="360"/>
-      </w:pPr>
-      <w:r>
+        <w:rPr>
+          <w:color w:val="000000" w:themeColor="text1"/>
+        </w:rPr>
+      </w:pPr>
+      <w:r>
+        <w:rPr>
+          <w:color w:val="000000" w:themeColor="text1"/>
+        </w:rPr>
         <w:t>Result:</w:t>
       </w:r>
     </w:p>
@@ -243,32 +385,56 @@
           <w:ilvl w:val="0"/>
           <w:numId w:val="3"/>
         </w:numPr>
-      </w:pPr>
-      <w:proofErr w:type="spellStart"/>
-      <w:r>
+        <w:rPr>
+          <w:color w:val="000000" w:themeColor="text1"/>
+        </w:rPr>
+      </w:pPr>
+      <w:proofErr w:type="spellStart"/>
+      <w:r>
+        <w:rPr>
+          <w:color w:val="000000" w:themeColor="text1"/>
+        </w:rPr>
         <w:t>Không</w:t>
       </w:r>
       <w:proofErr w:type="spellEnd"/>
       <w:r>
-        <w:t xml:space="preserve"> </w:t>
-      </w:r>
-      <w:proofErr w:type="spellStart"/>
-      <w:r>
+        <w:rPr>
+          <w:color w:val="000000" w:themeColor="text1"/>
+        </w:rPr>
+        <w:t xml:space="preserve"> </w:t>
+      </w:r>
+      <w:proofErr w:type="spellStart"/>
+      <w:r>
+        <w:rPr>
+          <w:color w:val="000000" w:themeColor="text1"/>
+        </w:rPr>
         <w:t>thành</w:t>
       </w:r>
       <w:proofErr w:type="spellEnd"/>
       <w:r>
-        <w:t xml:space="preserve"> </w:t>
-      </w:r>
-      <w:proofErr w:type="spellStart"/>
-      <w:r>
+        <w:rPr>
+          <w:color w:val="000000" w:themeColor="text1"/>
+        </w:rPr>
+        <w:t xml:space="preserve"> </w:t>
+      </w:r>
+      <w:proofErr w:type="spellStart"/>
+      <w:r>
+        <w:rPr>
+          <w:color w:val="000000" w:themeColor="text1"/>
+        </w:rPr>
         <w:t>công</w:t>
       </w:r>
       <w:proofErr w:type="spellEnd"/>
       <w:r>
+        <w:rPr>
+          <w:color w:val="000000" w:themeColor="text1"/>
+        </w:rPr>
         <w:t>: result = 0</w:t>
       </w:r>
       <w:r>
+        <w:rPr>
+          <w:color w:val="000000" w:themeColor="text1"/>
+        </w:rPr>
         <w:t xml:space="preserve"> and error</w:t>
       </w:r>
     </w:p>
@@ -279,27 +445,45 @@
           <w:ilvl w:val="0"/>
           <w:numId w:val="3"/>
         </w:numPr>
-      </w:pPr>
-      <w:proofErr w:type="spellStart"/>
-      <w:r>
+        <w:rPr>
+          <w:color w:val="000000" w:themeColor="text1"/>
+        </w:rPr>
+      </w:pPr>
+      <w:proofErr w:type="spellStart"/>
+      <w:r>
+        <w:rPr>
+          <w:color w:val="000000" w:themeColor="text1"/>
+        </w:rPr>
         <w:t>Thành</w:t>
       </w:r>
       <w:proofErr w:type="spellEnd"/>
       <w:r>
-        <w:t xml:space="preserve"> </w:t>
-      </w:r>
-      <w:proofErr w:type="spellStart"/>
-      <w:r>
+        <w:rPr>
+          <w:color w:val="000000" w:themeColor="text1"/>
+        </w:rPr>
+        <w:t xml:space="preserve"> </w:t>
+      </w:r>
+      <w:proofErr w:type="spellStart"/>
+      <w:r>
+        <w:rPr>
+          <w:color w:val="000000" w:themeColor="text1"/>
+        </w:rPr>
         <w:t>công</w:t>
       </w:r>
       <w:proofErr w:type="spellEnd"/>
       <w:r>
+        <w:rPr>
+          <w:color w:val="000000" w:themeColor="text1"/>
+        </w:rPr>
         <w:t>: result = 1</w:t>
       </w:r>
     </w:p>
     <w:p>
       <w:pPr>
         <w:pStyle w:val="ListParagraph"/>
+        <w:rPr>
+          <w:color w:val="000000" w:themeColor="text1"/>
+        </w:rPr>
       </w:pPr>
     </w:p>
     <w:p>
@@ -311,11 +495,13 @@
         </w:numPr>
         <w:rPr>
           <w:b/>
+          <w:color w:val="000000" w:themeColor="text1"/>
         </w:rPr>
       </w:pPr>
       <w:r>
         <w:rPr>
           <w:b/>
+          <w:color w:val="000000" w:themeColor="text1"/>
         </w:rPr>
         <w:t>Delete token</w:t>
       </w:r>
@@ -323,55 +509,94 @@
     <w:p>
       <w:pPr>
         <w:ind w:left="360"/>
-      </w:pPr>
-      <w:r>
-        <w:t>Link</w:t>
-      </w:r>
-      <w:r>
-        <w:t>:</w:t>
-      </w:r>
-      <w:r>
-        <w:t xml:space="preserve"> </w:t>
-      </w:r>
-      <w:r>
+        <w:rPr>
+          <w:color w:val="000000" w:themeColor="text1"/>
+        </w:rPr>
+      </w:pPr>
+      <w:r>
+        <w:rPr>
+          <w:color w:val="000000" w:themeColor="text1"/>
+        </w:rPr>
+        <w:t>Link:</w:t>
+      </w:r>
+      <w:r>
+        <w:rPr>
+          <w:color w:val="000000" w:themeColor="text1"/>
+        </w:rPr>
+        <w:t xml:space="preserve"> </w:t>
+      </w:r>
+      <w:r>
+        <w:rPr>
+          <w:color w:val="000000" w:themeColor="text1"/>
+        </w:rPr>
         <w:t>http://testsystem.nu/befirstapp/</w:t>
       </w:r>
       <w:r>
+        <w:rPr>
+          <w:color w:val="000000" w:themeColor="text1"/>
+        </w:rPr>
         <w:t>index.php?option=com_api&amp;task=api.</w:t>
       </w:r>
       <w:r>
+        <w:rPr>
+          <w:color w:val="000000" w:themeColor="text1"/>
+        </w:rPr>
         <w:t>delete_token</w:t>
       </w:r>
     </w:p>
     <w:p>
       <w:pPr>
         <w:ind w:left="360"/>
-      </w:pPr>
-      <w:r>
+        <w:rPr>
+          <w:color w:val="000000" w:themeColor="text1"/>
+        </w:rPr>
+      </w:pPr>
+      <w:r>
+        <w:rPr>
+          <w:color w:val="000000" w:themeColor="text1"/>
+        </w:rPr>
         <w:t>Method: POST</w:t>
       </w:r>
     </w:p>
     <w:p>
       <w:pPr>
         <w:ind w:left="360"/>
-      </w:pPr>
-      <w:r>
+        <w:rPr>
+          <w:color w:val="000000" w:themeColor="text1"/>
+        </w:rPr>
+      </w:pPr>
+      <w:r>
+        <w:rPr>
+          <w:color w:val="000000" w:themeColor="text1"/>
+        </w:rPr>
         <w:t xml:space="preserve">Parameters: </w:t>
       </w:r>
       <w:proofErr w:type="spellStart"/>
       <w:r>
+        <w:rPr>
+          <w:color w:val="000000" w:themeColor="text1"/>
+        </w:rPr>
         <w:t>user_id</w:t>
       </w:r>
       <w:proofErr w:type="spellEnd"/>
       <w:r>
+        <w:rPr>
+          <w:color w:val="000000" w:themeColor="text1"/>
+        </w:rPr>
         <w:t>, token</w:t>
       </w:r>
     </w:p>
     <w:p>
       <w:pPr>
         <w:ind w:left="360"/>
-      </w:pPr>
-      <w:r>
+        <w:rPr>
+          <w:color w:val="000000" w:themeColor="text1"/>
+        </w:rPr>
+      </w:pPr>
+      <w:r>
+        <w:rPr>
+          <w:color w:val="000000" w:themeColor="text1"/>
+        </w:rPr>
         <w:t>Result:</w:t>
       </w:r>
     </w:p>
@@ -382,40 +607,70 @@
           <w:ilvl w:val="0"/>
           <w:numId w:val="3"/>
         </w:numPr>
-      </w:pPr>
-      <w:proofErr w:type="spellStart"/>
-      <w:r>
+        <w:rPr>
+          <w:color w:val="000000" w:themeColor="text1"/>
+        </w:rPr>
+      </w:pPr>
+      <w:proofErr w:type="spellStart"/>
+      <w:r>
+        <w:rPr>
+          <w:color w:val="000000" w:themeColor="text1"/>
+        </w:rPr>
         <w:t>Nếu</w:t>
       </w:r>
       <w:proofErr w:type="spellEnd"/>
       <w:r>
-        <w:t xml:space="preserve"> </w:t>
-      </w:r>
-      <w:proofErr w:type="spellStart"/>
-      <w:r>
+        <w:rPr>
+          <w:color w:val="000000" w:themeColor="text1"/>
+        </w:rPr>
+        <w:t xml:space="preserve"> </w:t>
+      </w:r>
+      <w:proofErr w:type="spellStart"/>
+      <w:r>
+        <w:rPr>
+          <w:color w:val="000000" w:themeColor="text1"/>
+        </w:rPr>
         <w:t>không</w:t>
       </w:r>
       <w:proofErr w:type="spellEnd"/>
       <w:r>
-        <w:t xml:space="preserve"> </w:t>
-      </w:r>
-      <w:proofErr w:type="spellStart"/>
-      <w:r>
+        <w:rPr>
+          <w:color w:val="000000" w:themeColor="text1"/>
+        </w:rPr>
+        <w:t xml:space="preserve"> </w:t>
+      </w:r>
+      <w:proofErr w:type="spellStart"/>
+      <w:r>
+        <w:rPr>
+          <w:color w:val="000000" w:themeColor="text1"/>
+        </w:rPr>
         <w:t>thành</w:t>
       </w:r>
       <w:proofErr w:type="spellEnd"/>
       <w:r>
-        <w:t xml:space="preserve"> </w:t>
-      </w:r>
-      <w:proofErr w:type="spellStart"/>
-      <w:r>
+        <w:rPr>
+          <w:color w:val="000000" w:themeColor="text1"/>
+        </w:rPr>
+        <w:t xml:space="preserve"> </w:t>
+      </w:r>
+      <w:proofErr w:type="spellStart"/>
+      <w:r>
+        <w:rPr>
+          <w:color w:val="000000" w:themeColor="text1"/>
+        </w:rPr>
         <w:t>công</w:t>
       </w:r>
       <w:proofErr w:type="spellEnd"/>
       <w:r>
+        <w:rPr>
+          <w:color w:val="000000" w:themeColor="text1"/>
+        </w:rPr>
         <w:t>: result = 0</w:t>
       </w:r>
       <w:r>
+        <w:rPr>
+          <w:color w:val="000000" w:themeColor="text1"/>
+        </w:rPr>
         <w:t xml:space="preserve"> and error</w:t>
       </w:r>
     </w:p>
@@ -426,35 +681,59 @@
           <w:ilvl w:val="0"/>
           <w:numId w:val="3"/>
         </w:numPr>
-      </w:pPr>
-      <w:proofErr w:type="spellStart"/>
-      <w:r>
+        <w:rPr>
+          <w:color w:val="000000" w:themeColor="text1"/>
+        </w:rPr>
+      </w:pPr>
+      <w:proofErr w:type="spellStart"/>
+      <w:r>
+        <w:rPr>
+          <w:color w:val="000000" w:themeColor="text1"/>
+        </w:rPr>
         <w:t>Nếu</w:t>
       </w:r>
       <w:proofErr w:type="spellEnd"/>
       <w:r>
-        <w:t xml:space="preserve"> </w:t>
-      </w:r>
-      <w:proofErr w:type="spellStart"/>
-      <w:r>
+        <w:rPr>
+          <w:color w:val="000000" w:themeColor="text1"/>
+        </w:rPr>
+        <w:t xml:space="preserve"> </w:t>
+      </w:r>
+      <w:proofErr w:type="spellStart"/>
+      <w:r>
+        <w:rPr>
+          <w:color w:val="000000" w:themeColor="text1"/>
+        </w:rPr>
         <w:t>thành</w:t>
       </w:r>
       <w:proofErr w:type="spellEnd"/>
       <w:r>
-        <w:t xml:space="preserve"> </w:t>
-      </w:r>
-      <w:proofErr w:type="spellStart"/>
-      <w:r>
+        <w:rPr>
+          <w:color w:val="000000" w:themeColor="text1"/>
+        </w:rPr>
+        <w:t xml:space="preserve"> </w:t>
+      </w:r>
+      <w:proofErr w:type="spellStart"/>
+      <w:r>
+        <w:rPr>
+          <w:color w:val="000000" w:themeColor="text1"/>
+        </w:rPr>
         <w:t>công</w:t>
       </w:r>
       <w:proofErr w:type="spellEnd"/>
       <w:r>
+        <w:rPr>
+          <w:color w:val="000000" w:themeColor="text1"/>
+        </w:rPr>
         <w:t>: result = 1</w:t>
       </w:r>
     </w:p>
     <w:p>
       <w:pPr>
         <w:pStyle w:val="ListParagraph"/>
+        <w:rPr>
+          <w:color w:val="000000" w:themeColor="text1"/>
+        </w:rPr>
       </w:pPr>
     </w:p>
     <w:p>
@@ -466,11 +745,13 @@
         </w:numPr>
         <w:rPr>
           <w:b/>
+          <w:color w:val="000000" w:themeColor="text1"/>
         </w:rPr>
       </w:pPr>
       <w:r>
         <w:rPr>
           <w:b/>
+          <w:color w:val="000000" w:themeColor="text1"/>
         </w:rPr>
         <w:t>Register</w:t>
       </w:r>
@@ -478,80 +759,140 @@
     <w:p>
       <w:pPr>
         <w:ind w:left="360"/>
-      </w:pPr>
-      <w:r>
-        <w:t>Link</w:t>
-      </w:r>
-      <w:r>
-        <w:t xml:space="preserve">: </w:t>
-      </w:r>
-      <w:r>
+        <w:rPr>
+          <w:color w:val="000000" w:themeColor="text1"/>
+        </w:rPr>
+      </w:pPr>
+      <w:r>
+        <w:rPr>
+          <w:color w:val="000000" w:themeColor="text1"/>
+        </w:rPr>
+        <w:t xml:space="preserve">Link: </w:t>
+      </w:r>
+      <w:r>
+        <w:rPr>
+          <w:color w:val="000000" w:themeColor="text1"/>
+        </w:rPr>
         <w:t>http://testsystem.nu/befirstapp/</w:t>
       </w:r>
       <w:r>
+        <w:rPr>
+          <w:color w:val="000000" w:themeColor="text1"/>
+        </w:rPr>
         <w:t>index.php?option=com_users&amp;task=registration.register</w:t>
       </w:r>
     </w:p>
     <w:p>
       <w:pPr>
         <w:ind w:left="360"/>
-      </w:pPr>
-      <w:r>
+        <w:rPr>
+          <w:color w:val="000000" w:themeColor="text1"/>
+        </w:rPr>
+      </w:pPr>
+      <w:r>
+        <w:rPr>
+          <w:color w:val="000000" w:themeColor="text1"/>
+        </w:rPr>
         <w:t>Method: POST</w:t>
       </w:r>
     </w:p>
     <w:p>
       <w:pPr>
         <w:ind w:left="360"/>
-      </w:pPr>
-      <w:r>
+        <w:rPr>
+          <w:color w:val="000000" w:themeColor="text1"/>
+        </w:rPr>
+      </w:pPr>
+      <w:r>
+        <w:rPr>
+          <w:color w:val="000000" w:themeColor="text1"/>
+        </w:rPr>
         <w:t xml:space="preserve">Parameters: name, email, password1, password2, gender (male is 1, female is 2), </w:t>
       </w:r>
       <w:proofErr w:type="gramStart"/>
       <w:r>
+        <w:rPr>
+          <w:color w:val="000000" w:themeColor="text1"/>
+        </w:rPr>
         <w:t>dob</w:t>
       </w:r>
       <w:proofErr w:type="gramEnd"/>
       <w:r>
+        <w:rPr>
+          <w:color w:val="000000" w:themeColor="text1"/>
+        </w:rPr>
         <w:t xml:space="preserve"> (example: 31-12-2015), address, </w:t>
       </w:r>
       <w:proofErr w:type="spellStart"/>
       <w:r>
+        <w:rPr>
+          <w:color w:val="000000" w:themeColor="text1"/>
+        </w:rPr>
         <w:t>postal_code</w:t>
       </w:r>
       <w:proofErr w:type="spellEnd"/>
       <w:r>
+        <w:rPr>
+          <w:color w:val="000000" w:themeColor="text1"/>
+        </w:rPr>
         <w:t>, city</w:t>
       </w:r>
       <w:r>
+        <w:rPr>
+          <w:color w:val="000000" w:themeColor="text1"/>
+        </w:rPr>
         <w:t>, picture</w:t>
       </w:r>
       <w:r>
-        <w:t xml:space="preserve"> </w:t>
-      </w:r>
-      <w:r>
+        <w:rPr>
+          <w:color w:val="000000" w:themeColor="text1"/>
+        </w:rPr>
+        <w:t xml:space="preserve"> </w:t>
+      </w:r>
+      <w:r>
+        <w:rPr>
+          <w:color w:val="000000" w:themeColor="text1"/>
+        </w:rPr>
         <w:t>(</w:t>
       </w:r>
       <w:r>
+        <w:rPr>
+          <w:color w:val="000000" w:themeColor="text1"/>
+        </w:rPr>
         <w:t xml:space="preserve">string for </w:t>
       </w:r>
       <w:proofErr w:type="spellStart"/>
       <w:r>
+        <w:rPr>
+          <w:color w:val="000000" w:themeColor="text1"/>
+        </w:rPr>
         <w:t>ios</w:t>
       </w:r>
       <w:proofErr w:type="spellEnd"/>
       <w:r>
+        <w:rPr>
+          <w:color w:val="000000" w:themeColor="text1"/>
+        </w:rPr>
         <w:t xml:space="preserve"> and file for android</w:t>
       </w:r>
       <w:r>
+        <w:rPr>
+          <w:color w:val="000000" w:themeColor="text1"/>
+        </w:rPr>
         <w:t>)</w:t>
       </w:r>
     </w:p>
     <w:p>
       <w:pPr>
         <w:ind w:left="360"/>
-      </w:pPr>
-      <w:r>
+        <w:rPr>
+          <w:color w:val="000000" w:themeColor="text1"/>
+        </w:rPr>
+      </w:pPr>
+      <w:r>
+        <w:rPr>
+          <w:color w:val="000000" w:themeColor="text1"/>
+        </w:rPr>
         <w:t>Result:</w:t>
       </w:r>
     </w:p>
@@ -562,48 +903,84 @@
           <w:ilvl w:val="0"/>
           <w:numId w:val="3"/>
         </w:numPr>
-      </w:pPr>
-      <w:proofErr w:type="spellStart"/>
-      <w:r>
+        <w:rPr>
+          <w:color w:val="000000" w:themeColor="text1"/>
+        </w:rPr>
+      </w:pPr>
+      <w:proofErr w:type="spellStart"/>
+      <w:r>
+        <w:rPr>
+          <w:color w:val="000000" w:themeColor="text1"/>
+        </w:rPr>
         <w:t>Nếu</w:t>
       </w:r>
       <w:proofErr w:type="spellEnd"/>
       <w:r>
-        <w:t xml:space="preserve"> </w:t>
-      </w:r>
-      <w:proofErr w:type="spellStart"/>
-      <w:r>
+        <w:rPr>
+          <w:color w:val="000000" w:themeColor="text1"/>
+        </w:rPr>
+        <w:t xml:space="preserve"> </w:t>
+      </w:r>
+      <w:proofErr w:type="spellStart"/>
+      <w:r>
+        <w:rPr>
+          <w:color w:val="000000" w:themeColor="text1"/>
+        </w:rPr>
         <w:t>không</w:t>
       </w:r>
       <w:proofErr w:type="spellEnd"/>
       <w:r>
-        <w:t xml:space="preserve"> </w:t>
-      </w:r>
-      <w:proofErr w:type="spellStart"/>
-      <w:r>
+        <w:rPr>
+          <w:color w:val="000000" w:themeColor="text1"/>
+        </w:rPr>
+        <w:t xml:space="preserve"> </w:t>
+      </w:r>
+      <w:proofErr w:type="spellStart"/>
+      <w:r>
+        <w:rPr>
+          <w:color w:val="000000" w:themeColor="text1"/>
+        </w:rPr>
         <w:t>thành</w:t>
       </w:r>
       <w:proofErr w:type="spellEnd"/>
       <w:r>
-        <w:t xml:space="preserve"> </w:t>
-      </w:r>
-      <w:proofErr w:type="spellStart"/>
-      <w:r>
+        <w:rPr>
+          <w:color w:val="000000" w:themeColor="text1"/>
+        </w:rPr>
+        <w:t xml:space="preserve"> </w:t>
+      </w:r>
+      <w:proofErr w:type="spellStart"/>
+      <w:r>
+        <w:rPr>
+          <w:color w:val="000000" w:themeColor="text1"/>
+        </w:rPr>
         <w:t>công</w:t>
       </w:r>
       <w:proofErr w:type="spellEnd"/>
       <w:r>
+        <w:rPr>
+          <w:color w:val="000000" w:themeColor="text1"/>
+        </w:rPr>
         <w:t>: result = 0</w:t>
       </w:r>
       <w:r>
-        <w:t xml:space="preserve"> </w:t>
-      </w:r>
-      <w:proofErr w:type="spellStart"/>
-      <w:r>
+        <w:rPr>
+          <w:color w:val="000000" w:themeColor="text1"/>
+        </w:rPr>
+        <w:t xml:space="preserve"> </w:t>
+      </w:r>
+      <w:proofErr w:type="spellStart"/>
+      <w:r>
+        <w:rPr>
+          <w:color w:val="000000" w:themeColor="text1"/>
+        </w:rPr>
         <w:t>và</w:t>
       </w:r>
       <w:proofErr w:type="spellEnd"/>
       <w:r>
+        <w:rPr>
+          <w:color w:val="000000" w:themeColor="text1"/>
+        </w:rPr>
         <w:t xml:space="preserve"> error</w:t>
       </w:r>
     </w:p>
@@ -614,35 +991,59 @@
           <w:ilvl w:val="0"/>
           <w:numId w:val="3"/>
         </w:numPr>
-      </w:pPr>
-      <w:proofErr w:type="spellStart"/>
-      <w:r>
+        <w:rPr>
+          <w:color w:val="000000" w:themeColor="text1"/>
+        </w:rPr>
+      </w:pPr>
+      <w:proofErr w:type="spellStart"/>
+      <w:r>
+        <w:rPr>
+          <w:color w:val="000000" w:themeColor="text1"/>
+        </w:rPr>
         <w:t>Nếu</w:t>
       </w:r>
       <w:proofErr w:type="spellEnd"/>
       <w:r>
-        <w:t xml:space="preserve"> </w:t>
-      </w:r>
-      <w:proofErr w:type="spellStart"/>
-      <w:r>
+        <w:rPr>
+          <w:color w:val="000000" w:themeColor="text1"/>
+        </w:rPr>
+        <w:t xml:space="preserve"> </w:t>
+      </w:r>
+      <w:proofErr w:type="spellStart"/>
+      <w:r>
+        <w:rPr>
+          <w:color w:val="000000" w:themeColor="text1"/>
+        </w:rPr>
         <w:t>thành</w:t>
       </w:r>
       <w:proofErr w:type="spellEnd"/>
       <w:r>
-        <w:t xml:space="preserve"> </w:t>
-      </w:r>
-      <w:proofErr w:type="spellStart"/>
-      <w:r>
+        <w:rPr>
+          <w:color w:val="000000" w:themeColor="text1"/>
+        </w:rPr>
+        <w:t xml:space="preserve"> </w:t>
+      </w:r>
+      <w:proofErr w:type="spellStart"/>
+      <w:r>
+        <w:rPr>
+          <w:color w:val="000000" w:themeColor="text1"/>
+        </w:rPr>
         <w:t>công</w:t>
       </w:r>
       <w:proofErr w:type="spellEnd"/>
       <w:r>
+        <w:rPr>
+          <w:color w:val="000000" w:themeColor="text1"/>
+        </w:rPr>
         <w:t>: result = 1</w:t>
       </w:r>
     </w:p>
     <w:p>
       <w:pPr>
         <w:pStyle w:val="ListParagraph"/>
+        <w:rPr>
+          <w:color w:val="000000" w:themeColor="text1"/>
+        </w:rPr>
       </w:pPr>
     </w:p>
     <w:p>
@@ -654,11 +1055,13 @@
         </w:numPr>
         <w:rPr>
           <w:b/>
+          <w:color w:val="000000" w:themeColor="text1"/>
         </w:rPr>
       </w:pPr>
       <w:r>
         <w:rPr>
           <w:b/>
+          <w:color w:val="000000" w:themeColor="text1"/>
         </w:rPr>
         <w:t>Edit profile</w:t>
       </w:r>
@@ -666,88 +1069,154 @@
     <w:p>
       <w:pPr>
         <w:ind w:left="360"/>
-      </w:pPr>
-      <w:r>
-        <w:t>Link</w:t>
-      </w:r>
-      <w:r>
-        <w:t xml:space="preserve">: </w:t>
-      </w:r>
-      <w:r>
+        <w:rPr>
+          <w:color w:val="000000" w:themeColor="text1"/>
+        </w:rPr>
+      </w:pPr>
+      <w:r>
+        <w:rPr>
+          <w:color w:val="000000" w:themeColor="text1"/>
+        </w:rPr>
+        <w:t xml:space="preserve">Link: </w:t>
+      </w:r>
+      <w:r>
+        <w:rPr>
+          <w:color w:val="000000" w:themeColor="text1"/>
+        </w:rPr>
         <w:t>http://testsystem.nu/befirstapp/</w:t>
       </w:r>
       <w:r>
+        <w:rPr>
+          <w:color w:val="000000" w:themeColor="text1"/>
+        </w:rPr>
         <w:t>index.php?option=com_users&amp;task=profile.save</w:t>
       </w:r>
     </w:p>
     <w:p>
       <w:pPr>
         <w:ind w:left="360"/>
-      </w:pPr>
-      <w:r>
+        <w:rPr>
+          <w:color w:val="000000" w:themeColor="text1"/>
+        </w:rPr>
+      </w:pPr>
+      <w:r>
+        <w:rPr>
+          <w:color w:val="000000" w:themeColor="text1"/>
+        </w:rPr>
         <w:t>Method: POST</w:t>
       </w:r>
     </w:p>
     <w:p>
       <w:pPr>
         <w:ind w:left="360"/>
-      </w:pPr>
-      <w:r>
+        <w:rPr>
+          <w:color w:val="000000" w:themeColor="text1"/>
+        </w:rPr>
+      </w:pPr>
+      <w:r>
+        <w:rPr>
+          <w:color w:val="000000" w:themeColor="text1"/>
+        </w:rPr>
         <w:lastRenderedPageBreak/>
         <w:t xml:space="preserve">Parameters: </w:t>
       </w:r>
       <w:proofErr w:type="spellStart"/>
       <w:r>
+        <w:rPr>
+          <w:color w:val="000000" w:themeColor="text1"/>
+        </w:rPr>
         <w:t>user_id</w:t>
       </w:r>
       <w:proofErr w:type="spellEnd"/>
       <w:r>
+        <w:rPr>
+          <w:color w:val="000000" w:themeColor="text1"/>
+        </w:rPr>
         <w:t xml:space="preserve">, </w:t>
       </w:r>
       <w:r>
+        <w:rPr>
+          <w:color w:val="000000" w:themeColor="text1"/>
+        </w:rPr>
         <w:t xml:space="preserve">name, email, password1, password2, gender (male is 1, female is 2), </w:t>
       </w:r>
       <w:proofErr w:type="gramStart"/>
       <w:r>
+        <w:rPr>
+          <w:color w:val="000000" w:themeColor="text1"/>
+        </w:rPr>
         <w:t>dob</w:t>
       </w:r>
       <w:proofErr w:type="gramEnd"/>
       <w:r>
+        <w:rPr>
+          <w:color w:val="000000" w:themeColor="text1"/>
+        </w:rPr>
         <w:t xml:space="preserve"> (example: 31-12-2015), address, </w:t>
       </w:r>
       <w:proofErr w:type="spellStart"/>
       <w:r>
+        <w:rPr>
+          <w:color w:val="000000" w:themeColor="text1"/>
+        </w:rPr>
         <w:t>postal_code</w:t>
       </w:r>
       <w:proofErr w:type="spellEnd"/>
       <w:r>
+        <w:rPr>
+          <w:color w:val="000000" w:themeColor="text1"/>
+        </w:rPr>
         <w:t>, city, picture</w:t>
       </w:r>
       <w:r>
-        <w:t xml:space="preserve"> </w:t>
-      </w:r>
-      <w:r>
+        <w:rPr>
+          <w:color w:val="000000" w:themeColor="text1"/>
+        </w:rPr>
+        <w:t xml:space="preserve"> </w:t>
+      </w:r>
+      <w:r>
+        <w:rPr>
+          <w:color w:val="000000" w:themeColor="text1"/>
+        </w:rPr>
         <w:t>(</w:t>
       </w:r>
       <w:r>
+        <w:rPr>
+          <w:color w:val="000000" w:themeColor="text1"/>
+        </w:rPr>
         <w:t xml:space="preserve">string for </w:t>
       </w:r>
       <w:proofErr w:type="spellStart"/>
       <w:r>
+        <w:rPr>
+          <w:color w:val="000000" w:themeColor="text1"/>
+        </w:rPr>
         <w:t>ios</w:t>
       </w:r>
       <w:proofErr w:type="spellEnd"/>
       <w:r>
+        <w:rPr>
+          <w:color w:val="000000" w:themeColor="text1"/>
+        </w:rPr>
         <w:t xml:space="preserve"> and file for android</w:t>
       </w:r>
       <w:r>
+        <w:rPr>
+          <w:color w:val="000000" w:themeColor="text1"/>
+        </w:rPr>
         <w:t>)</w:t>
       </w:r>
       <w:r>
+        <w:rPr>
+          <w:color w:val="000000" w:themeColor="text1"/>
+        </w:rPr>
         <w:t xml:space="preserve">, </w:t>
       </w:r>
       <w:proofErr w:type="spellStart"/>
       <w:r>
+        <w:rPr>
+          <w:color w:val="000000" w:themeColor="text1"/>
+        </w:rPr>
         <w:t>remove_picture</w:t>
       </w:r>
       <w:proofErr w:type="spellEnd"/>
@@ -755,8 +1224,14 @@
     <w:p>
       <w:pPr>
         <w:ind w:left="360"/>
-      </w:pPr>
-      <w:r>
+        <w:rPr>
+          <w:color w:val="000000" w:themeColor="text1"/>
+        </w:rPr>
+      </w:pPr>
+      <w:r>
+        <w:rPr>
+          <w:color w:val="000000" w:themeColor="text1"/>
+        </w:rPr>
         <w:t>Result:</w:t>
       </w:r>
     </w:p>
@@ -767,37 +1242,64 @@
           <w:ilvl w:val="0"/>
           <w:numId w:val="3"/>
         </w:numPr>
-      </w:pPr>
-      <w:proofErr w:type="spellStart"/>
-      <w:r>
+        <w:rPr>
+          <w:color w:val="000000" w:themeColor="text1"/>
+        </w:rPr>
+      </w:pPr>
+      <w:proofErr w:type="spellStart"/>
+      <w:r>
+        <w:rPr>
+          <w:color w:val="000000" w:themeColor="text1"/>
+        </w:rPr>
         <w:t>Nếu</w:t>
       </w:r>
       <w:proofErr w:type="spellEnd"/>
       <w:r>
-        <w:t xml:space="preserve"> </w:t>
-      </w:r>
-      <w:proofErr w:type="spellStart"/>
-      <w:r>
+        <w:rPr>
+          <w:color w:val="000000" w:themeColor="text1"/>
+        </w:rPr>
+        <w:t xml:space="preserve"> </w:t>
+      </w:r>
+      <w:proofErr w:type="spellStart"/>
+      <w:r>
+        <w:rPr>
+          <w:color w:val="000000" w:themeColor="text1"/>
+        </w:rPr>
         <w:t>không</w:t>
       </w:r>
       <w:proofErr w:type="spellEnd"/>
       <w:r>
-        <w:t xml:space="preserve"> </w:t>
-      </w:r>
-      <w:proofErr w:type="spellStart"/>
-      <w:r>
+        <w:rPr>
+          <w:color w:val="000000" w:themeColor="text1"/>
+        </w:rPr>
+        <w:t xml:space="preserve"> </w:t>
+      </w:r>
+      <w:proofErr w:type="spellStart"/>
+      <w:r>
+        <w:rPr>
+          <w:color w:val="000000" w:themeColor="text1"/>
+        </w:rPr>
         <w:t>thành</w:t>
       </w:r>
       <w:proofErr w:type="spellEnd"/>
       <w:r>
-        <w:t xml:space="preserve"> </w:t>
-      </w:r>
-      <w:proofErr w:type="spellStart"/>
-      <w:r>
+        <w:rPr>
+          <w:color w:val="000000" w:themeColor="text1"/>
+        </w:rPr>
+        <w:t xml:space="preserve"> </w:t>
+      </w:r>
+      <w:proofErr w:type="spellStart"/>
+      <w:r>
+        <w:rPr>
+          <w:color w:val="000000" w:themeColor="text1"/>
+        </w:rPr>
         <w:t>công</w:t>
       </w:r>
       <w:proofErr w:type="spellEnd"/>
       <w:r>
+        <w:rPr>
+          <w:color w:val="000000" w:themeColor="text1"/>
+        </w:rPr>
         <w:t>: result = 0</w:t>
       </w:r>
     </w:p>
@@ -808,35 +1310,59 @@
           <w:ilvl w:val="0"/>
           <w:numId w:val="3"/>
         </w:numPr>
-      </w:pPr>
-      <w:proofErr w:type="spellStart"/>
-      <w:r>
+        <w:rPr>
+          <w:color w:val="000000" w:themeColor="text1"/>
+        </w:rPr>
+      </w:pPr>
+      <w:proofErr w:type="spellStart"/>
+      <w:r>
+        <w:rPr>
+          <w:color w:val="000000" w:themeColor="text1"/>
+        </w:rPr>
         <w:t>Nếu</w:t>
       </w:r>
       <w:proofErr w:type="spellEnd"/>
       <w:r>
-        <w:t xml:space="preserve"> </w:t>
-      </w:r>
-      <w:proofErr w:type="spellStart"/>
-      <w:r>
+        <w:rPr>
+          <w:color w:val="000000" w:themeColor="text1"/>
+        </w:rPr>
+        <w:t xml:space="preserve"> </w:t>
+      </w:r>
+      <w:proofErr w:type="spellStart"/>
+      <w:r>
+        <w:rPr>
+          <w:color w:val="000000" w:themeColor="text1"/>
+        </w:rPr>
         <w:t>thành</w:t>
       </w:r>
       <w:proofErr w:type="spellEnd"/>
       <w:r>
-        <w:t xml:space="preserve"> </w:t>
-      </w:r>
-      <w:proofErr w:type="spellStart"/>
-      <w:r>
+        <w:rPr>
+          <w:color w:val="000000" w:themeColor="text1"/>
+        </w:rPr>
+        <w:t xml:space="preserve"> </w:t>
+      </w:r>
+      <w:proofErr w:type="spellStart"/>
+      <w:r>
+        <w:rPr>
+          <w:color w:val="000000" w:themeColor="text1"/>
+        </w:rPr>
         <w:t>công</w:t>
       </w:r>
       <w:proofErr w:type="spellEnd"/>
       <w:r>
+        <w:rPr>
+          <w:color w:val="000000" w:themeColor="text1"/>
+        </w:rPr>
         <w:t>: result = 1</w:t>
       </w:r>
     </w:p>
     <w:p>
       <w:pPr>
         <w:pStyle w:val="ListParagraph"/>
+        <w:rPr>
+          <w:color w:val="000000" w:themeColor="text1"/>
+        </w:rPr>
       </w:pPr>
     </w:p>
     <w:p>
@@ -848,11 +1374,13 @@
         </w:numPr>
         <w:rPr>
           <w:b/>
+          <w:color w:val="000000" w:themeColor="text1"/>
         </w:rPr>
       </w:pPr>
       <w:r>
         <w:rPr>
           <w:b/>
+          <w:color w:val="000000" w:themeColor="text1"/>
         </w:rPr>
         <w:t>Get term &amp; condition</w:t>
       </w:r>
@@ -860,30 +1388,54 @@
     <w:p>
       <w:pPr>
         <w:ind w:left="360"/>
-      </w:pPr>
-      <w:r>
+        <w:rPr>
+          <w:color w:val="000000" w:themeColor="text1"/>
+        </w:rPr>
+      </w:pPr>
+      <w:r>
+        <w:rPr>
+          <w:color w:val="000000" w:themeColor="text1"/>
+        </w:rPr>
         <w:t xml:space="preserve">Link: </w:t>
       </w:r>
       <w:r>
+        <w:rPr>
+          <w:color w:val="000000" w:themeColor="text1"/>
+        </w:rPr>
         <w:t>http://testsystem.nu/befirstapp/</w:t>
       </w:r>
       <w:r>
+        <w:rPr>
+          <w:color w:val="000000" w:themeColor="text1"/>
+        </w:rPr>
         <w:t>index.php?option=com_api&amp;task=api.get_term</w:t>
       </w:r>
     </w:p>
     <w:p>
       <w:pPr>
         <w:ind w:left="360"/>
-      </w:pPr>
-      <w:r>
+        <w:rPr>
+          <w:color w:val="000000" w:themeColor="text1"/>
+        </w:rPr>
+      </w:pPr>
+      <w:r>
+        <w:rPr>
+          <w:color w:val="000000" w:themeColor="text1"/>
+        </w:rPr>
         <w:t>Method: GET</w:t>
       </w:r>
     </w:p>
     <w:p>
       <w:pPr>
         <w:ind w:left="360"/>
-      </w:pPr>
-      <w:r>
+        <w:rPr>
+          <w:color w:val="000000" w:themeColor="text1"/>
+        </w:rPr>
+      </w:pPr>
+      <w:r>
+        <w:rPr>
+          <w:color w:val="000000" w:themeColor="text1"/>
+        </w:rPr>
         <w:t>Result: text</w:t>
       </w:r>
     </w:p>
@@ -896,23 +1448,27 @@
         </w:numPr>
         <w:rPr>
           <w:b/>
+          <w:color w:val="000000" w:themeColor="text1"/>
         </w:rPr>
       </w:pPr>
       <w:r>
         <w:rPr>
           <w:b/>
+          <w:color w:val="000000" w:themeColor="text1"/>
         </w:rPr>
         <w:t xml:space="preserve">Get </w:t>
       </w:r>
       <w:r>
         <w:rPr>
           <w:b/>
+          <w:color w:val="000000" w:themeColor="text1"/>
         </w:rPr>
         <w:t xml:space="preserve">unread </w:t>
       </w:r>
       <w:r>
         <w:rPr>
           <w:b/>
+          <w:color w:val="000000" w:themeColor="text1"/>
         </w:rPr>
         <w:t>campaigns</w:t>
       </w:r>
@@ -920,40 +1476,73 @@
     <w:p>
       <w:pPr>
         <w:ind w:left="360"/>
-      </w:pPr>
-      <w:r>
+        <w:rPr>
+          <w:color w:val="000000" w:themeColor="text1"/>
+        </w:rPr>
+      </w:pPr>
+      <w:r>
+        <w:rPr>
+          <w:color w:val="000000" w:themeColor="text1"/>
+        </w:rPr>
         <w:t xml:space="preserve">Link: </w:t>
       </w:r>
       <w:r>
+        <w:rPr>
+          <w:color w:val="000000" w:themeColor="text1"/>
+        </w:rPr>
         <w:t>http://testsystem.nu/befirstapp/</w:t>
       </w:r>
       <w:r>
+        <w:rPr>
+          <w:color w:val="000000" w:themeColor="text1"/>
+        </w:rPr>
         <w:t>index.php?option=com_api&amp;task=api.get_</w:t>
       </w:r>
       <w:r>
+        <w:rPr>
+          <w:color w:val="000000" w:themeColor="text1"/>
+        </w:rPr>
         <w:t>unread_</w:t>
       </w:r>
       <w:r>
+        <w:rPr>
+          <w:color w:val="000000" w:themeColor="text1"/>
+        </w:rPr>
         <w:t>campaigns</w:t>
       </w:r>
     </w:p>
     <w:p>
       <w:pPr>
         <w:ind w:left="360"/>
-      </w:pPr>
-      <w:r>
+        <w:rPr>
+          <w:color w:val="000000" w:themeColor="text1"/>
+        </w:rPr>
+      </w:pPr>
+      <w:r>
+        <w:rPr>
+          <w:color w:val="000000" w:themeColor="text1"/>
+        </w:rPr>
         <w:t>Method: GET</w:t>
       </w:r>
     </w:p>
     <w:p>
       <w:pPr>
         <w:ind w:left="360"/>
-      </w:pPr>
-      <w:r>
+        <w:rPr>
+          <w:color w:val="000000" w:themeColor="text1"/>
+        </w:rPr>
+      </w:pPr>
+      <w:r>
+        <w:rPr>
+          <w:color w:val="000000" w:themeColor="text1"/>
+        </w:rPr>
         <w:t xml:space="preserve">Parameters: </w:t>
       </w:r>
       <w:proofErr w:type="spellStart"/>
       <w:r>
+        <w:rPr>
+          <w:color w:val="000000" w:themeColor="text1"/>
+        </w:rPr>
         <w:t>user_id</w:t>
       </w:r>
       <w:proofErr w:type="spellEnd"/>
@@ -961,17 +1550,41 @@
     <w:p>
       <w:pPr>
         <w:ind w:left="360"/>
-      </w:pPr>
-      <w:r>
+        <w:rPr>
+          <w:color w:val="000000" w:themeColor="text1"/>
+        </w:rPr>
+      </w:pPr>
+      <w:r>
+        <w:rPr>
+          <w:color w:val="000000" w:themeColor="text1"/>
+        </w:rPr>
         <w:t xml:space="preserve">Result: id, name, </w:t>
       </w:r>
       <w:proofErr w:type="spellStart"/>
       <w:r>
+        <w:rPr>
+          <w:color w:val="000000" w:themeColor="text1"/>
+        </w:rPr>
         <w:t>campaign_image</w:t>
       </w:r>
       <w:proofErr w:type="spellEnd"/>
       <w:r>
+        <w:rPr>
+          <w:color w:val="000000" w:themeColor="text1"/>
+        </w:rPr>
         <w:t xml:space="preserve">, reward, published </w:t>
+      </w:r>
+      <w:r>
+        <w:rPr>
+          <w:color w:val="000000" w:themeColor="text1"/>
+        </w:rPr>
+        <w:t xml:space="preserve">or </w:t>
+      </w:r>
+      <w:r>
+        <w:rPr>
+          <w:color w:val="FF0000"/>
+        </w:rPr>
+        <w:t>NULL</w:t>
       </w:r>
     </w:p>
     <w:p>
@@ -983,11 +1596,13 @@
         </w:numPr>
         <w:rPr>
           <w:b/>
+          <w:color w:val="000000" w:themeColor="text1"/>
         </w:rPr>
       </w:pPr>
       <w:r>
         <w:rPr>
           <w:b/>
+          <w:color w:val="000000" w:themeColor="text1"/>
         </w:rPr>
         <w:t>Facebook Login</w:t>
       </w:r>
@@ -995,141 +1610,167 @@
     <w:p>
       <w:pPr>
         <w:ind w:left="360"/>
-      </w:pPr>
-      <w:r>
+        <w:rPr>
+          <w:color w:val="000000" w:themeColor="text1"/>
+        </w:rPr>
+      </w:pPr>
+      <w:r>
+        <w:rPr>
+          <w:color w:val="000000" w:themeColor="text1"/>
+        </w:rPr>
         <w:t xml:space="preserve">Link: </w:t>
       </w:r>
       <w:r>
+        <w:rPr>
+          <w:color w:val="000000" w:themeColor="text1"/>
+        </w:rPr>
         <w:t>http://testsystem.nu/befirstapp/</w:t>
       </w:r>
       <w:r>
-        <w:t>index.php?option=com_api&amp;task=api.</w:t>
-      </w:r>
-      <w:r>
-        <w:t>facebook_login</w:t>
-      </w:r>
-    </w:p>
-    <w:p>
-      <w:pPr>
-        <w:ind w:left="360"/>
-      </w:pPr>
-      <w:r>
+        <w:rPr>
+          <w:color w:val="000000" w:themeColor="text1"/>
+        </w:rPr>
+        <w:t>index.php?option=com_api&amp;task=api.facebook_login</w:t>
+      </w:r>
+    </w:p>
+    <w:p>
+      <w:pPr>
+        <w:ind w:left="360"/>
+        <w:rPr>
+          <w:color w:val="000000" w:themeColor="text1"/>
+        </w:rPr>
+      </w:pPr>
+      <w:r>
+        <w:rPr>
+          <w:color w:val="000000" w:themeColor="text1"/>
+        </w:rPr>
         <w:t>Method: POST</w:t>
       </w:r>
     </w:p>
     <w:p>
       <w:pPr>
         <w:ind w:left="360"/>
-      </w:pPr>
-      <w:r>
+        <w:rPr>
+          <w:color w:val="000000" w:themeColor="text1"/>
+        </w:rPr>
+      </w:pPr>
+      <w:r>
+        <w:rPr>
+          <w:color w:val="000000" w:themeColor="text1"/>
+        </w:rPr>
         <w:t>Param</w:t>
       </w:r>
       <w:r>
+        <w:rPr>
+          <w:color w:val="000000" w:themeColor="text1"/>
+        </w:rPr>
         <w:t xml:space="preserve">eters: </w:t>
       </w:r>
       <w:proofErr w:type="spellStart"/>
       <w:r>
+        <w:rPr>
+          <w:color w:val="000000" w:themeColor="text1"/>
+        </w:rPr>
         <w:t>facebook_id</w:t>
       </w:r>
       <w:proofErr w:type="spellEnd"/>
       <w:r>
+        <w:rPr>
+          <w:color w:val="000000" w:themeColor="text1"/>
+        </w:rPr>
         <w:t xml:space="preserve">, </w:t>
       </w:r>
       <w:r>
         <w:rPr>
-          <w:strike/>
-          <w:color w:val="FF0000"/>
-        </w:rPr>
-        <w:t>token</w:t>
-      </w:r>
-      <w:r>
-        <w:rPr>
-          <w:strike/>
-          <w:color w:val="FF0000"/>
-        </w:rPr>
-        <w:t>, type (</w:t>
-      </w:r>
-      <w:proofErr w:type="spellStart"/>
-      <w:r>
-        <w:rPr>
-          <w:strike/>
-          <w:color w:val="FF0000"/>
-        </w:rPr>
-        <w:t>ios</w:t>
-      </w:r>
-      <w:proofErr w:type="spellEnd"/>
-      <w:r>
-        <w:rPr>
-          <w:strike/>
-          <w:color w:val="FF0000"/>
-        </w:rPr>
-        <w:t xml:space="preserve"> = 1, android = 2)</w:t>
-      </w:r>
-      <w:r>
-        <w:rPr>
-          <w:strike/>
-          <w:color w:val="FF0000"/>
-        </w:rPr>
-        <w:t>,</w:t>
-      </w:r>
-      <w:r>
-        <w:rPr>
-          <w:color w:val="FF0000"/>
-        </w:rPr>
-        <w:t xml:space="preserve"> </w:t>
-      </w:r>
-      <w:r>
+          <w:color w:val="000000" w:themeColor="text1"/>
+        </w:rPr>
         <w:t>name</w:t>
       </w:r>
       <w:r>
+        <w:rPr>
+          <w:color w:val="000000" w:themeColor="text1"/>
+        </w:rPr>
         <w:t xml:space="preserve">, </w:t>
       </w:r>
       <w:r>
+        <w:rPr>
+          <w:color w:val="000000" w:themeColor="text1"/>
+        </w:rPr>
         <w:t>email</w:t>
       </w:r>
       <w:r>
-        <w:t xml:space="preserve"> </w:t>
-      </w:r>
-      <w:r>
+        <w:rPr>
+          <w:color w:val="000000" w:themeColor="text1"/>
+        </w:rPr>
+        <w:t xml:space="preserve"> </w:t>
+      </w:r>
+      <w:r>
+        <w:rPr>
+          <w:color w:val="000000" w:themeColor="text1"/>
+        </w:rPr>
         <w:t>(optional)</w:t>
       </w:r>
       <w:r>
+        <w:rPr>
+          <w:color w:val="000000" w:themeColor="text1"/>
+        </w:rPr>
         <w:t>, gender</w:t>
       </w:r>
       <w:r>
-        <w:t xml:space="preserve"> </w:t>
-      </w:r>
-      <w:r>
+        <w:rPr>
+          <w:color w:val="000000" w:themeColor="text1"/>
+        </w:rPr>
+        <w:t xml:space="preserve"> </w:t>
+      </w:r>
+      <w:r>
+        <w:rPr>
+          <w:color w:val="000000" w:themeColor="text1"/>
+        </w:rPr>
         <w:t>(optional 1 is female, 2 is male), dob</w:t>
       </w:r>
       <w:r>
-        <w:t xml:space="preserve"> </w:t>
-      </w:r>
-      <w:r>
+        <w:rPr>
+          <w:color w:val="000000" w:themeColor="text1"/>
+        </w:rPr>
+        <w:t xml:space="preserve"> </w:t>
+      </w:r>
+      <w:r>
+        <w:rPr>
+          <w:color w:val="000000" w:themeColor="text1"/>
+        </w:rPr>
         <w:t>(optional ex</w:t>
       </w:r>
       <w:proofErr w:type="gramStart"/>
       <w:r>
+        <w:rPr>
+          <w:color w:val="000000" w:themeColor="text1"/>
+        </w:rPr>
         <w:t>:01</w:t>
       </w:r>
       <w:proofErr w:type="gramEnd"/>
       <w:r>
+        <w:rPr>
+          <w:color w:val="000000" w:themeColor="text1"/>
+        </w:rPr>
         <w:t>-01-2000)</w:t>
       </w:r>
       <w:r>
+        <w:rPr>
+          <w:color w:val="000000" w:themeColor="text1"/>
+        </w:rPr>
         <w:t xml:space="preserve">, </w:t>
       </w:r>
       <w:proofErr w:type="spellStart"/>
       <w:r>
         <w:rPr>
-          <w:color w:val="FF0000"/>
+          <w:color w:val="000000" w:themeColor="text1"/>
         </w:rPr>
         <w:t>postal_code</w:t>
       </w:r>
       <w:proofErr w:type="spellEnd"/>
       <w:r>
         <w:rPr>
-          <w:color w:val="FF0000"/>
+          <w:color w:val="000000" w:themeColor="text1"/>
         </w:rPr>
         <w:t>(optional)</w:t>
       </w:r>
@@ -1137,8 +1778,14 @@
     <w:p>
       <w:pPr>
         <w:ind w:left="360"/>
-      </w:pPr>
-      <w:r>
+        <w:rPr>
+          <w:color w:val="000000" w:themeColor="text1"/>
+        </w:rPr>
+      </w:pPr>
+      <w:r>
+        <w:rPr>
+          <w:color w:val="000000" w:themeColor="text1"/>
+        </w:rPr>
         <w:t xml:space="preserve">Result: </w:t>
       </w:r>
     </w:p>
@@ -1149,37 +1796,64 @@
           <w:ilvl w:val="0"/>
           <w:numId w:val="3"/>
         </w:numPr>
-      </w:pPr>
-      <w:proofErr w:type="spellStart"/>
-      <w:r>
+        <w:rPr>
+          <w:color w:val="000000" w:themeColor="text1"/>
+        </w:rPr>
+      </w:pPr>
+      <w:proofErr w:type="spellStart"/>
+      <w:r>
+        <w:rPr>
+          <w:color w:val="000000" w:themeColor="text1"/>
+        </w:rPr>
         <w:t>Nếu</w:t>
       </w:r>
       <w:proofErr w:type="spellEnd"/>
       <w:r>
-        <w:t xml:space="preserve"> </w:t>
-      </w:r>
-      <w:proofErr w:type="spellStart"/>
-      <w:r>
+        <w:rPr>
+          <w:color w:val="000000" w:themeColor="text1"/>
+        </w:rPr>
+        <w:t xml:space="preserve"> </w:t>
+      </w:r>
+      <w:proofErr w:type="spellStart"/>
+      <w:r>
+        <w:rPr>
+          <w:color w:val="000000" w:themeColor="text1"/>
+        </w:rPr>
         <w:t>không</w:t>
       </w:r>
       <w:proofErr w:type="spellEnd"/>
       <w:r>
-        <w:t xml:space="preserve"> </w:t>
-      </w:r>
-      <w:proofErr w:type="spellStart"/>
-      <w:r>
+        <w:rPr>
+          <w:color w:val="000000" w:themeColor="text1"/>
+        </w:rPr>
+        <w:t xml:space="preserve"> </w:t>
+      </w:r>
+      <w:proofErr w:type="spellStart"/>
+      <w:r>
+        <w:rPr>
+          <w:color w:val="000000" w:themeColor="text1"/>
+        </w:rPr>
         <w:t>thành</w:t>
       </w:r>
       <w:proofErr w:type="spellEnd"/>
       <w:r>
-        <w:t xml:space="preserve"> </w:t>
-      </w:r>
-      <w:proofErr w:type="spellStart"/>
-      <w:r>
+        <w:rPr>
+          <w:color w:val="000000" w:themeColor="text1"/>
+        </w:rPr>
+        <w:t xml:space="preserve"> </w:t>
+      </w:r>
+      <w:proofErr w:type="spellStart"/>
+      <w:r>
+        <w:rPr>
+          <w:color w:val="000000" w:themeColor="text1"/>
+        </w:rPr>
         <w:t>công</w:t>
       </w:r>
       <w:proofErr w:type="spellEnd"/>
       <w:r>
+        <w:rPr>
+          <w:color w:val="000000" w:themeColor="text1"/>
+        </w:rPr>
         <w:t>: result = 0</w:t>
       </w:r>
     </w:p>
@@ -1190,44 +1864,77 @@
           <w:ilvl w:val="0"/>
           <w:numId w:val="3"/>
         </w:numPr>
-      </w:pPr>
-      <w:proofErr w:type="spellStart"/>
-      <w:r>
+        <w:rPr>
+          <w:color w:val="000000" w:themeColor="text1"/>
+        </w:rPr>
+      </w:pPr>
+      <w:proofErr w:type="spellStart"/>
+      <w:r>
+        <w:rPr>
+          <w:color w:val="000000" w:themeColor="text1"/>
+        </w:rPr>
         <w:t>Nếu</w:t>
       </w:r>
       <w:proofErr w:type="spellEnd"/>
       <w:r>
-        <w:t xml:space="preserve"> </w:t>
-      </w:r>
-      <w:proofErr w:type="spellStart"/>
-      <w:r>
+        <w:rPr>
+          <w:color w:val="000000" w:themeColor="text1"/>
+        </w:rPr>
+        <w:t xml:space="preserve"> </w:t>
+      </w:r>
+      <w:proofErr w:type="spellStart"/>
+      <w:r>
+        <w:rPr>
+          <w:color w:val="000000" w:themeColor="text1"/>
+        </w:rPr>
         <w:t>thành</w:t>
       </w:r>
       <w:proofErr w:type="spellEnd"/>
       <w:r>
-        <w:t xml:space="preserve"> </w:t>
-      </w:r>
-      <w:proofErr w:type="spellStart"/>
-      <w:r>
+        <w:rPr>
+          <w:color w:val="000000" w:themeColor="text1"/>
+        </w:rPr>
+        <w:t xml:space="preserve"> </w:t>
+      </w:r>
+      <w:proofErr w:type="spellStart"/>
+      <w:r>
+        <w:rPr>
+          <w:color w:val="000000" w:themeColor="text1"/>
+        </w:rPr>
         <w:t>công</w:t>
       </w:r>
       <w:proofErr w:type="spellEnd"/>
       <w:r>
+        <w:rPr>
+          <w:color w:val="000000" w:themeColor="text1"/>
+        </w:rPr>
         <w:t>: result = 1</w:t>
       </w:r>
       <w:r>
-        <w:t xml:space="preserve"> </w:t>
-      </w:r>
-      <w:proofErr w:type="spellStart"/>
-      <w:r>
+        <w:rPr>
+          <w:color w:val="000000" w:themeColor="text1"/>
+        </w:rPr>
+        <w:t xml:space="preserve"> </w:t>
+      </w:r>
+      <w:proofErr w:type="spellStart"/>
+      <w:r>
+        <w:rPr>
+          <w:color w:val="000000" w:themeColor="text1"/>
+        </w:rPr>
         <w:t>và</w:t>
       </w:r>
       <w:proofErr w:type="spellEnd"/>
       <w:r>
-        <w:t xml:space="preserve"> </w:t>
-      </w:r>
-      <w:proofErr w:type="spellStart"/>
-      <w:r>
+        <w:rPr>
+          <w:color w:val="000000" w:themeColor="text1"/>
+        </w:rPr>
+        <w:t xml:space="preserve"> </w:t>
+      </w:r>
+      <w:proofErr w:type="spellStart"/>
+      <w:r>
+        <w:rPr>
+          <w:color w:val="000000" w:themeColor="text1"/>
+        </w:rPr>
         <w:t>user_id</w:t>
       </w:r>
       <w:proofErr w:type="spellEnd"/>
@@ -1235,6 +1942,9 @@
     <w:p>
       <w:pPr>
         <w:pStyle w:val="ListParagraph"/>
+        <w:rPr>
+          <w:color w:val="000000" w:themeColor="text1"/>
+        </w:rPr>
       </w:pPr>
     </w:p>
     <w:p>
@@ -1246,11 +1956,13 @@
         </w:numPr>
         <w:rPr>
           <w:b/>
+          <w:color w:val="000000" w:themeColor="text1"/>
         </w:rPr>
       </w:pPr>
       <w:r>
         <w:rPr>
           <w:b/>
+          <w:color w:val="000000" w:themeColor="text1"/>
         </w:rPr>
         <w:t>Get read campaigns</w:t>
       </w:r>
@@ -1258,76 +1970,121 @@
     <w:p>
       <w:pPr>
         <w:ind w:left="360"/>
-      </w:pPr>
-      <w:r>
+        <w:rPr>
+          <w:color w:val="000000" w:themeColor="text1"/>
+        </w:rPr>
+      </w:pPr>
+      <w:r>
+        <w:rPr>
+          <w:color w:val="000000" w:themeColor="text1"/>
+        </w:rPr>
         <w:t xml:space="preserve">Link: </w:t>
       </w:r>
       <w:r>
+        <w:rPr>
+          <w:color w:val="000000" w:themeColor="text1"/>
+        </w:rPr>
         <w:t>http://testsystem.nu/befirstapp/</w:t>
       </w:r>
       <w:r>
+        <w:rPr>
+          <w:color w:val="000000" w:themeColor="text1"/>
+        </w:rPr>
         <w:t>index.php?option=com_api&amp;task=api.</w:t>
       </w:r>
       <w:r>
-        <w:t>get_</w:t>
-      </w:r>
-      <w:r>
-        <w:t>read_</w:t>
-      </w:r>
-      <w:r>
-        <w:t>campaigns</w:t>
-      </w:r>
-    </w:p>
-    <w:p>
-      <w:pPr>
-        <w:ind w:left="360"/>
-      </w:pPr>
-      <w:r>
+        <w:rPr>
+          <w:color w:val="000000" w:themeColor="text1"/>
+        </w:rPr>
+        <w:t>get_read_campaigns</w:t>
+      </w:r>
+    </w:p>
+    <w:p>
+      <w:pPr>
+        <w:ind w:left="360"/>
+        <w:rPr>
+          <w:color w:val="000000" w:themeColor="text1"/>
+        </w:rPr>
+      </w:pPr>
+      <w:r>
+        <w:rPr>
+          <w:color w:val="000000" w:themeColor="text1"/>
+        </w:rPr>
         <w:t>Method: GET</w:t>
       </w:r>
     </w:p>
     <w:p>
       <w:pPr>
         <w:ind w:left="360"/>
-      </w:pPr>
-      <w:r>
+        <w:rPr>
+          <w:color w:val="000000" w:themeColor="text1"/>
+        </w:rPr>
+      </w:pPr>
+      <w:r>
+        <w:rPr>
+          <w:color w:val="000000" w:themeColor="text1"/>
+        </w:rPr>
         <w:t xml:space="preserve">Parameters: </w:t>
       </w:r>
       <w:proofErr w:type="spellStart"/>
       <w:r>
+        <w:rPr>
+          <w:color w:val="000000" w:themeColor="text1"/>
+        </w:rPr>
         <w:t>user_id</w:t>
       </w:r>
       <w:proofErr w:type="spellEnd"/>
       <w:r>
-        <w:t xml:space="preserve">, </w:t>
+        <w:rPr>
+          <w:color w:val="000000" w:themeColor="text1"/>
+        </w:rPr>
+        <w:t>, page</w:t>
+      </w:r>
+      <w:r>
+        <w:rPr>
+          <w:color w:val="000000" w:themeColor="text1"/>
+        </w:rPr>
+        <w:t xml:space="preserve"> (default is 1)</w:t>
+      </w:r>
+    </w:p>
+    <w:p>
+      <w:pPr>
+        <w:ind w:left="360"/>
+        <w:rPr>
+          <w:color w:val="000000" w:themeColor="text1"/>
+        </w:rPr>
+      </w:pPr>
+      <w:r>
+        <w:rPr>
+          <w:color w:val="000000" w:themeColor="text1"/>
+        </w:rPr>
+        <w:t xml:space="preserve">Result: id, name, </w:t>
+      </w:r>
+      <w:proofErr w:type="spellStart"/>
+      <w:r>
+        <w:rPr>
+          <w:color w:val="000000" w:themeColor="text1"/>
+        </w:rPr>
+        <w:t>campaign_image</w:t>
+      </w:r>
+      <w:proofErr w:type="spellEnd"/>
+      <w:r>
+        <w:rPr>
+          <w:color w:val="000000" w:themeColor="text1"/>
+        </w:rPr>
+        <w:t xml:space="preserve">, reward, published </w:t>
+      </w:r>
+      <w:r>
+        <w:rPr>
+          <w:color w:val="000000" w:themeColor="text1"/>
+        </w:rPr>
+        <w:t xml:space="preserve">or </w:t>
       </w:r>
       <w:r>
         <w:rPr>
           <w:color w:val="FF0000"/>
         </w:rPr>
-        <w:t>page</w:t>
-      </w:r>
-      <w:r>
-        <w:rPr>
-          <w:color w:val="FF0000"/>
-        </w:rPr>
-        <w:t xml:space="preserve"> (default is 1)</w:t>
-      </w:r>
-    </w:p>
-    <w:p>
-      <w:pPr>
-        <w:ind w:left="360"/>
-      </w:pPr>
-      <w:r>
-        <w:t xml:space="preserve">Result: id, name, </w:t>
-      </w:r>
-      <w:proofErr w:type="spellStart"/>
-      <w:r>
-        <w:t>campaign_image</w:t>
-      </w:r>
-      <w:proofErr w:type="spellEnd"/>
-      <w:r>
-        <w:t xml:space="preserve">, reward, published </w:t>
+        <w:t>NULL</w:t>
       </w:r>
     </w:p>
     <w:p>
@@ -1335,6 +2092,7 @@
         <w:ind w:left="360"/>
         <w:rPr>
           <w:b/>
+          <w:color w:val="000000" w:themeColor="text1"/>
         </w:rPr>
       </w:pPr>
     </w:p>
@@ -1347,11 +2105,13 @@
         </w:numPr>
         <w:rPr>
           <w:b/>
+          <w:color w:val="000000" w:themeColor="text1"/>
         </w:rPr>
       </w:pPr>
       <w:r>
         <w:rPr>
           <w:b/>
+          <w:color w:val="000000" w:themeColor="text1"/>
         </w:rPr>
         <w:t>Get winning campaigns</w:t>
       </w:r>
@@ -1359,62 +2119,125 @@
     <w:p>
       <w:pPr>
         <w:ind w:left="360"/>
-      </w:pPr>
-      <w:r>
+        <w:rPr>
+          <w:color w:val="000000" w:themeColor="text1"/>
+        </w:rPr>
+      </w:pPr>
+      <w:r>
+        <w:rPr>
+          <w:color w:val="000000" w:themeColor="text1"/>
+        </w:rPr>
         <w:t xml:space="preserve">Link: </w:t>
       </w:r>
       <w:r>
+        <w:rPr>
+          <w:color w:val="000000" w:themeColor="text1"/>
+        </w:rPr>
         <w:t>http://testsystem.nu/befirstapp/</w:t>
       </w:r>
       <w:r>
-        <w:t>index.php?option=com_api&amp;task=api.</w:t>
-      </w:r>
-      <w:r>
-        <w:t>get_winning_campaigns</w:t>
-      </w:r>
-    </w:p>
-    <w:p>
-      <w:pPr>
-        <w:ind w:left="360"/>
-      </w:pPr>
-      <w:r>
+        <w:rPr>
+          <w:color w:val="000000" w:themeColor="text1"/>
+        </w:rPr>
+        <w:t>index.php?option=com_api&amp;task=api.get_winning_campaigns</w:t>
+      </w:r>
+    </w:p>
+    <w:p>
+      <w:pPr>
+        <w:ind w:left="360"/>
+        <w:rPr>
+          <w:color w:val="000000" w:themeColor="text1"/>
+        </w:rPr>
+      </w:pPr>
+      <w:r>
+        <w:rPr>
+          <w:color w:val="000000" w:themeColor="text1"/>
+        </w:rPr>
         <w:t>Method: GET</w:t>
       </w:r>
     </w:p>
     <w:p>
       <w:pPr>
         <w:ind w:left="360"/>
-      </w:pPr>
-      <w:r>
+        <w:rPr>
+          <w:color w:val="000000" w:themeColor="text1"/>
+        </w:rPr>
+      </w:pPr>
+      <w:r>
+        <w:rPr>
+          <w:color w:val="000000" w:themeColor="text1"/>
+        </w:rPr>
         <w:t xml:space="preserve">Parameters: </w:t>
       </w:r>
       <w:proofErr w:type="spellStart"/>
       <w:r>
+        <w:rPr>
+          <w:color w:val="000000" w:themeColor="text1"/>
+        </w:rPr>
         <w:t>user_id</w:t>
       </w:r>
       <w:proofErr w:type="spellEnd"/>
-    </w:p>
-    <w:p>
-      <w:pPr>
-        <w:ind w:left="360"/>
-      </w:pPr>
-      <w:r>
+      <w:r>
+        <w:rPr>
+          <w:color w:val="000000" w:themeColor="text1"/>
+        </w:rPr>
+        <w:t xml:space="preserve">, </w:t>
+      </w:r>
+      <w:r>
+        <w:rPr>
+          <w:color w:val="FF0000"/>
+        </w:rPr>
+        <w:t>page (default is 1)</w:t>
+      </w:r>
+      <w:bookmarkStart w:id="0" w:name="_GoBack"/>
+      <w:bookmarkEnd w:id="0"/>
+    </w:p>
+    <w:p>
+      <w:pPr>
+        <w:ind w:left="360"/>
+        <w:rPr>
+          <w:color w:val="000000" w:themeColor="text1"/>
+        </w:rPr>
+      </w:pPr>
+      <w:r>
+        <w:rPr>
+          <w:color w:val="000000" w:themeColor="text1"/>
+        </w:rPr>
         <w:t xml:space="preserve">Result: id, name, </w:t>
       </w:r>
       <w:proofErr w:type="spellStart"/>
       <w:r>
+        <w:rPr>
+          <w:color w:val="000000" w:themeColor="text1"/>
+        </w:rPr>
         <w:t>campaign_image</w:t>
       </w:r>
       <w:proofErr w:type="spellEnd"/>
       <w:r>
+        <w:rPr>
+          <w:color w:val="000000" w:themeColor="text1"/>
+        </w:rPr>
         <w:t xml:space="preserve">, reward, published </w:t>
       </w:r>
+      <w:r>
+        <w:rPr>
+          <w:color w:val="000000" w:themeColor="text1"/>
+        </w:rPr>
+        <w:t xml:space="preserve">or </w:t>
+      </w:r>
+      <w:r>
+        <w:rPr>
+          <w:color w:val="FF0000"/>
+        </w:rPr>
+        <w:t>NULL</w:t>
+      </w:r>
     </w:p>
     <w:p>
       <w:pPr>
         <w:ind w:left="360"/>
         <w:rPr>
           <w:b/>
+          <w:color w:val="000000" w:themeColor="text1"/>
         </w:rPr>
       </w:pPr>
     </w:p>
@@ -1427,17 +2250,20 @@
         </w:numPr>
         <w:rPr>
           <w:b/>
+          <w:color w:val="000000" w:themeColor="text1"/>
         </w:rPr>
       </w:pPr>
       <w:r>
         <w:rPr>
           <w:b/>
+          <w:color w:val="000000" w:themeColor="text1"/>
         </w:rPr>
         <w:t xml:space="preserve">Get detail </w:t>
       </w:r>
       <w:r>
         <w:rPr>
           <w:b/>
+          <w:color w:val="000000" w:themeColor="text1"/>
         </w:rPr>
         <w:t>campaign</w:t>
       </w:r>
@@ -1445,41 +2271,68 @@
     <w:p>
       <w:pPr>
         <w:ind w:left="360"/>
-      </w:pPr>
-      <w:r>
+        <w:rPr>
+          <w:color w:val="000000" w:themeColor="text1"/>
+        </w:rPr>
+      </w:pPr>
+      <w:r>
+        <w:rPr>
+          <w:color w:val="000000" w:themeColor="text1"/>
+        </w:rPr>
         <w:t xml:space="preserve">Link: </w:t>
       </w:r>
       <w:r>
+        <w:rPr>
+          <w:color w:val="000000" w:themeColor="text1"/>
+        </w:rPr>
         <w:t>http://testsystem.nu/befirstapp/</w:t>
       </w:r>
       <w:r>
-        <w:t>index.php?option=com_api&amp;task=api.</w:t>
-      </w:r>
-      <w:r>
-        <w:t>get_campaign_detail</w:t>
-      </w:r>
-    </w:p>
-    <w:p>
-      <w:pPr>
-        <w:ind w:left="360"/>
-      </w:pPr>
-      <w:r>
+        <w:rPr>
+          <w:color w:val="000000" w:themeColor="text1"/>
+        </w:rPr>
+        <w:t>index.php?option=com_api&amp;task=api.get_campaign_detail</w:t>
+      </w:r>
+    </w:p>
+    <w:p>
+      <w:pPr>
+        <w:ind w:left="360"/>
+        <w:rPr>
+          <w:color w:val="000000" w:themeColor="text1"/>
+        </w:rPr>
+      </w:pPr>
+      <w:r>
+        <w:rPr>
+          <w:color w:val="000000" w:themeColor="text1"/>
+        </w:rPr>
         <w:t>Method: GET</w:t>
       </w:r>
     </w:p>
     <w:p>
       <w:pPr>
         <w:ind w:left="360"/>
-      </w:pPr>
-      <w:r>
+        <w:rPr>
+          <w:color w:val="000000" w:themeColor="text1"/>
+        </w:rPr>
+      </w:pPr>
+      <w:r>
+        <w:rPr>
+          <w:color w:val="000000" w:themeColor="text1"/>
+        </w:rPr>
         <w:t>Parameter: id</w:t>
       </w:r>
     </w:p>
     <w:p>
       <w:pPr>
         <w:ind w:left="360"/>
-      </w:pPr>
-      <w:r>
+        <w:rPr>
+          <w:color w:val="000000" w:themeColor="text1"/>
+        </w:rPr>
+      </w:pPr>
+      <w:r>
+        <w:rPr>
+          <w:color w:val="000000" w:themeColor="text1"/>
+        </w:rPr>
         <w:t>Result: campaign information</w:t>
       </w:r>
     </w:p>
@@ -1492,11 +2345,13 @@
         </w:numPr>
         <w:rPr>
           <w:b/>
+          <w:color w:val="000000" w:themeColor="text1"/>
         </w:rPr>
       </w:pPr>
       <w:r>
         <w:rPr>
           <w:b/>
+          <w:color w:val="000000" w:themeColor="text1"/>
         </w:rPr>
         <w:t>Join campaign</w:t>
       </w:r>
@@ -1504,42 +2359,75 @@
     <w:p>
       <w:pPr>
         <w:ind w:left="360"/>
-      </w:pPr>
-      <w:r>
+        <w:rPr>
+          <w:color w:val="000000" w:themeColor="text1"/>
+        </w:rPr>
+      </w:pPr>
+      <w:r>
+        <w:rPr>
+          <w:color w:val="000000" w:themeColor="text1"/>
+        </w:rPr>
         <w:t xml:space="preserve">Link: </w:t>
       </w:r>
       <w:r>
+        <w:rPr>
+          <w:color w:val="000000" w:themeColor="text1"/>
+        </w:rPr>
         <w:t>http://testsystem.nu/befirstapp/</w:t>
       </w:r>
       <w:r>
+        <w:rPr>
+          <w:color w:val="000000" w:themeColor="text1"/>
+        </w:rPr>
         <w:t>index.php?option=com_api&amp;task=api.join_campaign</w:t>
       </w:r>
     </w:p>
     <w:p>
       <w:pPr>
         <w:ind w:left="360"/>
-      </w:pPr>
-      <w:r>
+        <w:rPr>
+          <w:color w:val="000000" w:themeColor="text1"/>
+        </w:rPr>
+      </w:pPr>
+      <w:r>
+        <w:rPr>
+          <w:color w:val="000000" w:themeColor="text1"/>
+        </w:rPr>
         <w:t>Method: POST</w:t>
       </w:r>
     </w:p>
     <w:p>
       <w:pPr>
         <w:ind w:left="360"/>
-      </w:pPr>
-      <w:r>
+        <w:rPr>
+          <w:color w:val="000000" w:themeColor="text1"/>
+        </w:rPr>
+      </w:pPr>
+      <w:r>
+        <w:rPr>
+          <w:color w:val="000000" w:themeColor="text1"/>
+        </w:rPr>
         <w:t xml:space="preserve">Parameter: </w:t>
       </w:r>
       <w:proofErr w:type="spellStart"/>
       <w:r>
+        <w:rPr>
+          <w:color w:val="000000" w:themeColor="text1"/>
+        </w:rPr>
         <w:t>user_id</w:t>
       </w:r>
       <w:proofErr w:type="spellEnd"/>
       <w:r>
+        <w:rPr>
+          <w:color w:val="000000" w:themeColor="text1"/>
+        </w:rPr>
         <w:t xml:space="preserve">, </w:t>
       </w:r>
       <w:proofErr w:type="spellStart"/>
       <w:r>
+        <w:rPr>
+          <w:color w:val="000000" w:themeColor="text1"/>
+        </w:rPr>
         <w:t>campaign_id</w:t>
       </w:r>
       <w:proofErr w:type="spellEnd"/>
@@ -1547,8 +2435,14 @@
     <w:p>
       <w:pPr>
         <w:ind w:left="360"/>
-      </w:pPr>
-      <w:r>
+        <w:rPr>
+          <w:color w:val="000000" w:themeColor="text1"/>
+        </w:rPr>
+      </w:pPr>
+      <w:r>
+        <w:rPr>
+          <w:color w:val="000000" w:themeColor="text1"/>
+        </w:rPr>
         <w:t>Result:</w:t>
       </w:r>
     </w:p>
@@ -1559,37 +2453,64 @@
           <w:ilvl w:val="0"/>
           <w:numId w:val="3"/>
         </w:numPr>
-      </w:pPr>
-      <w:proofErr w:type="spellStart"/>
-      <w:r>
+        <w:rPr>
+          <w:color w:val="000000" w:themeColor="text1"/>
+        </w:rPr>
+      </w:pPr>
+      <w:proofErr w:type="spellStart"/>
+      <w:r>
+        <w:rPr>
+          <w:color w:val="000000" w:themeColor="text1"/>
+        </w:rPr>
         <w:t>Nếu</w:t>
       </w:r>
       <w:proofErr w:type="spellEnd"/>
       <w:r>
-        <w:t xml:space="preserve"> </w:t>
-      </w:r>
-      <w:proofErr w:type="spellStart"/>
-      <w:r>
+        <w:rPr>
+          <w:color w:val="000000" w:themeColor="text1"/>
+        </w:rPr>
+        <w:t xml:space="preserve"> </w:t>
+      </w:r>
+      <w:proofErr w:type="spellStart"/>
+      <w:r>
+        <w:rPr>
+          <w:color w:val="000000" w:themeColor="text1"/>
+        </w:rPr>
         <w:t>không</w:t>
       </w:r>
       <w:proofErr w:type="spellEnd"/>
       <w:r>
-        <w:t xml:space="preserve"> </w:t>
-      </w:r>
-      <w:proofErr w:type="spellStart"/>
-      <w:r>
+        <w:rPr>
+          <w:color w:val="000000" w:themeColor="text1"/>
+        </w:rPr>
+        <w:t xml:space="preserve"> </w:t>
+      </w:r>
+      <w:proofErr w:type="spellStart"/>
+      <w:r>
+        <w:rPr>
+          <w:color w:val="000000" w:themeColor="text1"/>
+        </w:rPr>
         <w:t>thành</w:t>
       </w:r>
       <w:proofErr w:type="spellEnd"/>
       <w:r>
-        <w:t xml:space="preserve"> </w:t>
-      </w:r>
-      <w:proofErr w:type="spellStart"/>
-      <w:r>
+        <w:rPr>
+          <w:color w:val="000000" w:themeColor="text1"/>
+        </w:rPr>
+        <w:t xml:space="preserve"> </w:t>
+      </w:r>
+      <w:proofErr w:type="spellStart"/>
+      <w:r>
+        <w:rPr>
+          <w:color w:val="000000" w:themeColor="text1"/>
+        </w:rPr>
         <w:t>công</w:t>
       </w:r>
       <w:proofErr w:type="spellEnd"/>
       <w:r>
+        <w:rPr>
+          <w:color w:val="000000" w:themeColor="text1"/>
+        </w:rPr>
         <w:t>: result = 0</w:t>
       </w:r>
     </w:p>
@@ -1600,35 +2521,59 @@
           <w:ilvl w:val="0"/>
           <w:numId w:val="3"/>
         </w:numPr>
-      </w:pPr>
-      <w:proofErr w:type="spellStart"/>
-      <w:r>
+        <w:rPr>
+          <w:color w:val="000000" w:themeColor="text1"/>
+        </w:rPr>
+      </w:pPr>
+      <w:proofErr w:type="spellStart"/>
+      <w:r>
+        <w:rPr>
+          <w:color w:val="000000" w:themeColor="text1"/>
+        </w:rPr>
         <w:t>Nếu</w:t>
       </w:r>
       <w:proofErr w:type="spellEnd"/>
       <w:r>
-        <w:t xml:space="preserve"> </w:t>
-      </w:r>
-      <w:proofErr w:type="spellStart"/>
-      <w:r>
+        <w:rPr>
+          <w:color w:val="000000" w:themeColor="text1"/>
+        </w:rPr>
+        <w:t xml:space="preserve"> </w:t>
+      </w:r>
+      <w:proofErr w:type="spellStart"/>
+      <w:r>
+        <w:rPr>
+          <w:color w:val="000000" w:themeColor="text1"/>
+        </w:rPr>
         <w:t>thành</w:t>
       </w:r>
       <w:proofErr w:type="spellEnd"/>
       <w:r>
-        <w:t xml:space="preserve"> </w:t>
-      </w:r>
-      <w:proofErr w:type="spellStart"/>
-      <w:r>
+        <w:rPr>
+          <w:color w:val="000000" w:themeColor="text1"/>
+        </w:rPr>
+        <w:t xml:space="preserve"> </w:t>
+      </w:r>
+      <w:proofErr w:type="spellStart"/>
+      <w:r>
+        <w:rPr>
+          <w:color w:val="000000" w:themeColor="text1"/>
+        </w:rPr>
         <w:t>công</w:t>
       </w:r>
       <w:proofErr w:type="spellEnd"/>
       <w:r>
+        <w:rPr>
+          <w:color w:val="000000" w:themeColor="text1"/>
+        </w:rPr>
         <w:t>: result = 1</w:t>
       </w:r>
     </w:p>
     <w:p>
       <w:pPr>
         <w:pStyle w:val="ListParagraph"/>
+        <w:rPr>
+          <w:color w:val="000000" w:themeColor="text1"/>
+        </w:rPr>
       </w:pPr>
     </w:p>
     <w:p>
@@ -1640,11 +2585,13 @@
         </w:numPr>
         <w:rPr>
           <w:b/>
+          <w:color w:val="000000" w:themeColor="text1"/>
         </w:rPr>
       </w:pPr>
       <w:r>
         <w:rPr>
           <w:b/>
+          <w:color w:val="000000" w:themeColor="text1"/>
         </w:rPr>
         <w:t>Finish viewing</w:t>
       </w:r>
@@ -1652,45 +2599,75 @@
     <w:p>
       <w:pPr>
         <w:ind w:left="360"/>
-      </w:pPr>
-      <w:r>
+        <w:rPr>
+          <w:color w:val="000000" w:themeColor="text1"/>
+        </w:rPr>
+      </w:pPr>
+      <w:r>
+        <w:rPr>
+          <w:color w:val="000000" w:themeColor="text1"/>
+        </w:rPr>
         <w:t xml:space="preserve">Link: </w:t>
       </w:r>
       <w:r>
+        <w:rPr>
+          <w:color w:val="000000" w:themeColor="text1"/>
+        </w:rPr>
         <w:t>http://testsystem.nu/befirstapp/</w:t>
       </w:r>
       <w:r>
-        <w:t>index.php?option=com_api&amp;task=api.</w:t>
-      </w:r>
-      <w:r>
-        <w:t>finish_viewing</w:t>
-      </w:r>
-    </w:p>
-    <w:p>
-      <w:pPr>
-        <w:ind w:left="360"/>
-      </w:pPr>
-      <w:r>
+        <w:rPr>
+          <w:color w:val="000000" w:themeColor="text1"/>
+        </w:rPr>
+        <w:t>index.php?option=com_api&amp;task=api.finish_viewing</w:t>
+      </w:r>
+    </w:p>
+    <w:p>
+      <w:pPr>
+        <w:ind w:left="360"/>
+        <w:rPr>
+          <w:color w:val="000000" w:themeColor="text1"/>
+        </w:rPr>
+      </w:pPr>
+      <w:r>
+        <w:rPr>
+          <w:color w:val="000000" w:themeColor="text1"/>
+        </w:rPr>
         <w:t>Method: POST</w:t>
       </w:r>
     </w:p>
     <w:p>
       <w:pPr>
         <w:ind w:left="360"/>
-      </w:pPr>
-      <w:r>
+        <w:rPr>
+          <w:color w:val="000000" w:themeColor="text1"/>
+        </w:rPr>
+      </w:pPr>
+      <w:r>
+        <w:rPr>
+          <w:color w:val="000000" w:themeColor="text1"/>
+        </w:rPr>
         <w:t xml:space="preserve">Parameter: </w:t>
       </w:r>
       <w:proofErr w:type="spellStart"/>
       <w:r>
+        <w:rPr>
+          <w:color w:val="000000" w:themeColor="text1"/>
+        </w:rPr>
         <w:t>user_id</w:t>
       </w:r>
       <w:proofErr w:type="spellEnd"/>
       <w:r>
+        <w:rPr>
+          <w:color w:val="000000" w:themeColor="text1"/>
+        </w:rPr>
         <w:t xml:space="preserve">, </w:t>
       </w:r>
       <w:proofErr w:type="spellStart"/>
       <w:r>
+        <w:rPr>
+          <w:color w:val="000000" w:themeColor="text1"/>
+        </w:rPr>
         <w:t>campaign_id</w:t>
       </w:r>
       <w:proofErr w:type="spellEnd"/>
@@ -1698,8 +2675,14 @@
     <w:p>
       <w:pPr>
         <w:ind w:left="360"/>
-      </w:pPr>
-      <w:r>
+        <w:rPr>
+          <w:color w:val="000000" w:themeColor="text1"/>
+        </w:rPr>
+      </w:pPr>
+      <w:r>
+        <w:rPr>
+          <w:color w:val="000000" w:themeColor="text1"/>
+        </w:rPr>
         <w:t>Result:</w:t>
       </w:r>
     </w:p>
@@ -1710,14 +2693,23 @@
           <w:ilvl w:val="0"/>
           <w:numId w:val="3"/>
         </w:numPr>
-      </w:pPr>
-      <w:r>
+        <w:rPr>
+          <w:color w:val="000000" w:themeColor="text1"/>
+        </w:rPr>
+      </w:pPr>
+      <w:r>
+        <w:rPr>
+          <w:color w:val="000000" w:themeColor="text1"/>
+        </w:rPr>
         <w:t>Rank of user</w:t>
       </w:r>
     </w:p>
     <w:p>
       <w:pPr>
         <w:pStyle w:val="ListParagraph"/>
+        <w:rPr>
+          <w:color w:val="000000" w:themeColor="text1"/>
+        </w:rPr>
       </w:pPr>
     </w:p>
     <w:p>
@@ -1729,13 +2721,13 @@
         </w:numPr>
         <w:rPr>
           <w:b/>
-          <w:color w:val="FF0000"/>
+          <w:color w:val="000000" w:themeColor="text1"/>
         </w:rPr>
       </w:pPr>
       <w:r>
         <w:rPr>
           <w:b/>
-          <w:color w:val="FF0000"/>
+          <w:color w:val="000000" w:themeColor="text1"/>
         </w:rPr>
         <w:t>Forgot password</w:t>
       </w:r>
@@ -1744,12 +2736,12 @@
       <w:pPr>
         <w:ind w:left="360"/>
         <w:rPr>
-          <w:color w:val="FF0000"/>
-        </w:rPr>
-      </w:pPr>
-      <w:r>
-        <w:rPr>
-          <w:color w:val="FF0000"/>
+          <w:color w:val="000000" w:themeColor="text1"/>
+        </w:rPr>
+      </w:pPr>
+      <w:r>
+        <w:rPr>
+          <w:color w:val="000000" w:themeColor="text1"/>
         </w:rPr>
         <w:t>Link: http://testsystem.nu/befirstapp/index.php?option=com_api&amp;task=api.forgot_password</w:t>
       </w:r>
@@ -1758,12 +2750,12 @@
       <w:pPr>
         <w:ind w:left="360"/>
         <w:rPr>
-          <w:color w:val="FF0000"/>
-        </w:rPr>
-      </w:pPr>
-      <w:r>
-        <w:rPr>
-          <w:color w:val="FF0000"/>
+          <w:color w:val="000000" w:themeColor="text1"/>
+        </w:rPr>
+      </w:pPr>
+      <w:r>
+        <w:rPr>
+          <w:color w:val="000000" w:themeColor="text1"/>
         </w:rPr>
         <w:t>Method: POST</w:t>
       </w:r>
@@ -1772,18 +2764,18 @@
       <w:pPr>
         <w:ind w:left="360"/>
         <w:rPr>
-          <w:color w:val="FF0000"/>
-        </w:rPr>
-      </w:pPr>
-      <w:r>
-        <w:rPr>
-          <w:color w:val="FF0000"/>
+          <w:color w:val="000000" w:themeColor="text1"/>
+        </w:rPr>
+      </w:pPr>
+      <w:r>
+        <w:rPr>
+          <w:color w:val="000000" w:themeColor="text1"/>
         </w:rPr>
         <w:t xml:space="preserve">Parameter: </w:t>
       </w:r>
       <w:r>
         <w:rPr>
-          <w:color w:val="FF0000"/>
+          <w:color w:val="000000" w:themeColor="text1"/>
         </w:rPr>
         <w:t>email</w:t>
       </w:r>
@@ -1792,12 +2784,12 @@
       <w:pPr>
         <w:ind w:left="360"/>
         <w:rPr>
-          <w:color w:val="FF0000"/>
-        </w:rPr>
-      </w:pPr>
-      <w:r>
-        <w:rPr>
-          <w:color w:val="FF0000"/>
+          <w:color w:val="000000" w:themeColor="text1"/>
+        </w:rPr>
+      </w:pPr>
+      <w:r>
+        <w:rPr>
+          <w:color w:val="000000" w:themeColor="text1"/>
         </w:rPr>
         <w:t>Result:</w:t>
       </w:r>
@@ -1810,76 +2802,76 @@
           <w:numId w:val="3"/>
         </w:numPr>
         <w:rPr>
-          <w:color w:val="FF0000"/>
-        </w:rPr>
-      </w:pPr>
-      <w:proofErr w:type="spellStart"/>
-      <w:r>
-        <w:rPr>
-          <w:color w:val="FF0000"/>
+          <w:color w:val="000000" w:themeColor="text1"/>
+        </w:rPr>
+      </w:pPr>
+      <w:proofErr w:type="spellStart"/>
+      <w:r>
+        <w:rPr>
+          <w:color w:val="000000" w:themeColor="text1"/>
         </w:rPr>
         <w:t>Nếu</w:t>
       </w:r>
       <w:proofErr w:type="spellEnd"/>
       <w:r>
         <w:rPr>
-          <w:color w:val="FF0000"/>
-        </w:rPr>
-        <w:t xml:space="preserve"> </w:t>
-      </w:r>
-      <w:proofErr w:type="spellStart"/>
-      <w:r>
-        <w:rPr>
-          <w:color w:val="FF0000"/>
+          <w:color w:val="000000" w:themeColor="text1"/>
+        </w:rPr>
+        <w:t xml:space="preserve"> </w:t>
+      </w:r>
+      <w:proofErr w:type="spellStart"/>
+      <w:r>
+        <w:rPr>
+          <w:color w:val="000000" w:themeColor="text1"/>
         </w:rPr>
         <w:t>không</w:t>
       </w:r>
       <w:proofErr w:type="spellEnd"/>
       <w:r>
         <w:rPr>
-          <w:color w:val="FF0000"/>
-        </w:rPr>
-        <w:t xml:space="preserve"> </w:t>
-      </w:r>
-      <w:proofErr w:type="spellStart"/>
-      <w:r>
-        <w:rPr>
-          <w:color w:val="FF0000"/>
+          <w:color w:val="000000" w:themeColor="text1"/>
+        </w:rPr>
+        <w:t xml:space="preserve"> </w:t>
+      </w:r>
+      <w:proofErr w:type="spellStart"/>
+      <w:r>
+        <w:rPr>
+          <w:color w:val="000000" w:themeColor="text1"/>
         </w:rPr>
         <w:t>thành</w:t>
       </w:r>
       <w:proofErr w:type="spellEnd"/>
       <w:r>
         <w:rPr>
-          <w:color w:val="FF0000"/>
-        </w:rPr>
-        <w:t xml:space="preserve"> </w:t>
-      </w:r>
-      <w:proofErr w:type="spellStart"/>
-      <w:r>
-        <w:rPr>
-          <w:color w:val="FF0000"/>
+          <w:color w:val="000000" w:themeColor="text1"/>
+        </w:rPr>
+        <w:t xml:space="preserve"> </w:t>
+      </w:r>
+      <w:proofErr w:type="spellStart"/>
+      <w:r>
+        <w:rPr>
+          <w:color w:val="000000" w:themeColor="text1"/>
         </w:rPr>
         <w:t>công</w:t>
       </w:r>
       <w:proofErr w:type="spellEnd"/>
       <w:r>
         <w:rPr>
-          <w:color w:val="FF0000"/>
+          <w:color w:val="000000" w:themeColor="text1"/>
         </w:rPr>
         <w:t xml:space="preserve">: result = 0 </w:t>
       </w:r>
       <w:proofErr w:type="spellStart"/>
       <w:r>
         <w:rPr>
-          <w:color w:val="FF0000"/>
+          <w:color w:val="000000" w:themeColor="text1"/>
         </w:rPr>
         <w:t>và</w:t>
       </w:r>
       <w:proofErr w:type="spellEnd"/>
       <w:r>
         <w:rPr>
-          <w:color w:val="FF0000"/>
+          <w:color w:val="000000" w:themeColor="text1"/>
         </w:rPr>
         <w:t xml:space="preserve"> error</w:t>
       </w:r>
@@ -1892,48 +2884,48 @@
           <w:numId w:val="3"/>
         </w:numPr>
         <w:rPr>
-          <w:color w:val="FF0000"/>
-        </w:rPr>
-      </w:pPr>
-      <w:proofErr w:type="spellStart"/>
-      <w:r>
-        <w:rPr>
-          <w:color w:val="FF0000"/>
+          <w:color w:val="000000" w:themeColor="text1"/>
+        </w:rPr>
+      </w:pPr>
+      <w:proofErr w:type="spellStart"/>
+      <w:r>
+        <w:rPr>
+          <w:color w:val="000000" w:themeColor="text1"/>
         </w:rPr>
         <w:t>Nếu</w:t>
       </w:r>
       <w:proofErr w:type="spellEnd"/>
       <w:r>
         <w:rPr>
-          <w:color w:val="FF0000"/>
-        </w:rPr>
-        <w:t xml:space="preserve"> </w:t>
-      </w:r>
-      <w:proofErr w:type="spellStart"/>
-      <w:r>
-        <w:rPr>
-          <w:color w:val="FF0000"/>
+          <w:color w:val="000000" w:themeColor="text1"/>
+        </w:rPr>
+        <w:t xml:space="preserve"> </w:t>
+      </w:r>
+      <w:proofErr w:type="spellStart"/>
+      <w:r>
+        <w:rPr>
+          <w:color w:val="000000" w:themeColor="text1"/>
         </w:rPr>
         <w:t>thành</w:t>
       </w:r>
       <w:proofErr w:type="spellEnd"/>
       <w:r>
         <w:rPr>
-          <w:color w:val="FF0000"/>
-        </w:rPr>
-        <w:t xml:space="preserve"> </w:t>
-      </w:r>
-      <w:proofErr w:type="spellStart"/>
-      <w:r>
-        <w:rPr>
-          <w:color w:val="FF0000"/>
+          <w:color w:val="000000" w:themeColor="text1"/>
+        </w:rPr>
+        <w:t xml:space="preserve"> </w:t>
+      </w:r>
+      <w:proofErr w:type="spellStart"/>
+      <w:r>
+        <w:rPr>
+          <w:color w:val="000000" w:themeColor="text1"/>
         </w:rPr>
         <w:t>công</w:t>
       </w:r>
       <w:proofErr w:type="spellEnd"/>
       <w:r>
         <w:rPr>
-          <w:color w:val="FF0000"/>
+          <w:color w:val="000000" w:themeColor="text1"/>
         </w:rPr>
         <w:t>: result = 1</w:t>
       </w:r>
@@ -1941,6 +2933,9 @@
     <w:p>
       <w:pPr>
         <w:pStyle w:val="ListParagraph"/>
+        <w:rPr>
+          <w:color w:val="000000" w:themeColor="text1"/>
+        </w:rPr>
       </w:pPr>
     </w:p>
     <w:p>
@@ -1952,13 +2947,13 @@
         </w:numPr>
         <w:rPr>
           <w:b/>
-          <w:color w:val="FF0000"/>
+          <w:color w:val="000000" w:themeColor="text1"/>
         </w:rPr>
       </w:pPr>
       <w:r>
         <w:rPr>
           <w:b/>
-          <w:color w:val="FF0000"/>
+          <w:color w:val="000000" w:themeColor="text1"/>
         </w:rPr>
         <w:t>Get winners</w:t>
       </w:r>
@@ -1967,59 +2962,47 @@
       <w:pPr>
         <w:ind w:left="360"/>
         <w:rPr>
-          <w:color w:val="FF0000"/>
-        </w:rPr>
-      </w:pPr>
-      <w:r>
-        <w:rPr>
-          <w:color w:val="FF0000"/>
-        </w:rPr>
-        <w:t>Link: http://testsystem.nu/befirstapp/index.php?option=com_api&amp;task=api.</w:t>
-      </w:r>
-      <w:r>
-        <w:rPr>
-          <w:color w:val="FF0000"/>
-        </w:rPr>
-        <w:t>get_winners</w:t>
-      </w:r>
-    </w:p>
-    <w:p>
-      <w:pPr>
-        <w:ind w:left="360"/>
-        <w:rPr>
-          <w:color w:val="FF0000"/>
-        </w:rPr>
-      </w:pPr>
-      <w:r>
-        <w:rPr>
-          <w:color w:val="FF0000"/>
-        </w:rPr>
-        <w:t xml:space="preserve">Method: </w:t>
-      </w:r>
-      <w:r>
-        <w:rPr>
-          <w:color w:val="FF0000"/>
-        </w:rPr>
-        <w:t>GET</w:t>
-      </w:r>
-    </w:p>
-    <w:p>
-      <w:pPr>
-        <w:ind w:left="360"/>
-        <w:rPr>
-          <w:color w:val="FF0000"/>
-        </w:rPr>
-      </w:pPr>
-      <w:r>
-        <w:rPr>
-          <w:color w:val="FF0000"/>
+          <w:color w:val="000000" w:themeColor="text1"/>
+        </w:rPr>
+      </w:pPr>
+      <w:r>
+        <w:rPr>
+          <w:color w:val="000000" w:themeColor="text1"/>
+        </w:rPr>
+        <w:t>Link: http://testsystem.nu/befirstapp/index.php?option=com_api&amp;task=api.get_winners</w:t>
+      </w:r>
+    </w:p>
+    <w:p>
+      <w:pPr>
+        <w:ind w:left="360"/>
+        <w:rPr>
+          <w:color w:val="000000" w:themeColor="text1"/>
+        </w:rPr>
+      </w:pPr>
+      <w:r>
+        <w:rPr>
+          <w:color w:val="000000" w:themeColor="text1"/>
+        </w:rPr>
+        <w:t>Method: GET</w:t>
+      </w:r>
+    </w:p>
+    <w:p>
+      <w:pPr>
+        <w:ind w:left="360"/>
+        <w:rPr>
+          <w:color w:val="000000" w:themeColor="text1"/>
+        </w:rPr>
+      </w:pPr>
+      <w:r>
+        <w:rPr>
+          <w:color w:val="000000" w:themeColor="text1"/>
         </w:rPr>
         <w:t xml:space="preserve">Parameter: </w:t>
       </w:r>
       <w:proofErr w:type="spellStart"/>
       <w:r>
         <w:rPr>
-          <w:color w:val="FF0000"/>
+          <w:color w:val="000000" w:themeColor="text1"/>
         </w:rPr>
         <w:t>campaign_id</w:t>
       </w:r>
@@ -2029,20 +3012,14 @@
       <w:pPr>
         <w:ind w:left="360"/>
         <w:rPr>
-          <w:color w:val="FF0000"/>
-        </w:rPr>
-      </w:pPr>
-      <w:r>
-        <w:rPr>
-          <w:color w:val="FF0000"/>
-        </w:rPr>
-        <w:t>Result:</w:t>
-      </w:r>
-      <w:r>
-        <w:rPr>
-          <w:color w:val="FF0000"/>
-        </w:rPr>
-        <w:t xml:space="preserve"> winners</w:t>
+          <w:color w:val="000000" w:themeColor="text1"/>
+        </w:rPr>
+      </w:pPr>
+      <w:r>
+        <w:rPr>
+          <w:color w:val="000000" w:themeColor="text1"/>
+        </w:rPr>
+        <w:t>Result: winners</w:t>
       </w:r>
     </w:p>
     <w:p>
@@ -2054,13 +3031,13 @@
         </w:numPr>
         <w:rPr>
           <w:b/>
-          <w:color w:val="FF0000"/>
+          <w:color w:val="000000" w:themeColor="text1"/>
         </w:rPr>
       </w:pPr>
       <w:r>
         <w:rPr>
           <w:b/>
-          <w:color w:val="FF0000"/>
+          <w:color w:val="000000" w:themeColor="text1"/>
         </w:rPr>
         <w:t>Get my rank</w:t>
       </w:r>
@@ -2069,25 +3046,19 @@
       <w:pPr>
         <w:ind w:left="360"/>
         <w:rPr>
-          <w:color w:val="FF0000"/>
-        </w:rPr>
-      </w:pPr>
-      <w:r>
-        <w:rPr>
-          <w:color w:val="FF0000"/>
+          <w:color w:val="000000" w:themeColor="text1"/>
+        </w:rPr>
+      </w:pPr>
+      <w:r>
+        <w:rPr>
+          <w:color w:val="000000" w:themeColor="text1"/>
         </w:rPr>
         <w:lastRenderedPageBreak/>
-        <w:t>Link: http://testsystem.nu/befirstapp/index.php?option=com_api&amp;task=api.</w:t>
-      </w:r>
-      <w:r>
-        <w:rPr>
-          <w:color w:val="FF0000"/>
-        </w:rPr>
-        <w:t>get_</w:t>
-      </w:r>
-      <w:r>
-        <w:rPr>
-          <w:color w:val="FF0000"/>
+        <w:t>Link: http://testsystem.nu/befirstapp/index.php?option=com_api&amp;task=api.get_</w:t>
+      </w:r>
+      <w:r>
+        <w:rPr>
+          <w:color w:val="000000" w:themeColor="text1"/>
         </w:rPr>
         <w:t>my_rank</w:t>
       </w:r>
@@ -2096,53 +3067,47 @@
       <w:pPr>
         <w:ind w:left="360"/>
         <w:rPr>
-          <w:color w:val="FF0000"/>
-        </w:rPr>
-      </w:pPr>
-      <w:r>
-        <w:rPr>
-          <w:color w:val="FF0000"/>
-        </w:rPr>
-        <w:t xml:space="preserve">Method: </w:t>
-      </w:r>
-      <w:r>
-        <w:rPr>
-          <w:color w:val="FF0000"/>
-        </w:rPr>
-        <w:t>GET</w:t>
-      </w:r>
-    </w:p>
-    <w:p>
-      <w:pPr>
-        <w:ind w:left="360"/>
-        <w:rPr>
-          <w:color w:val="FF0000"/>
-        </w:rPr>
-      </w:pPr>
-      <w:r>
-        <w:rPr>
-          <w:color w:val="FF0000"/>
+          <w:color w:val="000000" w:themeColor="text1"/>
+        </w:rPr>
+      </w:pPr>
+      <w:r>
+        <w:rPr>
+          <w:color w:val="000000" w:themeColor="text1"/>
+        </w:rPr>
+        <w:t>Method: GET</w:t>
+      </w:r>
+    </w:p>
+    <w:p>
+      <w:pPr>
+        <w:ind w:left="360"/>
+        <w:rPr>
+          <w:color w:val="000000" w:themeColor="text1"/>
+        </w:rPr>
+      </w:pPr>
+      <w:r>
+        <w:rPr>
+          <w:color w:val="000000" w:themeColor="text1"/>
         </w:rPr>
         <w:t xml:space="preserve">Parameter: </w:t>
       </w:r>
       <w:proofErr w:type="spellStart"/>
       <w:r>
         <w:rPr>
-          <w:color w:val="FF0000"/>
+          <w:color w:val="000000" w:themeColor="text1"/>
         </w:rPr>
         <w:t>campaign_id</w:t>
       </w:r>
       <w:proofErr w:type="spellEnd"/>
       <w:r>
         <w:rPr>
-          <w:color w:val="FF0000"/>
+          <w:color w:val="000000" w:themeColor="text1"/>
         </w:rPr>
         <w:t xml:space="preserve">, </w:t>
       </w:r>
       <w:proofErr w:type="spellStart"/>
       <w:r>
         <w:rPr>
-          <w:color w:val="FF0000"/>
+          <w:color w:val="000000" w:themeColor="text1"/>
         </w:rPr>
         <w:t>user_id</w:t>
       </w:r>
@@ -2152,24 +3117,18 @@
       <w:pPr>
         <w:ind w:left="360"/>
         <w:rPr>
-          <w:color w:val="FF0000"/>
-        </w:rPr>
-      </w:pPr>
-      <w:r>
-        <w:rPr>
-          <w:color w:val="FF0000"/>
-        </w:rPr>
-        <w:t>Result:</w:t>
-      </w:r>
-      <w:r>
-        <w:rPr>
-          <w:color w:val="FF0000"/>
-        </w:rPr>
-        <w:t xml:space="preserve"> </w:t>
-      </w:r>
-      <w:r>
-        <w:rPr>
-          <w:color w:val="FF0000"/>
+          <w:color w:val="000000" w:themeColor="text1"/>
+        </w:rPr>
+      </w:pPr>
+      <w:r>
+        <w:rPr>
+          <w:color w:val="000000" w:themeColor="text1"/>
+        </w:rPr>
+        <w:t xml:space="preserve">Result: </w:t>
+      </w:r>
+      <w:r>
+        <w:rPr>
+          <w:color w:val="000000" w:themeColor="text1"/>
         </w:rPr>
         <w:t>rank</w:t>
       </w:r>
@@ -2183,97 +3142,83 @@
         </w:numPr>
         <w:rPr>
           <w:b/>
-          <w:color w:val="FF0000"/>
+          <w:color w:val="000000" w:themeColor="text1"/>
         </w:rPr>
       </w:pPr>
       <w:r>
         <w:rPr>
           <w:b/>
-          <w:color w:val="FF0000"/>
+          <w:color w:val="000000" w:themeColor="text1"/>
         </w:rPr>
         <w:t>Get near me</w:t>
       </w:r>
       <w:r>
         <w:rPr>
           <w:b/>
-          <w:color w:val="FF0000"/>
-        </w:rPr>
-        <w:t xml:space="preserve"> </w:t>
-      </w:r>
-      <w:bookmarkStart w:id="0" w:name="_GoBack"/>
-      <w:bookmarkEnd w:id="0"/>
-    </w:p>
-    <w:p>
-      <w:pPr>
-        <w:ind w:left="360"/>
-        <w:rPr>
-          <w:color w:val="FF0000"/>
-        </w:rPr>
-      </w:pPr>
-      <w:r>
-        <w:rPr>
-          <w:color w:val="FF0000"/>
-        </w:rPr>
-        <w:t>Link: http://testsystem.nu/befirstapp/index.php?option=com_api&amp;task=api.</w:t>
-      </w:r>
-      <w:r>
-        <w:rPr>
-          <w:color w:val="FF0000"/>
-        </w:rPr>
-        <w:t>get_near_me</w:t>
-      </w:r>
-    </w:p>
-    <w:p>
-      <w:pPr>
-        <w:ind w:left="360"/>
-        <w:rPr>
-          <w:color w:val="FF0000"/>
-        </w:rPr>
-      </w:pPr>
-      <w:r>
-        <w:rPr>
-          <w:color w:val="FF0000"/>
-        </w:rPr>
-        <w:t xml:space="preserve">Method: </w:t>
-      </w:r>
-      <w:r>
-        <w:rPr>
-          <w:color w:val="FF0000"/>
-        </w:rPr>
-        <w:t>GET</w:t>
-      </w:r>
-    </w:p>
-    <w:p>
-      <w:pPr>
-        <w:ind w:left="360"/>
-        <w:rPr>
-          <w:color w:val="FF0000"/>
-        </w:rPr>
-      </w:pPr>
-      <w:r>
-        <w:rPr>
-          <w:color w:val="FF0000"/>
+          <w:color w:val="000000" w:themeColor="text1"/>
+        </w:rPr>
+        <w:t xml:space="preserve"> </w:t>
+      </w:r>
+    </w:p>
+    <w:p>
+      <w:pPr>
+        <w:ind w:left="360"/>
+        <w:rPr>
+          <w:color w:val="000000" w:themeColor="text1"/>
+        </w:rPr>
+      </w:pPr>
+      <w:r>
+        <w:rPr>
+          <w:color w:val="000000" w:themeColor="text1"/>
+        </w:rPr>
+        <w:t>Link: http://testsystem.nu/befirstapp/index.php?option=com_api&amp;task=api.get_near_me</w:t>
+      </w:r>
+    </w:p>
+    <w:p>
+      <w:pPr>
+        <w:ind w:left="360"/>
+        <w:rPr>
+          <w:color w:val="000000" w:themeColor="text1"/>
+        </w:rPr>
+      </w:pPr>
+      <w:r>
+        <w:rPr>
+          <w:color w:val="000000" w:themeColor="text1"/>
+        </w:rPr>
+        <w:t>Method: GET</w:t>
+      </w:r>
+    </w:p>
+    <w:p>
+      <w:pPr>
+        <w:ind w:left="360"/>
+        <w:rPr>
+          <w:color w:val="000000" w:themeColor="text1"/>
+        </w:rPr>
+      </w:pPr>
+      <w:r>
+        <w:rPr>
+          <w:color w:val="000000" w:themeColor="text1"/>
         </w:rPr>
         <w:t xml:space="preserve">Parameter: </w:t>
       </w:r>
       <w:proofErr w:type="spellStart"/>
       <w:r>
         <w:rPr>
-          <w:color w:val="FF0000"/>
+          <w:color w:val="000000" w:themeColor="text1"/>
         </w:rPr>
         <w:t>campaign_id</w:t>
       </w:r>
       <w:proofErr w:type="spellEnd"/>
       <w:r>
         <w:rPr>
-          <w:color w:val="FF0000"/>
+          <w:color w:val="000000" w:themeColor="text1"/>
         </w:rPr>
         <w:t xml:space="preserve">, </w:t>
       </w:r>
       <w:proofErr w:type="spellStart"/>
       <w:r>
         <w:rPr>
-          <w:color w:val="FF0000"/>
+          <w:color w:val="000000" w:themeColor="text1"/>
         </w:rPr>
         <w:t>user_id</w:t>
       </w:r>
@@ -2283,38 +3228,32 @@
       <w:pPr>
         <w:ind w:left="360"/>
         <w:rPr>
-          <w:color w:val="FF0000"/>
-        </w:rPr>
-      </w:pPr>
-      <w:r>
-        <w:rPr>
-          <w:color w:val="FF0000"/>
-        </w:rPr>
-        <w:t>Result:</w:t>
-      </w:r>
-      <w:r>
-        <w:rPr>
-          <w:color w:val="FF0000"/>
-        </w:rPr>
-        <w:t xml:space="preserve"> </w:t>
-      </w:r>
-      <w:r>
-        <w:rPr>
-          <w:color w:val="FF0000"/>
+          <w:color w:val="000000" w:themeColor="text1"/>
+        </w:rPr>
+      </w:pPr>
+      <w:r>
+        <w:rPr>
+          <w:color w:val="000000" w:themeColor="text1"/>
+        </w:rPr>
+        <w:t xml:space="preserve">Result: </w:t>
+      </w:r>
+      <w:r>
+        <w:rPr>
+          <w:color w:val="000000" w:themeColor="text1"/>
         </w:rPr>
         <w:t>user list (</w:t>
       </w:r>
       <w:proofErr w:type="spellStart"/>
       <w:r>
         <w:rPr>
-          <w:color w:val="FF0000"/>
+          <w:color w:val="000000" w:themeColor="text1"/>
         </w:rPr>
         <w:t>user_id</w:t>
       </w:r>
       <w:proofErr w:type="spellEnd"/>
       <w:r>
         <w:rPr>
-          <w:color w:val="FF0000"/>
+          <w:color w:val="000000" w:themeColor="text1"/>
         </w:rPr>
         <w:t>, rank, name)</w:t>
       </w:r>
@@ -2322,6 +3261,9 @@
     <w:p>
       <w:pPr>
         <w:ind w:left="360"/>
+        <w:rPr>
+          <w:color w:val="000000" w:themeColor="text1"/>
+        </w:rPr>
       </w:pPr>
     </w:p>
     <w:sectPr>

--- a/Befirstapp API.docx
+++ b/Befirstapp API.docx
@@ -1,6 +1,6 @@
 
 <file path=word/document.xml><?xml version="1.0" encoding="utf-8"?>
-<w:document xmlns:wpc="http://schemas.microsoft.com/office/word/2010/wordprocessingCanvas" xmlns:mc="http://schemas.openxmlformats.org/markup-compatibility/2006" xmlns:o="urn:schemas-microsoft-com:office:office" xmlns:r="http://schemas.openxmlformats.org/officeDocument/2006/relationships" xmlns:m="http://schemas.openxmlformats.org/officeDocument/2006/math" xmlns:v="urn:schemas-microsoft-com:vml" xmlns:wp14="http://schemas.microsoft.com/office/word/2010/wordprocessingDrawing" xmlns:wp="http://schemas.openxmlformats.org/drawingml/2006/wordprocessingDrawing" xmlns:w10="urn:schemas-microsoft-com:office:word" xmlns:w="http://schemas.openxmlformats.org/wordprocessingml/2006/main" xmlns:w14="http://schemas.microsoft.com/office/word/2010/wordml" xmlns:w15="http://schemas.microsoft.com/office/word/2012/wordml" xmlns:wpg="http://schemas.microsoft.com/office/word/2010/wordprocessingGroup" xmlns:wpi="http://schemas.microsoft.com/office/word/2010/wordprocessingInk" xmlns:wne="http://schemas.microsoft.com/office/word/2006/wordml" xmlns:wps="http://schemas.microsoft.com/office/word/2010/wordprocessingShape" mc:Ignorable="w14 w15 wp14">
+<w:document xmlns:wpc="http://schemas.microsoft.com/office/word/2010/wordprocessingCanvas" xmlns:mc="http://schemas.openxmlformats.org/markup-compatibility/2006" xmlns:o="urn:schemas-microsoft-com:office:office" xmlns:r="http://schemas.openxmlformats.org/officeDocument/2006/relationships" xmlns:m="http://schemas.openxmlformats.org/officeDocument/2006/math" xmlns:v="urn:schemas-microsoft-com:vml" xmlns:wp14="http://schemas.microsoft.com/office/word/2010/wordprocessingDrawing" xmlns:wp="http://schemas.openxmlformats.org/drawingml/2006/wordprocessingDrawing" xmlns:w10="urn:schemas-microsoft-com:office:word" xmlns:w="http://schemas.openxmlformats.org/wordprocessingml/2006/main" xmlns:w14="http://schemas.microsoft.com/office/word/2010/wordml" xmlns:wpg="http://schemas.microsoft.com/office/word/2010/wordprocessingGroup" xmlns:wpi="http://schemas.microsoft.com/office/word/2010/wordprocessingInk" xmlns:wne="http://schemas.microsoft.com/office/word/2006/wordml" xmlns:wps="http://schemas.microsoft.com/office/word/2010/wordprocessingShape" mc:Ignorable="w14 wp14">
   <w:body>
     <w:p>
       <w:pPr>
@@ -2189,8 +2189,6 @@
         </w:rPr>
         <w:t>page (default is 1)</w:t>
       </w:r>
-      <w:bookmarkStart w:id="0" w:name="_GoBack"/>
-      <w:bookmarkEnd w:id="0"/>
     </w:p>
     <w:p>
       <w:pPr>
@@ -2947,41 +2945,49 @@
         </w:numPr>
         <w:rPr>
           <w:b/>
-          <w:color w:val="000000" w:themeColor="text1"/>
-        </w:rPr>
-      </w:pPr>
+          <w:color w:val="FF0000"/>
+        </w:rPr>
+      </w:pPr>
+      <w:bookmarkStart w:id="0" w:name="_GoBack"/>
+      <w:bookmarkEnd w:id="0"/>
       <w:r>
         <w:rPr>
           <w:b/>
-          <w:color w:val="000000" w:themeColor="text1"/>
-        </w:rPr>
-        <w:t>Get winners</w:t>
-      </w:r>
-    </w:p>
-    <w:p>
-      <w:pPr>
-        <w:ind w:left="360"/>
-        <w:rPr>
-          <w:color w:val="000000" w:themeColor="text1"/>
-        </w:rPr>
-      </w:pPr>
-      <w:r>
-        <w:rPr>
-          <w:color w:val="000000" w:themeColor="text1"/>
-        </w:rPr>
-        <w:t>Link: http://testsystem.nu/befirstapp/index.php?option=com_api&amp;task=api.get_winners</w:t>
-      </w:r>
-    </w:p>
-    <w:p>
-      <w:pPr>
-        <w:ind w:left="360"/>
-        <w:rPr>
-          <w:color w:val="000000" w:themeColor="text1"/>
-        </w:rPr>
-      </w:pPr>
-      <w:r>
-        <w:rPr>
-          <w:color w:val="000000" w:themeColor="text1"/>
+          <w:color w:val="FF0000"/>
+        </w:rPr>
+        <w:t>Get list</w:t>
+      </w:r>
+    </w:p>
+    <w:p>
+      <w:pPr>
+        <w:ind w:left="360"/>
+        <w:rPr>
+          <w:color w:val="FF0000"/>
+        </w:rPr>
+      </w:pPr>
+      <w:r>
+        <w:rPr>
+          <w:color w:val="FF0000"/>
+        </w:rPr>
+        <w:t>Link: http://testsystem.nu/befirstapp/index.php?option=com_api&amp;task=api.get_</w:t>
+      </w:r>
+      <w:r>
+        <w:rPr>
+          <w:color w:val="FF0000"/>
+        </w:rPr>
+        <w:t>list</w:t>
+      </w:r>
+    </w:p>
+    <w:p>
+      <w:pPr>
+        <w:ind w:left="360"/>
+        <w:rPr>
+          <w:color w:val="FF0000"/>
+        </w:rPr>
+      </w:pPr>
+      <w:r>
+        <w:rPr>
+          <w:color w:val="FF0000"/>
         </w:rPr>
         <w:t>Method: GET</w:t>
       </w:r>
@@ -2990,124 +2996,33 @@
       <w:pPr>
         <w:ind w:left="360"/>
         <w:rPr>
-          <w:color w:val="000000" w:themeColor="text1"/>
-        </w:rPr>
-      </w:pPr>
-      <w:r>
-        <w:rPr>
-          <w:color w:val="000000" w:themeColor="text1"/>
+          <w:color w:val="FF0000"/>
+        </w:rPr>
+      </w:pPr>
+      <w:r>
+        <w:rPr>
+          <w:color w:val="FF0000"/>
         </w:rPr>
         <w:t xml:space="preserve">Parameter: </w:t>
       </w:r>
       <w:proofErr w:type="spellStart"/>
       <w:r>
         <w:rPr>
-          <w:color w:val="000000" w:themeColor="text1"/>
+          <w:color w:val="FF0000"/>
         </w:rPr>
         <w:t>campaign_id</w:t>
       </w:r>
       <w:proofErr w:type="spellEnd"/>
-    </w:p>
-    <w:p>
-      <w:pPr>
-        <w:ind w:left="360"/>
-        <w:rPr>
-          <w:color w:val="000000" w:themeColor="text1"/>
-        </w:rPr>
-      </w:pPr>
-      <w:r>
-        <w:rPr>
-          <w:color w:val="000000" w:themeColor="text1"/>
-        </w:rPr>
-        <w:t>Result: winners</w:t>
-      </w:r>
-    </w:p>
-    <w:p>
-      <w:pPr>
-        <w:pStyle w:val="ListParagraph"/>
-        <w:numPr>
-          <w:ilvl w:val="0"/>
-          <w:numId w:val="2"/>
-        </w:numPr>
-        <w:rPr>
-          <w:b/>
-          <w:color w:val="000000" w:themeColor="text1"/>
-        </w:rPr>
-      </w:pPr>
-      <w:r>
-        <w:rPr>
-          <w:b/>
-          <w:color w:val="000000" w:themeColor="text1"/>
-        </w:rPr>
-        <w:t>Get my rank</w:t>
-      </w:r>
-    </w:p>
-    <w:p>
-      <w:pPr>
-        <w:ind w:left="360"/>
-        <w:rPr>
-          <w:color w:val="000000" w:themeColor="text1"/>
-        </w:rPr>
-      </w:pPr>
-      <w:r>
-        <w:rPr>
-          <w:color w:val="000000" w:themeColor="text1"/>
-        </w:rPr>
-        <w:lastRenderedPageBreak/>
-        <w:t>Link: http://testsystem.nu/befirstapp/index.php?option=com_api&amp;task=api.get_</w:t>
-      </w:r>
-      <w:r>
-        <w:rPr>
-          <w:color w:val="000000" w:themeColor="text1"/>
-        </w:rPr>
-        <w:t>my_rank</w:t>
-      </w:r>
-    </w:p>
-    <w:p>
-      <w:pPr>
-        <w:ind w:left="360"/>
-        <w:rPr>
-          <w:color w:val="000000" w:themeColor="text1"/>
-        </w:rPr>
-      </w:pPr>
-      <w:r>
-        <w:rPr>
-          <w:color w:val="000000" w:themeColor="text1"/>
-        </w:rPr>
-        <w:t>Method: GET</w:t>
-      </w:r>
-    </w:p>
-    <w:p>
-      <w:pPr>
-        <w:ind w:left="360"/>
-        <w:rPr>
-          <w:color w:val="000000" w:themeColor="text1"/>
-        </w:rPr>
-      </w:pPr>
-      <w:r>
-        <w:rPr>
-          <w:color w:val="000000" w:themeColor="text1"/>
-        </w:rPr>
-        <w:t xml:space="preserve">Parameter: </w:t>
-      </w:r>
-      <w:proofErr w:type="spellStart"/>
-      <w:r>
-        <w:rPr>
-          <w:color w:val="000000" w:themeColor="text1"/>
-        </w:rPr>
-        <w:t>campaign_id</w:t>
-      </w:r>
-      <w:proofErr w:type="spellEnd"/>
-      <w:r>
-        <w:rPr>
-          <w:color w:val="000000" w:themeColor="text1"/>
+      <w:r>
+        <w:rPr>
+          <w:color w:val="FF0000"/>
         </w:rPr>
         <w:t xml:space="preserve">, </w:t>
       </w:r>
       <w:proofErr w:type="spellStart"/>
       <w:r>
         <w:rPr>
-          <w:color w:val="000000" w:themeColor="text1"/>
+          <w:color w:val="FF0000"/>
         </w:rPr>
         <w:t>user_id</w:t>
       </w:r>
@@ -3117,145 +3032,60 @@
       <w:pPr>
         <w:ind w:left="360"/>
         <w:rPr>
-          <w:color w:val="000000" w:themeColor="text1"/>
-        </w:rPr>
-      </w:pPr>
-      <w:r>
-        <w:rPr>
-          <w:color w:val="000000" w:themeColor="text1"/>
-        </w:rPr>
-        <w:t xml:space="preserve">Result: </w:t>
-      </w:r>
-      <w:r>
-        <w:rPr>
-          <w:color w:val="000000" w:themeColor="text1"/>
-        </w:rPr>
-        <w:t>rank</w:t>
-      </w:r>
-    </w:p>
-    <w:p>
-      <w:pPr>
-        <w:pStyle w:val="ListParagraph"/>
-        <w:numPr>
-          <w:ilvl w:val="0"/>
-          <w:numId w:val="2"/>
-        </w:numPr>
-        <w:rPr>
-          <w:b/>
-          <w:color w:val="000000" w:themeColor="text1"/>
-        </w:rPr>
-      </w:pPr>
-      <w:r>
-        <w:rPr>
-          <w:b/>
-          <w:color w:val="000000" w:themeColor="text1"/>
-        </w:rPr>
-        <w:t>Get near me</w:t>
-      </w:r>
-      <w:r>
-        <w:rPr>
-          <w:b/>
-          <w:color w:val="000000" w:themeColor="text1"/>
-        </w:rPr>
-        <w:t xml:space="preserve"> </w:t>
-      </w:r>
-    </w:p>
-    <w:p>
-      <w:pPr>
-        <w:ind w:left="360"/>
-        <w:rPr>
-          <w:color w:val="000000" w:themeColor="text1"/>
-        </w:rPr>
-      </w:pPr>
-      <w:r>
-        <w:rPr>
-          <w:color w:val="000000" w:themeColor="text1"/>
-        </w:rPr>
-        <w:t>Link: http://testsystem.nu/befirstapp/index.php?option=com_api&amp;task=api.get_near_me</w:t>
-      </w:r>
-    </w:p>
-    <w:p>
-      <w:pPr>
-        <w:ind w:left="360"/>
-        <w:rPr>
-          <w:color w:val="000000" w:themeColor="text1"/>
-        </w:rPr>
-      </w:pPr>
-      <w:r>
-        <w:rPr>
-          <w:color w:val="000000" w:themeColor="text1"/>
-        </w:rPr>
-        <w:t>Method: GET</w:t>
-      </w:r>
-    </w:p>
-    <w:p>
-      <w:pPr>
-        <w:ind w:left="360"/>
-        <w:rPr>
-          <w:color w:val="000000" w:themeColor="text1"/>
-        </w:rPr>
-      </w:pPr>
-      <w:r>
-        <w:rPr>
-          <w:color w:val="000000" w:themeColor="text1"/>
-        </w:rPr>
-        <w:t xml:space="preserve">Parameter: </w:t>
-      </w:r>
-      <w:proofErr w:type="spellStart"/>
-      <w:r>
-        <w:rPr>
-          <w:color w:val="000000" w:themeColor="text1"/>
-        </w:rPr>
-        <w:t>campaign_id</w:t>
-      </w:r>
-      <w:proofErr w:type="spellEnd"/>
-      <w:r>
-        <w:rPr>
-          <w:color w:val="000000" w:themeColor="text1"/>
+          <w:color w:val="FF0000"/>
+        </w:rPr>
+      </w:pPr>
+      <w:r>
+        <w:rPr>
+          <w:color w:val="FF0000"/>
+        </w:rPr>
+        <w:t>Result: user list (</w:t>
+      </w:r>
+      <w:proofErr w:type="spellStart"/>
+      <w:r>
+        <w:rPr>
+          <w:color w:val="FF0000"/>
+        </w:rPr>
+        <w:t>user_id</w:t>
+      </w:r>
+      <w:proofErr w:type="spellEnd"/>
+      <w:r>
+        <w:rPr>
+          <w:color w:val="FF0000"/>
+        </w:rPr>
+        <w:t>, rank, name</w:t>
+      </w:r>
+      <w:r>
+        <w:rPr>
+          <w:color w:val="FF0000"/>
         </w:rPr>
         <w:t xml:space="preserve">, </w:t>
       </w:r>
-      <w:proofErr w:type="spellStart"/>
-      <w:r>
-        <w:rPr>
-          <w:color w:val="000000" w:themeColor="text1"/>
-        </w:rPr>
-        <w:t>user_id</w:t>
-      </w:r>
-      <w:proofErr w:type="spellEnd"/>
-    </w:p>
-    <w:p>
-      <w:pPr>
-        <w:ind w:left="360"/>
-        <w:rPr>
-          <w:color w:val="000000" w:themeColor="text1"/>
-        </w:rPr>
-      </w:pPr>
-      <w:r>
-        <w:rPr>
-          <w:color w:val="000000" w:themeColor="text1"/>
-        </w:rPr>
-        <w:t xml:space="preserve">Result: </w:t>
-      </w:r>
-      <w:r>
-        <w:rPr>
-          <w:color w:val="000000" w:themeColor="text1"/>
-        </w:rPr>
-        <w:t>user list (</w:t>
-      </w:r>
-      <w:proofErr w:type="spellStart"/>
-      <w:r>
-        <w:rPr>
-          <w:color w:val="000000" w:themeColor="text1"/>
-        </w:rPr>
-        <w:t>user_id</w:t>
-      </w:r>
-      <w:proofErr w:type="spellEnd"/>
-      <w:r>
-        <w:rPr>
-          <w:color w:val="000000" w:themeColor="text1"/>
-        </w:rPr>
-        <w:t>, rank, name)</w:t>
+      <w:proofErr w:type="gramStart"/>
+      <w:r>
+        <w:rPr>
+          <w:color w:val="FF0000"/>
+        </w:rPr>
+        <w:t>win(</w:t>
+      </w:r>
+      <w:proofErr w:type="gramEnd"/>
+      <w:r>
+        <w:rPr>
+          <w:color w:val="FF0000"/>
+        </w:rPr>
+        <w:t>0 or 1)</w:t>
+      </w:r>
+      <w:r>
+        <w:rPr>
+          <w:color w:val="FF0000"/>
+        </w:rPr>
+        <w:t>, picture</w:t>
+      </w:r>
+      <w:r>
+        <w:rPr>
+          <w:color w:val="FF0000"/>
+        </w:rPr>
+        <w:t>)</w:t>
       </w:r>
     </w:p>
     <w:p>
@@ -3277,7 +3107,7 @@
 </file>
 
 <file path=word/numbering.xml><?xml version="1.0" encoding="utf-8"?>
-<w:numbering xmlns:wpc="http://schemas.microsoft.com/office/word/2010/wordprocessingCanvas" xmlns:mc="http://schemas.openxmlformats.org/markup-compatibility/2006" xmlns:o="urn:schemas-microsoft-com:office:office" xmlns:r="http://schemas.openxmlformats.org/officeDocument/2006/relationships" xmlns:m="http://schemas.openxmlformats.org/officeDocument/2006/math" xmlns:v="urn:schemas-microsoft-com:vml" xmlns:wp14="http://schemas.microsoft.com/office/word/2010/wordprocessingDrawing" xmlns:wp="http://schemas.openxmlformats.org/drawingml/2006/wordprocessingDrawing" xmlns:w10="urn:schemas-microsoft-com:office:word" xmlns:w="http://schemas.openxmlformats.org/wordprocessingml/2006/main" xmlns:w14="http://schemas.microsoft.com/office/word/2010/wordml" xmlns:w15="http://schemas.microsoft.com/office/word/2012/wordml" xmlns:wpg="http://schemas.microsoft.com/office/word/2010/wordprocessingGroup" xmlns:wpi="http://schemas.microsoft.com/office/word/2010/wordprocessingInk" xmlns:wne="http://schemas.microsoft.com/office/word/2006/wordml" xmlns:wps="http://schemas.microsoft.com/office/word/2010/wordprocessingShape" mc:Ignorable="w14 w15 wp14">
+<w:numbering xmlns:wpc="http://schemas.microsoft.com/office/word/2010/wordprocessingCanvas" xmlns:mc="http://schemas.openxmlformats.org/markup-compatibility/2006" xmlns:o="urn:schemas-microsoft-com:office:office" xmlns:r="http://schemas.openxmlformats.org/officeDocument/2006/relationships" xmlns:m="http://schemas.openxmlformats.org/officeDocument/2006/math" xmlns:v="urn:schemas-microsoft-com:vml" xmlns:wp14="http://schemas.microsoft.com/office/word/2010/wordprocessingDrawing" xmlns:wp="http://schemas.openxmlformats.org/drawingml/2006/wordprocessingDrawing" xmlns:w10="urn:schemas-microsoft-com:office:word" xmlns:w="http://schemas.openxmlformats.org/wordprocessingml/2006/main" xmlns:w14="http://schemas.microsoft.com/office/word/2010/wordml" xmlns:wpg="http://schemas.microsoft.com/office/word/2010/wordprocessingGroup" xmlns:wpi="http://schemas.microsoft.com/office/word/2010/wordprocessingInk" xmlns:wne="http://schemas.microsoft.com/office/word/2006/wordml" xmlns:wps="http://schemas.microsoft.com/office/word/2010/wordprocessingShape" mc:Ignorable="w14 wp14">
   <w:abstractNum w:abstractNumId="0">
     <w:nsid w:val="24981FA6"/>
     <w:multiLevelType w:val="hybridMultilevel"/>
@@ -3605,7 +3435,7 @@
 </file>
 
 <file path=word/styles.xml><?xml version="1.0" encoding="utf-8"?>
-<w:styles xmlns:mc="http://schemas.openxmlformats.org/markup-compatibility/2006" xmlns:r="http://schemas.openxmlformats.org/officeDocument/2006/relationships" xmlns:w="http://schemas.openxmlformats.org/wordprocessingml/2006/main" xmlns:w14="http://schemas.microsoft.com/office/word/2010/wordml" xmlns:w15="http://schemas.microsoft.com/office/word/2012/wordml" mc:Ignorable="w14 w15">
+<w:styles xmlns:mc="http://schemas.openxmlformats.org/markup-compatibility/2006" xmlns:r="http://schemas.openxmlformats.org/officeDocument/2006/relationships" xmlns:w="http://schemas.openxmlformats.org/wordprocessingml/2006/main" xmlns:w14="http://schemas.microsoft.com/office/word/2010/wordml" mc:Ignorable="w14">
   <w:docDefaults>
     <w:rPrDefault>
       <w:rPr>
@@ -3621,378 +3451,357 @@
       </w:pPr>
     </w:pPrDefault>
   </w:docDefaults>
-  <w:latentStyles w:defLockedState="0" w:defUIPriority="99" w:defSemiHidden="0" w:defUnhideWhenUsed="0" w:defQFormat="0" w:count="371">
-    <w:lsdException w:name="Normal" w:uiPriority="0" w:qFormat="1"/>
-    <w:lsdException w:name="heading 1" w:uiPriority="9" w:qFormat="1"/>
-    <w:lsdException w:name="heading 2" w:semiHidden="1" w:uiPriority="9" w:unhideWhenUsed="1" w:qFormat="1"/>
-    <w:lsdException w:name="heading 3" w:semiHidden="1" w:uiPriority="9" w:unhideWhenUsed="1" w:qFormat="1"/>
-    <w:lsdException w:name="heading 4" w:semiHidden="1" w:uiPriority="9" w:unhideWhenUsed="1" w:qFormat="1"/>
-    <w:lsdException w:name="heading 5" w:semiHidden="1" w:uiPriority="9" w:unhideWhenUsed="1" w:qFormat="1"/>
-    <w:lsdException w:name="heading 6" w:semiHidden="1" w:uiPriority="9" w:unhideWhenUsed="1" w:qFormat="1"/>
-    <w:lsdException w:name="heading 7" w:semiHidden="1" w:uiPriority="9" w:unhideWhenUsed="1" w:qFormat="1"/>
-    <w:lsdException w:name="heading 8" w:semiHidden="1" w:uiPriority="9" w:unhideWhenUsed="1" w:qFormat="1"/>
-    <w:lsdException w:name="heading 9" w:semiHidden="1" w:uiPriority="9" w:unhideWhenUsed="1" w:qFormat="1"/>
-    <w:lsdException w:name="index 1" w:semiHidden="1" w:unhideWhenUsed="1"/>
-    <w:lsdException w:name="index 2" w:semiHidden="1" w:unhideWhenUsed="1"/>
-    <w:lsdException w:name="index 3" w:semiHidden="1" w:unhideWhenUsed="1"/>
-    <w:lsdException w:name="index 4" w:semiHidden="1" w:unhideWhenUsed="1"/>
-    <w:lsdException w:name="index 5" w:semiHidden="1" w:unhideWhenUsed="1"/>
-    <w:lsdException w:name="index 6" w:semiHidden="1" w:unhideWhenUsed="1"/>
-    <w:lsdException w:name="index 7" w:semiHidden="1" w:unhideWhenUsed="1"/>
-    <w:lsdException w:name="index 8" w:semiHidden="1" w:unhideWhenUsed="1"/>
-    <w:lsdException w:name="index 9" w:semiHidden="1" w:unhideWhenUsed="1"/>
-    <w:lsdException w:name="toc 1" w:semiHidden="1" w:uiPriority="39" w:unhideWhenUsed="1"/>
-    <w:lsdException w:name="toc 2" w:semiHidden="1" w:uiPriority="39" w:unhideWhenUsed="1"/>
-    <w:lsdException w:name="toc 3" w:semiHidden="1" w:uiPriority="39" w:unhideWhenUsed="1"/>
-    <w:lsdException w:name="toc 4" w:semiHidden="1" w:uiPriority="39" w:unhideWhenUsed="1"/>
-    <w:lsdException w:name="toc 5" w:semiHidden="1" w:uiPriority="39" w:unhideWhenUsed="1"/>
-    <w:lsdException w:name="toc 6" w:semiHidden="1" w:uiPriority="39" w:unhideWhenUsed="1"/>
-    <w:lsdException w:name="toc 7" w:semiHidden="1" w:uiPriority="39" w:unhideWhenUsed="1"/>
-    <w:lsdException w:name="toc 8" w:semiHidden="1" w:uiPriority="39" w:unhideWhenUsed="1"/>
-    <w:lsdException w:name="toc 9" w:semiHidden="1" w:uiPriority="39" w:unhideWhenUsed="1"/>
-    <w:lsdException w:name="Normal Indent" w:semiHidden="1" w:unhideWhenUsed="1"/>
-    <w:lsdException w:name="footnote text" w:semiHidden="1" w:unhideWhenUsed="1"/>
-    <w:lsdException w:name="annotation text" w:semiHidden="1" w:unhideWhenUsed="1"/>
-    <w:lsdException w:name="header" w:semiHidden="1" w:unhideWhenUsed="1"/>
-    <w:lsdException w:name="footer" w:semiHidden="1" w:unhideWhenUsed="1"/>
-    <w:lsdException w:name="index heading" w:semiHidden="1" w:unhideWhenUsed="1"/>
-    <w:lsdException w:name="caption" w:semiHidden="1" w:uiPriority="35" w:unhideWhenUsed="1" w:qFormat="1"/>
-    <w:lsdException w:name="table of figures" w:semiHidden="1" w:unhideWhenUsed="1"/>
-    <w:lsdException w:name="envelope address" w:semiHidden="1" w:unhideWhenUsed="1"/>
-    <w:lsdException w:name="envelope return" w:semiHidden="1" w:unhideWhenUsed="1"/>
-    <w:lsdException w:name="footnote reference" w:semiHidden="1" w:unhideWhenUsed="1"/>
-    <w:lsdException w:name="annotation reference" w:semiHidden="1" w:unhideWhenUsed="1"/>
-    <w:lsdException w:name="line number" w:semiHidden="1" w:unhideWhenUsed="1"/>
-    <w:lsdException w:name="page number" w:semiHidden="1" w:unhideWhenUsed="1"/>
-    <w:lsdException w:name="endnote reference" w:semiHidden="1" w:unhideWhenUsed="1"/>
-    <w:lsdException w:name="endnote text" w:semiHidden="1" w:unhideWhenUsed="1"/>
-    <w:lsdException w:name="table of authorities" w:semiHidden="1" w:unhideWhenUsed="1"/>
-    <w:lsdException w:name="macro" w:semiHidden="1" w:unhideWhenUsed="1"/>
-    <w:lsdException w:name="toa heading" w:semiHidden="1" w:unhideWhenUsed="1"/>
-    <w:lsdException w:name="List" w:semiHidden="1" w:unhideWhenUsed="1"/>
-    <w:lsdException w:name="List Bullet" w:semiHidden="1" w:unhideWhenUsed="1"/>
-    <w:lsdException w:name="List Number" w:semiHidden="1" w:unhideWhenUsed="1"/>
-    <w:lsdException w:name="List 2" w:semiHidden="1" w:unhideWhenUsed="1"/>
-    <w:lsdException w:name="List 3" w:semiHidden="1" w:unhideWhenUsed="1"/>
-    <w:lsdException w:name="List 4" w:semiHidden="1" w:unhideWhenUsed="1"/>
-    <w:lsdException w:name="List 5" w:semiHidden="1" w:unhideWhenUsed="1"/>
-    <w:lsdException w:name="List Bullet 2" w:semiHidden="1" w:unhideWhenUsed="1"/>
-    <w:lsdException w:name="List Bullet 3" w:semiHidden="1" w:unhideWhenUsed="1"/>
-    <w:lsdException w:name="List Bullet 4" w:semiHidden="1" w:unhideWhenUsed="1"/>
-    <w:lsdException w:name="List Bullet 5" w:semiHidden="1" w:unhideWhenUsed="1"/>
-    <w:lsdException w:name="List Number 2" w:semiHidden="1" w:unhideWhenUsed="1"/>
-    <w:lsdException w:name="List Number 3" w:semiHidden="1" w:unhideWhenUsed="1"/>
-    <w:lsdException w:name="List Number 4" w:semiHidden="1" w:unhideWhenUsed="1"/>
-    <w:lsdException w:name="List Number 5" w:semiHidden="1" w:unhideWhenUsed="1"/>
-    <w:lsdException w:name="Title" w:uiPriority="10" w:qFormat="1"/>
-    <w:lsdException w:name="Closing" w:semiHidden="1" w:unhideWhenUsed="1"/>
-    <w:lsdException w:name="Signature" w:semiHidden="1" w:unhideWhenUsed="1"/>
-    <w:lsdException w:name="Default Paragraph Font" w:semiHidden="1" w:uiPriority="1" w:unhideWhenUsed="1"/>
-    <w:lsdException w:name="Body Text" w:semiHidden="1" w:unhideWhenUsed="1"/>
-    <w:lsdException w:name="Body Text Indent" w:semiHidden="1" w:unhideWhenUsed="1"/>
-    <w:lsdException w:name="List Continue" w:semiHidden="1" w:unhideWhenUsed="1"/>
-    <w:lsdException w:name="List Continue 2" w:semiHidden="1" w:unhideWhenUsed="1"/>
-    <w:lsdException w:name="List Continue 3" w:semiHidden="1" w:unhideWhenUsed="1"/>
-    <w:lsdException w:name="List Continue 4" w:semiHidden="1" w:unhideWhenUsed="1"/>
-    <w:lsdException w:name="List Continue 5" w:semiHidden="1" w:unhideWhenUsed="1"/>
-    <w:lsdException w:name="Message Header" w:semiHidden="1" w:unhideWhenUsed="1"/>
-    <w:lsdException w:name="Subtitle" w:uiPriority="11" w:qFormat="1"/>
-    <w:lsdException w:name="Salutation" w:semiHidden="1" w:unhideWhenUsed="1"/>
-    <w:lsdException w:name="Date" w:semiHidden="1" w:unhideWhenUsed="1"/>
-    <w:lsdException w:name="Body Text First Indent" w:semiHidden="1" w:unhideWhenUsed="1"/>
-    <w:lsdException w:name="Body Text First Indent 2" w:semiHidden="1" w:unhideWhenUsed="1"/>
-    <w:lsdException w:name="Note Heading" w:semiHidden="1" w:unhideWhenUsed="1"/>
-    <w:lsdException w:name="Body Text 2" w:semiHidden="1" w:unhideWhenUsed="1"/>
-    <w:lsdException w:name="Body Text 3" w:semiHidden="1" w:unhideWhenUsed="1"/>
-    <w:lsdException w:name="Body Text Indent 2" w:semiHidden="1" w:unhideWhenUsed="1"/>
-    <w:lsdException w:name="Body Text Indent 3" w:semiHidden="1" w:unhideWhenUsed="1"/>
-    <w:lsdException w:name="Block Text" w:semiHidden="1" w:unhideWhenUsed="1"/>
-    <w:lsdException w:name="Hyperlink" w:semiHidden="1" w:unhideWhenUsed="1"/>
-    <w:lsdException w:name="FollowedHyperlink" w:semiHidden="1" w:unhideWhenUsed="1"/>
-    <w:lsdException w:name="Strong" w:uiPriority="22" w:qFormat="1"/>
-    <w:lsdException w:name="Emphasis" w:uiPriority="20" w:qFormat="1"/>
-    <w:lsdException w:name="Document Map" w:semiHidden="1" w:unhideWhenUsed="1"/>
-    <w:lsdException w:name="Plain Text" w:semiHidden="1" w:unhideWhenUsed="1"/>
-    <w:lsdException w:name="E-mail Signature" w:semiHidden="1" w:unhideWhenUsed="1"/>
-    <w:lsdException w:name="HTML Top of Form" w:semiHidden="1" w:unhideWhenUsed="1"/>
-    <w:lsdException w:name="HTML Bottom of Form" w:semiHidden="1" w:unhideWhenUsed="1"/>
-    <w:lsdException w:name="Normal (Web)" w:semiHidden="1" w:unhideWhenUsed="1"/>
-    <w:lsdException w:name="HTML Acronym" w:semiHidden="1" w:unhideWhenUsed="1"/>
-    <w:lsdException w:name="HTML Address" w:semiHidden="1" w:unhideWhenUsed="1"/>
-    <w:lsdException w:name="HTML Cite" w:semiHidden="1" w:unhideWhenUsed="1"/>
-    <w:lsdException w:name="HTML Code" w:semiHidden="1" w:unhideWhenUsed="1"/>
-    <w:lsdException w:name="HTML Definition" w:semiHidden="1" w:unhideWhenUsed="1"/>
-    <w:lsdException w:name="HTML Keyboard" w:semiHidden="1" w:unhideWhenUsed="1"/>
-    <w:lsdException w:name="HTML Preformatted" w:semiHidden="1" w:unhideWhenUsed="1"/>
-    <w:lsdException w:name="HTML Sample" w:semiHidden="1" w:unhideWhenUsed="1"/>
-    <w:lsdException w:name="HTML Typewriter" w:semiHidden="1" w:unhideWhenUsed="1"/>
-    <w:lsdException w:name="HTML Variable" w:semiHidden="1" w:unhideWhenUsed="1"/>
-    <w:lsdException w:name="Normal Table" w:semiHidden="1" w:unhideWhenUsed="1"/>
-    <w:lsdException w:name="annotation subject" w:semiHidden="1" w:unhideWhenUsed="1"/>
-    <w:lsdException w:name="No List" w:semiHidden="1" w:unhideWhenUsed="1"/>
-    <w:lsdException w:name="Outline List 1" w:semiHidden="1" w:unhideWhenUsed="1"/>
-    <w:lsdException w:name="Outline List 2" w:semiHidden="1" w:unhideWhenUsed="1"/>
-    <w:lsdException w:name="Outline List 3" w:semiHidden="1" w:unhideWhenUsed="1"/>
-    <w:lsdException w:name="Table Simple 1" w:semiHidden="1" w:unhideWhenUsed="1"/>
-    <w:lsdException w:name="Table Simple 2" w:semiHidden="1" w:unhideWhenUsed="1"/>
-    <w:lsdException w:name="Table Simple 3" w:semiHidden="1" w:unhideWhenUsed="1"/>
-    <w:lsdException w:name="Table Classic 1" w:semiHidden="1" w:unhideWhenUsed="1"/>
-    <w:lsdException w:name="Table Classic 2" w:semiHidden="1" w:unhideWhenUsed="1"/>
-    <w:lsdException w:name="Table Classic 3" w:semiHidden="1" w:unhideWhenUsed="1"/>
-    <w:lsdException w:name="Table Classic 4" w:semiHidden="1" w:unhideWhenUsed="1"/>
-    <w:lsdException w:name="Table Colorful 1" w:semiHidden="1" w:unhideWhenUsed="1"/>
-    <w:lsdException w:name="Table Colorful 2" w:semiHidden="1" w:unhideWhenUsed="1"/>
-    <w:lsdException w:name="Table Colorful 3" w:semiHidden="1" w:unhideWhenUsed="1"/>
-    <w:lsdException w:name="Table Columns 1" w:semiHidden="1" w:unhideWhenUsed="1"/>
-    <w:lsdException w:name="Table Columns 2" w:semiHidden="1" w:unhideWhenUsed="1"/>
-    <w:lsdException w:name="Table Columns 3" w:semiHidden="1" w:unhideWhenUsed="1"/>
-    <w:lsdException w:name="Table Columns 4" w:semiHidden="1" w:unhideWhenUsed="1"/>
-    <w:lsdException w:name="Table Columns 5" w:semiHidden="1" w:unhideWhenUsed="1"/>
-    <w:lsdException w:name="Table Grid 1" w:semiHidden="1" w:unhideWhenUsed="1"/>
-    <w:lsdException w:name="Table Grid 2" w:semiHidden="1" w:unhideWhenUsed="1"/>
-    <w:lsdException w:name="Table Grid 3" w:semiHidden="1" w:unhideWhenUsed="1"/>
-    <w:lsdException w:name="Table Grid 4" w:semiHidden="1" w:unhideWhenUsed="1"/>
-    <w:lsdException w:name="Table Grid 5" w:semiHidden="1" w:unhideWhenUsed="1"/>
-    <w:lsdException w:name="Table Grid 6" w:semiHidden="1" w:unhideWhenUsed="1"/>
-    <w:lsdException w:name="Table Grid 7" w:semiHidden="1" w:unhideWhenUsed="1"/>
-    <w:lsdException w:name="Table Grid 8" w:semiHidden="1" w:unhideWhenUsed="1"/>
-    <w:lsdException w:name="Table List 1" w:semiHidden="1" w:unhideWhenUsed="1"/>
-    <w:lsdException w:name="Table List 2" w:semiHidden="1" w:unhideWhenUsed="1"/>
-    <w:lsdException w:name="Table List 3" w:semiHidden="1" w:unhideWhenUsed="1"/>
-    <w:lsdException w:name="Table List 4" w:semiHidden="1" w:unhideWhenUsed="1"/>
-    <w:lsdException w:name="Table List 5" w:semiHidden="1" w:unhideWhenUsed="1"/>
-    <w:lsdException w:name="Table List 6" w:semiHidden="1" w:unhideWhenUsed="1"/>
-    <w:lsdException w:name="Table List 7" w:semiHidden="1" w:unhideWhenUsed="1"/>
-    <w:lsdException w:name="Table List 8" w:semiHidden="1" w:unhideWhenUsed="1"/>
-    <w:lsdException w:name="Table 3D effects 1" w:semiHidden="1" w:unhideWhenUsed="1"/>
-    <w:lsdException w:name="Table 3D effects 2" w:semiHidden="1" w:unhideWhenUsed="1"/>
-    <w:lsdException w:name="Table 3D effects 3" w:semiHidden="1" w:unhideWhenUsed="1"/>
-    <w:lsdException w:name="Table Contemporary" w:semiHidden="1" w:unhideWhenUsed="1"/>
-    <w:lsdException w:name="Table Elegant" w:semiHidden="1" w:unhideWhenUsed="1"/>
-    <w:lsdException w:name="Table Professional" w:semiHidden="1" w:unhideWhenUsed="1"/>
-    <w:lsdException w:name="Table Subtle 1" w:semiHidden="1" w:unhideWhenUsed="1"/>
-    <w:lsdException w:name="Table Subtle 2" w:semiHidden="1" w:unhideWhenUsed="1"/>
-    <w:lsdException w:name="Table Web 1" w:semiHidden="1" w:unhideWhenUsed="1"/>
-    <w:lsdException w:name="Table Web 2" w:semiHidden="1" w:unhideWhenUsed="1"/>
-    <w:lsdException w:name="Table Web 3" w:semiHidden="1" w:unhideWhenUsed="1"/>
-    <w:lsdException w:name="Balloon Text" w:semiHidden="1" w:unhideWhenUsed="1"/>
-    <w:lsdException w:name="Table Grid" w:uiPriority="39"/>
-    <w:lsdException w:name="Table Theme" w:semiHidden="1" w:unhideWhenUsed="1"/>
-    <w:lsdException w:name="Placeholder Text" w:semiHidden="1"/>
-    <w:lsdException w:name="No Spacing" w:uiPriority="1" w:qFormat="1"/>
-    <w:lsdException w:name="Light Shading" w:uiPriority="60"/>
-    <w:lsdException w:name="Light List" w:uiPriority="61"/>
-    <w:lsdException w:name="Light Grid" w:uiPriority="62"/>
-    <w:lsdException w:name="Medium Shading 1" w:uiPriority="63"/>
-    <w:lsdException w:name="Medium Shading 2" w:uiPriority="64"/>
-    <w:lsdException w:name="Medium List 1" w:uiPriority="65"/>
-    <w:lsdException w:name="Medium List 2" w:uiPriority="66"/>
-    <w:lsdException w:name="Medium Grid 1" w:uiPriority="67"/>
-    <w:lsdException w:name="Medium Grid 2" w:uiPriority="68"/>
-    <w:lsdException w:name="Medium Grid 3" w:uiPriority="69"/>
-    <w:lsdException w:name="Dark List" w:uiPriority="70"/>
-    <w:lsdException w:name="Colorful Shading" w:uiPriority="71"/>
-    <w:lsdException w:name="Colorful List" w:uiPriority="72"/>
-    <w:lsdException w:name="Colorful Grid" w:uiPriority="73"/>
-    <w:lsdException w:name="Light Shading Accent 1" w:uiPriority="60"/>
-    <w:lsdException w:name="Light List Accent 1" w:uiPriority="61"/>
-    <w:lsdException w:name="Light Grid Accent 1" w:uiPriority="62"/>
-    <w:lsdException w:name="Medium Shading 1 Accent 1" w:uiPriority="63"/>
-    <w:lsdException w:name="Medium Shading 2 Accent 1" w:uiPriority="64"/>
-    <w:lsdException w:name="Medium List 1 Accent 1" w:uiPriority="65"/>
-    <w:lsdException w:name="Revision" w:semiHidden="1"/>
-    <w:lsdException w:name="List Paragraph" w:uiPriority="34" w:qFormat="1"/>
-    <w:lsdException w:name="Quote" w:uiPriority="29" w:qFormat="1"/>
-    <w:lsdException w:name="Intense Quote" w:uiPriority="30" w:qFormat="1"/>
-    <w:lsdException w:name="Medium List 2 Accent 1" w:uiPriority="66"/>
-    <w:lsdException w:name="Medium Grid 1 Accent 1" w:uiPriority="67"/>
-    <w:lsdException w:name="Medium Grid 2 Accent 1" w:uiPriority="68"/>
-    <w:lsdException w:name="Medium Grid 3 Accent 1" w:uiPriority="69"/>
-    <w:lsdException w:name="Dark List Accent 1" w:uiPriority="70"/>
-    <w:lsdException w:name="Colorful Shading Accent 1" w:uiPriority="71"/>
-    <w:lsdException w:name="Colorful List Accent 1" w:uiPriority="72"/>
-    <w:lsdException w:name="Colorful Grid Accent 1" w:uiPriority="73"/>
-    <w:lsdException w:name="Light Shading Accent 2" w:uiPriority="60"/>
-    <w:lsdException w:name="Light List Accent 2" w:uiPriority="61"/>
-    <w:lsdException w:name="Light Grid Accent 2" w:uiPriority="62"/>
-    <w:lsdException w:name="Medium Shading 1 Accent 2" w:uiPriority="63"/>
-    <w:lsdException w:name="Medium Shading 2 Accent 2" w:uiPriority="64"/>
-    <w:lsdException w:name="Medium List 1 Accent 2" w:uiPriority="65"/>
-    <w:lsdException w:name="Medium List 2 Accent 2" w:uiPriority="66"/>
-    <w:lsdException w:name="Medium Grid 1 Accent 2" w:uiPriority="67"/>
-    <w:lsdException w:name="Medium Grid 2 Accent 2" w:uiPriority="68"/>
-    <w:lsdException w:name="Medium Grid 3 Accent 2" w:uiPriority="69"/>
-    <w:lsdException w:name="Dark List Accent 2" w:uiPriority="70"/>
-    <w:lsdException w:name="Colorful Shading Accent 2" w:uiPriority="71"/>
-    <w:lsdException w:name="Colorful List Accent 2" w:uiPriority="72"/>
-    <w:lsdException w:name="Colorful Grid Accent 2" w:uiPriority="73"/>
-    <w:lsdException w:name="Light Shading Accent 3" w:uiPriority="60"/>
-    <w:lsdException w:name="Light List Accent 3" w:uiPriority="61"/>
-    <w:lsdException w:name="Light Grid Accent 3" w:uiPriority="62"/>
-    <w:lsdException w:name="Medium Shading 1 Accent 3" w:uiPriority="63"/>
-    <w:lsdException w:name="Medium Shading 2 Accent 3" w:uiPriority="64"/>
-    <w:lsdException w:name="Medium List 1 Accent 3" w:uiPriority="65"/>
-    <w:lsdException w:name="Medium List 2 Accent 3" w:uiPriority="66"/>
-    <w:lsdException w:name="Medium Grid 1 Accent 3" w:uiPriority="67"/>
-    <w:lsdException w:name="Medium Grid 2 Accent 3" w:uiPriority="68"/>
-    <w:lsdException w:name="Medium Grid 3 Accent 3" w:uiPriority="69"/>
-    <w:lsdException w:name="Dark List Accent 3" w:uiPriority="70"/>
-    <w:lsdException w:name="Colorful Shading Accent 3" w:uiPriority="71"/>
-    <w:lsdException w:name="Colorful List Accent 3" w:uiPriority="72"/>
-    <w:lsdException w:name="Colorful Grid Accent 3" w:uiPriority="73"/>
-    <w:lsdException w:name="Light Shading Accent 4" w:uiPriority="60"/>
-    <w:lsdException w:name="Light List Accent 4" w:uiPriority="61"/>
-    <w:lsdException w:name="Light Grid Accent 4" w:uiPriority="62"/>
-    <w:lsdException w:name="Medium Shading 1 Accent 4" w:uiPriority="63"/>
-    <w:lsdException w:name="Medium Shading 2 Accent 4" w:uiPriority="64"/>
-    <w:lsdException w:name="Medium List 1 Accent 4" w:uiPriority="65"/>
-    <w:lsdException w:name="Medium List 2 Accent 4" w:uiPriority="66"/>
-    <w:lsdException w:name="Medium Grid 1 Accent 4" w:uiPriority="67"/>
-    <w:lsdException w:name="Medium Grid 2 Accent 4" w:uiPriority="68"/>
-    <w:lsdException w:name="Medium Grid 3 Accent 4" w:uiPriority="69"/>
-    <w:lsdException w:name="Dark List Accent 4" w:uiPriority="70"/>
-    <w:lsdException w:name="Colorful Shading Accent 4" w:uiPriority="71"/>
-    <w:lsdException w:name="Colorful List Accent 4" w:uiPriority="72"/>
-    <w:lsdException w:name="Colorful Grid Accent 4" w:uiPriority="73"/>
-    <w:lsdException w:name="Light Shading Accent 5" w:uiPriority="60"/>
-    <w:lsdException w:name="Light List Accent 5" w:uiPriority="61"/>
-    <w:lsdException w:name="Light Grid Accent 5" w:uiPriority="62"/>
-    <w:lsdException w:name="Medium Shading 1 Accent 5" w:uiPriority="63"/>
-    <w:lsdException w:name="Medium Shading 2 Accent 5" w:uiPriority="64"/>
-    <w:lsdException w:name="Medium List 1 Accent 5" w:uiPriority="65"/>
-    <w:lsdException w:name="Medium List 2 Accent 5" w:uiPriority="66"/>
-    <w:lsdException w:name="Medium Grid 1 Accent 5" w:uiPriority="67"/>
-    <w:lsdException w:name="Medium Grid 2 Accent 5" w:uiPriority="68"/>
-    <w:lsdException w:name="Medium Grid 3 Accent 5" w:uiPriority="69"/>
-    <w:lsdException w:name="Dark List Accent 5" w:uiPriority="70"/>
-    <w:lsdException w:name="Colorful Shading Accent 5" w:uiPriority="71"/>
-    <w:lsdException w:name="Colorful List Accent 5" w:uiPriority="72"/>
-    <w:lsdException w:name="Colorful Grid Accent 5" w:uiPriority="73"/>
-    <w:lsdException w:name="Light Shading Accent 6" w:uiPriority="60"/>
-    <w:lsdException w:name="Light List Accent 6" w:uiPriority="61"/>
-    <w:lsdException w:name="Light Grid Accent 6" w:uiPriority="62"/>
-    <w:lsdException w:name="Medium Shading 1 Accent 6" w:uiPriority="63"/>
-    <w:lsdException w:name="Medium Shading 2 Accent 6" w:uiPriority="64"/>
-    <w:lsdException w:name="Medium List 1 Accent 6" w:uiPriority="65"/>
-    <w:lsdException w:name="Medium List 2 Accent 6" w:uiPriority="66"/>
-    <w:lsdException w:name="Medium Grid 1 Accent 6" w:uiPriority="67"/>
-    <w:lsdException w:name="Medium Grid 2 Accent 6" w:uiPriority="68"/>
-    <w:lsdException w:name="Medium Grid 3 Accent 6" w:uiPriority="69"/>
-    <w:lsdException w:name="Dark List Accent 6" w:uiPriority="70"/>
-    <w:lsdException w:name="Colorful Shading Accent 6" w:uiPriority="71"/>
-    <w:lsdException w:name="Colorful List Accent 6" w:uiPriority="72"/>
-    <w:lsdException w:name="Colorful Grid Accent 6" w:uiPriority="73"/>
-    <w:lsdException w:name="Subtle Emphasis" w:uiPriority="19" w:qFormat="1"/>
-    <w:lsdException w:name="Intense Emphasis" w:uiPriority="21" w:qFormat="1"/>
-    <w:lsdException w:name="Subtle Reference" w:uiPriority="31" w:qFormat="1"/>
-    <w:lsdException w:name="Intense Reference" w:uiPriority="32" w:qFormat="1"/>
-    <w:lsdException w:name="Book Title" w:uiPriority="33" w:qFormat="1"/>
-    <w:lsdException w:name="Bibliography" w:semiHidden="1" w:uiPriority="37" w:unhideWhenUsed="1"/>
-    <w:lsdException w:name="TOC Heading" w:semiHidden="1" w:uiPriority="39" w:unhideWhenUsed="1" w:qFormat="1"/>
-    <w:lsdException w:name="Plain Table 1" w:uiPriority="41"/>
-    <w:lsdException w:name="Plain Table 2" w:uiPriority="42"/>
-    <w:lsdException w:name="Plain Table 3" w:uiPriority="43"/>
-    <w:lsdException w:name="Plain Table 4" w:uiPriority="44"/>
-    <w:lsdException w:name="Plain Table 5" w:uiPriority="45"/>
-    <w:lsdException w:name="Grid Table Light" w:uiPriority="40"/>
-    <w:lsdException w:name="Grid Table 1 Light" w:uiPriority="46"/>
-    <w:lsdException w:name="Grid Table 2" w:uiPriority="47"/>
-    <w:lsdException w:name="Grid Table 3" w:uiPriority="48"/>
-    <w:lsdException w:name="Grid Table 4" w:uiPriority="49"/>
-    <w:lsdException w:name="Grid Table 5 Dark" w:uiPriority="50"/>
-    <w:lsdException w:name="Grid Table 6 Colorful" w:uiPriority="51"/>
-    <w:lsdException w:name="Grid Table 7 Colorful" w:uiPriority="52"/>
-    <w:lsdException w:name="Grid Table 1 Light Accent 1" w:uiPriority="46"/>
-    <w:lsdException w:name="Grid Table 2 Accent 1" w:uiPriority="47"/>
-    <w:lsdException w:name="Grid Table 3 Accent 1" w:uiPriority="48"/>
-    <w:lsdException w:name="Grid Table 4 Accent 1" w:uiPriority="49"/>
-    <w:lsdException w:name="Grid Table 5 Dark Accent 1" w:uiPriority="50"/>
-    <w:lsdException w:name="Grid Table 6 Colorful Accent 1" w:uiPriority="51"/>
-    <w:lsdException w:name="Grid Table 7 Colorful Accent 1" w:uiPriority="52"/>
-    <w:lsdException w:name="Grid Table 1 Light Accent 2" w:uiPriority="46"/>
-    <w:lsdException w:name="Grid Table 2 Accent 2" w:uiPriority="47"/>
-    <w:lsdException w:name="Grid Table 3 Accent 2" w:uiPriority="48"/>
-    <w:lsdException w:name="Grid Table 4 Accent 2" w:uiPriority="49"/>
-    <w:lsdException w:name="Grid Table 5 Dark Accent 2" w:uiPriority="50"/>
-    <w:lsdException w:name="Grid Table 6 Colorful Accent 2" w:uiPriority="51"/>
-    <w:lsdException w:name="Grid Table 7 Colorful Accent 2" w:uiPriority="52"/>
-    <w:lsdException w:name="Grid Table 1 Light Accent 3" w:uiPriority="46"/>
-    <w:lsdException w:name="Grid Table 2 Accent 3" w:uiPriority="47"/>
-    <w:lsdException w:name="Grid Table 3 Accent 3" w:uiPriority="48"/>
-    <w:lsdException w:name="Grid Table 4 Accent 3" w:uiPriority="49"/>
-    <w:lsdException w:name="Grid Table 5 Dark Accent 3" w:uiPriority="50"/>
-    <w:lsdException w:name="Grid Table 6 Colorful Accent 3" w:uiPriority="51"/>
-    <w:lsdException w:name="Grid Table 7 Colorful Accent 3" w:uiPriority="52"/>
-    <w:lsdException w:name="Grid Table 1 Light Accent 4" w:uiPriority="46"/>
-    <w:lsdException w:name="Grid Table 2 Accent 4" w:uiPriority="47"/>
-    <w:lsdException w:name="Grid Table 3 Accent 4" w:uiPriority="48"/>
-    <w:lsdException w:name="Grid Table 4 Accent 4" w:uiPriority="49"/>
-    <w:lsdException w:name="Grid Table 5 Dark Accent 4" w:uiPriority="50"/>
-    <w:lsdException w:name="Grid Table 6 Colorful Accent 4" w:uiPriority="51"/>
-    <w:lsdException w:name="Grid Table 7 Colorful Accent 4" w:uiPriority="52"/>
-    <w:lsdException w:name="Grid Table 1 Light Accent 5" w:uiPriority="46"/>
-    <w:lsdException w:name="Grid Table 2 Accent 5" w:uiPriority="47"/>
-    <w:lsdException w:name="Grid Table 3 Accent 5" w:uiPriority="48"/>
-    <w:lsdException w:name="Grid Table 4 Accent 5" w:uiPriority="49"/>
-    <w:lsdException w:name="Grid Table 5 Dark Accent 5" w:uiPriority="50"/>
-    <w:lsdException w:name="Grid Table 6 Colorful Accent 5" w:uiPriority="51"/>
-    <w:lsdException w:name="Grid Table 7 Colorful Accent 5" w:uiPriority="52"/>
-    <w:lsdException w:name="Grid Table 1 Light Accent 6" w:uiPriority="46"/>
-    <w:lsdException w:name="Grid Table 2 Accent 6" w:uiPriority="47"/>
-    <w:lsdException w:name="Grid Table 3 Accent 6" w:uiPriority="48"/>
-    <w:lsdException w:name="Grid Table 4 Accent 6" w:uiPriority="49"/>
-    <w:lsdException w:name="Grid Table 5 Dark Accent 6" w:uiPriority="50"/>
-    <w:lsdException w:name="Grid Table 6 Colorful Accent 6" w:uiPriority="51"/>
-    <w:lsdException w:name="Grid Table 7 Colorful Accent 6" w:uiPriority="52"/>
-    <w:lsdException w:name="List Table 1 Light" w:uiPriority="46"/>
-    <w:lsdException w:name="List Table 2" w:uiPriority="47"/>
-    <w:lsdException w:name="List Table 3" w:uiPriority="48"/>
-    <w:lsdException w:name="List Table 4" w:uiPriority="49"/>
-    <w:lsdException w:name="List Table 5 Dark" w:uiPriority="50"/>
-    <w:lsdException w:name="List Table 6 Colorful" w:uiPriority="51"/>
-    <w:lsdException w:name="List Table 7 Colorful" w:uiPriority="52"/>
-    <w:lsdException w:name="List Table 1 Light Accent 1" w:uiPriority="46"/>
-    <w:lsdException w:name="List Table 2 Accent 1" w:uiPriority="47"/>
-    <w:lsdException w:name="List Table 3 Accent 1" w:uiPriority="48"/>
-    <w:lsdException w:name="List Table 4 Accent 1" w:uiPriority="49"/>
-    <w:lsdException w:name="List Table 5 Dark Accent 1" w:uiPriority="50"/>
-    <w:lsdException w:name="List Table 6 Colorful Accent 1" w:uiPriority="51"/>
-    <w:lsdException w:name="List Table 7 Colorful Accent 1" w:uiPriority="52"/>
-    <w:lsdException w:name="List Table 1 Light Accent 2" w:uiPriority="46"/>
-    <w:lsdException w:name="List Table 2 Accent 2" w:uiPriority="47"/>
-    <w:lsdException w:name="List Table 3 Accent 2" w:uiPriority="48"/>
-    <w:lsdException w:name="List Table 4 Accent 2" w:uiPriority="49"/>
-    <w:lsdException w:name="List Table 5 Dark Accent 2" w:uiPriority="50"/>
-    <w:lsdException w:name="List Table 6 Colorful Accent 2" w:uiPriority="51"/>
-    <w:lsdException w:name="List Table 7 Colorful Accent 2" w:uiPriority="52"/>
-    <w:lsdException w:name="List Table 1 Light Accent 3" w:uiPriority="46"/>
-    <w:lsdException w:name="List Table 2 Accent 3" w:uiPriority="47"/>
-    <w:lsdException w:name="List Table 3 Accent 3" w:uiPriority="48"/>
-    <w:lsdException w:name="List Table 4 Accent 3" w:uiPriority="49"/>
-    <w:lsdException w:name="List Table 5 Dark Accent 3" w:uiPriority="50"/>
-    <w:lsdException w:name="List Table 6 Colorful Accent 3" w:uiPriority="51"/>
-    <w:lsdException w:name="List Table 7 Colorful Accent 3" w:uiPriority="52"/>
-    <w:lsdException w:name="List Table 1 Light Accent 4" w:uiPriority="46"/>
-    <w:lsdException w:name="List Table 2 Accent 4" w:uiPriority="47"/>
-    <w:lsdException w:name="List Table 3 Accent 4" w:uiPriority="48"/>
-    <w:lsdException w:name="List Table 4 Accent 4" w:uiPriority="49"/>
-    <w:lsdException w:name="List Table 5 Dark Accent 4" w:uiPriority="50"/>
-    <w:lsdException w:name="List Table 6 Colorful Accent 4" w:uiPriority="51"/>
-    <w:lsdException w:name="List Table 7 Colorful Accent 4" w:uiPriority="52"/>
-    <w:lsdException w:name="List Table 1 Light Accent 5" w:uiPriority="46"/>
-    <w:lsdException w:name="List Table 2 Accent 5" w:uiPriority="47"/>
-    <w:lsdException w:name="List Table 3 Accent 5" w:uiPriority="48"/>
-    <w:lsdException w:name="List Table 4 Accent 5" w:uiPriority="49"/>
-    <w:lsdException w:name="List Table 5 Dark Accent 5" w:uiPriority="50"/>
-    <w:lsdException w:name="List Table 6 Colorful Accent 5" w:uiPriority="51"/>
-    <w:lsdException w:name="List Table 7 Colorful Accent 5" w:uiPriority="52"/>
-    <w:lsdException w:name="List Table 1 Light Accent 6" w:uiPriority="46"/>
-    <w:lsdException w:name="List Table 2 Accent 6" w:uiPriority="47"/>
-    <w:lsdException w:name="List Table 3 Accent 6" w:uiPriority="48"/>
-    <w:lsdException w:name="List Table 4 Accent 6" w:uiPriority="49"/>
-    <w:lsdException w:name="List Table 5 Dark Accent 6" w:uiPriority="50"/>
-    <w:lsdException w:name="List Table 6 Colorful Accent 6" w:uiPriority="51"/>
-    <w:lsdException w:name="List Table 7 Colorful Accent 6" w:uiPriority="52"/>
+  <w:latentStyles w:defLockedState="0" w:defUIPriority="99" w:defSemiHidden="1" w:defUnhideWhenUsed="1" w:defQFormat="0" w:count="267">
+    <w:lsdException w:name="Normal" w:semiHidden="0" w:uiPriority="0" w:unhideWhenUsed="0" w:qFormat="1"/>
+    <w:lsdException w:name="heading 1" w:semiHidden="0" w:uiPriority="9" w:unhideWhenUsed="0" w:qFormat="1"/>
+    <w:lsdException w:name="heading 2" w:uiPriority="9" w:qFormat="1"/>
+    <w:lsdException w:name="heading 3" w:uiPriority="9" w:qFormat="1"/>
+    <w:lsdException w:name="heading 4" w:uiPriority="9" w:qFormat="1"/>
+    <w:lsdException w:name="heading 5" w:uiPriority="9" w:qFormat="1"/>
+    <w:lsdException w:name="heading 6" w:uiPriority="9" w:qFormat="1"/>
+    <w:lsdException w:name="heading 7" w:uiPriority="9" w:qFormat="1"/>
+    <w:lsdException w:name="heading 8" w:uiPriority="9" w:qFormat="1"/>
+    <w:lsdException w:name="heading 9" w:uiPriority="9" w:qFormat="1"/>
+    <w:lsdException w:name="toc 1" w:uiPriority="39"/>
+    <w:lsdException w:name="toc 2" w:uiPriority="39"/>
+    <w:lsdException w:name="toc 3" w:uiPriority="39"/>
+    <w:lsdException w:name="toc 4" w:uiPriority="39"/>
+    <w:lsdException w:name="toc 5" w:uiPriority="39"/>
+    <w:lsdException w:name="toc 6" w:uiPriority="39"/>
+    <w:lsdException w:name="toc 7" w:uiPriority="39"/>
+    <w:lsdException w:name="toc 8" w:uiPriority="39"/>
+    <w:lsdException w:name="toc 9" w:uiPriority="39"/>
+    <w:lsdException w:name="caption" w:uiPriority="35" w:qFormat="1"/>
+    <w:lsdException w:name="Title" w:semiHidden="0" w:uiPriority="10" w:unhideWhenUsed="0" w:qFormat="1"/>
+    <w:lsdException w:name="Default Paragraph Font" w:uiPriority="1"/>
+    <w:lsdException w:name="Subtitle" w:semiHidden="0" w:uiPriority="11" w:unhideWhenUsed="0" w:qFormat="1"/>
+    <w:lsdException w:name="Strong" w:semiHidden="0" w:uiPriority="22" w:unhideWhenUsed="0" w:qFormat="1"/>
+    <w:lsdException w:name="Emphasis" w:semiHidden="0" w:uiPriority="20" w:unhideWhenUsed="0" w:qFormat="1"/>
+    <w:lsdException w:name="Table Grid" w:semiHidden="0" w:uiPriority="39" w:unhideWhenUsed="0"/>
+    <w:lsdException w:name="Placeholder Text" w:unhideWhenUsed="0"/>
+    <w:lsdException w:name="No Spacing" w:semiHidden="0" w:uiPriority="1" w:unhideWhenUsed="0" w:qFormat="1"/>
+    <w:lsdException w:name="Light Shading" w:semiHidden="0" w:uiPriority="60" w:unhideWhenUsed="0"/>
+    <w:lsdException w:name="Light List" w:semiHidden="0" w:uiPriority="61" w:unhideWhenUsed="0"/>
+    <w:lsdException w:name="Light Grid" w:semiHidden="0" w:uiPriority="62" w:unhideWhenUsed="0"/>
+    <w:lsdException w:name="Medium Shading 1" w:semiHidden="0" w:uiPriority="63" w:unhideWhenUsed="0"/>
+    <w:lsdException w:name="Medium Shading 2" w:semiHidden="0" w:uiPriority="64" w:unhideWhenUsed="0"/>
+    <w:lsdException w:name="Medium List 1" w:semiHidden="0" w:uiPriority="65" w:unhideWhenUsed="0"/>
+    <w:lsdException w:name="Medium List 2" w:semiHidden="0" w:uiPriority="66" w:unhideWhenUsed="0"/>
+    <w:lsdException w:name="Medium Grid 1" w:semiHidden="0" w:uiPriority="67" w:unhideWhenUsed="0"/>
+    <w:lsdException w:name="Medium Grid 2" w:semiHidden="0" w:uiPriority="68" w:unhideWhenUsed="0"/>
+    <w:lsdException w:name="Medium Grid 3" w:semiHidden="0" w:uiPriority="69" w:unhideWhenUsed="0"/>
+    <w:lsdException w:name="Dark List" w:semiHidden="0" w:uiPriority="70" w:unhideWhenUsed="0"/>
+    <w:lsdException w:name="Colorful Shading" w:semiHidden="0" w:uiPriority="71" w:unhideWhenUsed="0"/>
+    <w:lsdException w:name="Colorful List" w:semiHidden="0" w:uiPriority="72" w:unhideWhenUsed="0"/>
+    <w:lsdException w:name="Colorful Grid" w:semiHidden="0" w:uiPriority="73" w:unhideWhenUsed="0"/>
+    <w:lsdException w:name="Light Shading Accent 1" w:semiHidden="0" w:uiPriority="60" w:unhideWhenUsed="0"/>
+    <w:lsdException w:name="Light List Accent 1" w:semiHidden="0" w:uiPriority="61" w:unhideWhenUsed="0"/>
+    <w:lsdException w:name="Light Grid Accent 1" w:semiHidden="0" w:uiPriority="62" w:unhideWhenUsed="0"/>
+    <w:lsdException w:name="Medium Shading 1 Accent 1" w:semiHidden="0" w:uiPriority="63" w:unhideWhenUsed="0"/>
+    <w:lsdException w:name="Medium Shading 2 Accent 1" w:semiHidden="0" w:uiPriority="64" w:unhideWhenUsed="0"/>
+    <w:lsdException w:name="Medium List 1 Accent 1" w:semiHidden="0" w:uiPriority="65" w:unhideWhenUsed="0"/>
+    <w:lsdException w:name="Revision" w:unhideWhenUsed="0"/>
+    <w:lsdException w:name="List Paragraph" w:semiHidden="0" w:uiPriority="34" w:unhideWhenUsed="0" w:qFormat="1"/>
+    <w:lsdException w:name="Quote" w:semiHidden="0" w:uiPriority="29" w:unhideWhenUsed="0" w:qFormat="1"/>
+    <w:lsdException w:name="Intense Quote" w:semiHidden="0" w:uiPriority="30" w:unhideWhenUsed="0" w:qFormat="1"/>
+    <w:lsdException w:name="Medium List 2 Accent 1" w:semiHidden="0" w:uiPriority="66" w:unhideWhenUsed="0"/>
+    <w:lsdException w:name="Medium Grid 1 Accent 1" w:semiHidden="0" w:uiPriority="67" w:unhideWhenUsed="0"/>
+    <w:lsdException w:name="Medium Grid 2 Accent 1" w:semiHidden="0" w:uiPriority="68" w:unhideWhenUsed="0"/>
+    <w:lsdException w:name="Medium Grid 3 Accent 1" w:semiHidden="0" w:uiPriority="69" w:unhideWhenUsed="0"/>
+    <w:lsdException w:name="Dark List Accent 1" w:semiHidden="0" w:uiPriority="70" w:unhideWhenUsed="0"/>
+    <w:lsdException w:name="Colorful Shading Accent 1" w:semiHidden="0" w:uiPriority="71" w:unhideWhenUsed="0"/>
+    <w:lsdException w:name="Colorful List Accent 1" w:semiHidden="0" w:uiPriority="72" w:unhideWhenUsed="0"/>
+    <w:lsdException w:name="Colorful Grid Accent 1" w:semiHidden="0" w:uiPriority="73" w:unhideWhenUsed="0"/>
+    <w:lsdException w:name="Light Shading Accent 2" w:semiHidden="0" w:uiPriority="60" w:unhideWhenUsed="0"/>
+    <w:lsdException w:name="Light List Accent 2" w:semiHidden="0" w:uiPriority="61" w:unhideWhenUsed="0"/>
+    <w:lsdException w:name="Light Grid Accent 2" w:semiHidden="0" w:uiPriority="62" w:unhideWhenUsed="0"/>
+    <w:lsdException w:name="Medium Shading 1 Accent 2" w:semiHidden="0" w:uiPriority="63" w:unhideWhenUsed="0"/>
+    <w:lsdException w:name="Medium Shading 2 Accent 2" w:semiHidden="0" w:uiPriority="64" w:unhideWhenUsed="0"/>
+    <w:lsdException w:name="Medium List 1 Accent 2" w:semiHidden="0" w:uiPriority="65" w:unhideWhenUsed="0"/>
+    <w:lsdException w:name="Medium List 2 Accent 2" w:semiHidden="0" w:uiPriority="66" w:unhideWhenUsed="0"/>
+    <w:lsdException w:name="Medium Grid 1 Accent 2" w:semiHidden="0" w:uiPriority="67" w:unhideWhenUsed="0"/>
+    <w:lsdException w:name="Medium Grid 2 Accent 2" w:semiHidden="0" w:uiPriority="68" w:unhideWhenUsed="0"/>
+    <w:lsdException w:name="Medium Grid 3 Accent 2" w:semiHidden="0" w:uiPriority="69" w:unhideWhenUsed="0"/>
+    <w:lsdException w:name="Dark List Accent 2" w:semiHidden="0" w:uiPriority="70" w:unhideWhenUsed="0"/>
+    <w:lsdException w:name="Colorful Shading Accent 2" w:semiHidden="0" w:uiPriority="71" w:unhideWhenUsed="0"/>
+    <w:lsdException w:name="Colorful List Accent 2" w:semiHidden="0" w:uiPriority="72" w:unhideWhenUsed="0"/>
+    <w:lsdException w:name="Colorful Grid Accent 2" w:semiHidden="0" w:uiPriority="73" w:unhideWhenUsed="0"/>
+    <w:lsdException w:name="Light Shading Accent 3" w:semiHidden="0" w:uiPriority="60" w:unhideWhenUsed="0"/>
+    <w:lsdException w:name="Light List Accent 3" w:semiHidden="0" w:uiPriority="61" w:unhideWhenUsed="0"/>
+    <w:lsdException w:name="Light Grid Accent 3" w:semiHidden="0" w:uiPriority="62" w:unhideWhenUsed="0"/>
+    <w:lsdException w:name="Medium Shading 1 Accent 3" w:semiHidden="0" w:uiPriority="63" w:unhideWhenUsed="0"/>
+    <w:lsdException w:name="Medium Shading 2 Accent 3" w:semiHidden="0" w:uiPriority="64" w:unhideWhenUsed="0"/>
+    <w:lsdException w:name="Medium List 1 Accent 3" w:semiHidden="0" w:uiPriority="65" w:unhideWhenUsed="0"/>
+    <w:lsdException w:name="Medium List 2 Accent 3" w:semiHidden="0" w:uiPriority="66" w:unhideWhenUsed="0"/>
+    <w:lsdException w:name="Medium Grid 1 Accent 3" w:semiHidden="0" w:uiPriority="67" w:unhideWhenUsed="0"/>
+    <w:lsdException w:name="Medium Grid 2 Accent 3" w:semiHidden="0" w:uiPriority="68" w:unhideWhenUsed="0"/>
+    <w:lsdException w:name="Medium Grid 3 Accent 3" w:semiHidden="0" w:uiPriority="69" w:unhideWhenUsed="0"/>
+    <w:lsdException w:name="Dark List Accent 3" w:semiHidden="0" w:uiPriority="70" w:unhideWhenUsed="0"/>
+    <w:lsdException w:name="Colorful Shading Accent 3" w:semiHidden="0" w:uiPriority="71" w:unhideWhenUsed="0"/>
+    <w:lsdException w:name="Colorful List Accent 3" w:semiHidden="0" w:uiPriority="72" w:unhideWhenUsed="0"/>
+    <w:lsdException w:name="Colorful Grid Accent 3" w:semiHidden="0" w:uiPriority="73" w:unhideWhenUsed="0"/>
+    <w:lsdException w:name="Light Shading Accent 4" w:semiHidden="0" w:uiPriority="60" w:unhideWhenUsed="0"/>
+    <w:lsdException w:name="Light List Accent 4" w:semiHidden="0" w:uiPriority="61" w:unhideWhenUsed="0"/>
+    <w:lsdException w:name="Light Grid Accent 4" w:semiHidden="0" w:uiPriority="62" w:unhideWhenUsed="0"/>
+    <w:lsdException w:name="Medium Shading 1 Accent 4" w:semiHidden="0" w:uiPriority="63" w:unhideWhenUsed="0"/>
+    <w:lsdException w:name="Medium Shading 2 Accent 4" w:semiHidden="0" w:uiPriority="64" w:unhideWhenUsed="0"/>
+    <w:lsdException w:name="Medium List 1 Accent 4" w:semiHidden="0" w:uiPriority="65" w:unhideWhenUsed="0"/>
+    <w:lsdException w:name="Medium List 2 Accent 4" w:semiHidden="0" w:uiPriority="66" w:unhideWhenUsed="0"/>
+    <w:lsdException w:name="Medium Grid 1 Accent 4" w:semiHidden="0" w:uiPriority="67" w:unhideWhenUsed="0"/>
+    <w:lsdException w:name="Medium Grid 2 Accent 4" w:semiHidden="0" w:uiPriority="68" w:unhideWhenUsed="0"/>
+    <w:lsdException w:name="Medium Grid 3 Accent 4" w:semiHidden="0" w:uiPriority="69" w:unhideWhenUsed="0"/>
+    <w:lsdException w:name="Dark List Accent 4" w:semiHidden="0" w:uiPriority="70" w:unhideWhenUsed="0"/>
+    <w:lsdException w:name="Colorful Shading Accent 4" w:semiHidden="0" w:uiPriority="71" w:unhideWhenUsed="0"/>
+    <w:lsdException w:name="Colorful List Accent 4" w:semiHidden="0" w:uiPriority="72" w:unhideWhenUsed="0"/>
+    <w:lsdException w:name="Colorful Grid Accent 4" w:semiHidden="0" w:uiPriority="73" w:unhideWhenUsed="0"/>
+    <w:lsdException w:name="Light Shading Accent 5" w:semiHidden="0" w:uiPriority="60" w:unhideWhenUsed="0"/>
+    <w:lsdException w:name="Light List Accent 5" w:semiHidden="0" w:uiPriority="61" w:unhideWhenUsed="0"/>
+    <w:lsdException w:name="Light Grid Accent 5" w:semiHidden="0" w:uiPriority="62" w:unhideWhenUsed="0"/>
+    <w:lsdException w:name="Medium Shading 1 Accent 5" w:semiHidden="0" w:uiPriority="63" w:unhideWhenUsed="0"/>
+    <w:lsdException w:name="Medium Shading 2 Accent 5" w:semiHidden="0" w:uiPriority="64" w:unhideWhenUsed="0"/>
+    <w:lsdException w:name="Medium List 1 Accent 5" w:semiHidden="0" w:uiPriority="65" w:unhideWhenUsed="0"/>
+    <w:lsdException w:name="Medium List 2 Accent 5" w:semiHidden="0" w:uiPriority="66" w:unhideWhenUsed="0"/>
+    <w:lsdException w:name="Medium Grid 1 Accent 5" w:semiHidden="0" w:uiPriority="67" w:unhideWhenUsed="0"/>
+    <w:lsdException w:name="Medium Grid 2 Accent 5" w:semiHidden="0" w:uiPriority="68" w:unhideWhenUsed="0"/>
+    <w:lsdException w:name="Medium Grid 3 Accent 5" w:semiHidden="0" w:uiPriority="69" w:unhideWhenUsed="0"/>
+    <w:lsdException w:name="Dark List Accent 5" w:semiHidden="0" w:uiPriority="70" w:unhideWhenUsed="0"/>
+    <w:lsdException w:name="Colorful Shading Accent 5" w:semiHidden="0" w:uiPriority="71" w:unhideWhenUsed="0"/>
+    <w:lsdException w:name="Colorful List Accent 5" w:semiHidden="0" w:uiPriority="72" w:unhideWhenUsed="0"/>
+    <w:lsdException w:name="Colorful Grid Accent 5" w:semiHidden="0" w:uiPriority="73" w:unhideWhenUsed="0"/>
+    <w:lsdException w:name="Light Shading Accent 6" w:semiHidden="0" w:uiPriority="60" w:unhideWhenUsed="0"/>
+    <w:lsdException w:name="Light List Accent 6" w:semiHidden="0" w:uiPriority="61" w:unhideWhenUsed="0"/>
+    <w:lsdException w:name="Light Grid Accent 6" w:semiHidden="0" w:uiPriority="62" w:unhideWhenUsed="0"/>
+    <w:lsdException w:name="Medium Shading 1 Accent 6" w:semiHidden="0" w:uiPriority="63" w:unhideWhenUsed="0"/>
+    <w:lsdException w:name="Medium Shading 2 Accent 6" w:semiHidden="0" w:uiPriority="64" w:unhideWhenUsed="0"/>
+    <w:lsdException w:name="Medium List 1 Accent 6" w:semiHidden="0" w:uiPriority="65" w:unhideWhenUsed="0"/>
+    <w:lsdException w:name="Medium List 2 Accent 6" w:semiHidden="0" w:uiPriority="66" w:unhideWhenUsed="0"/>
+    <w:lsdException w:name="Medium Grid 1 Accent 6" w:semiHidden="0" w:uiPriority="67" w:unhideWhenUsed="0"/>
+    <w:lsdException w:name="Medium Grid 2 Accent 6" w:semiHidden="0" w:uiPriority="68" w:unhideWhenUsed="0"/>
+    <w:lsdException w:name="Medium Grid 3 Accent 6" w:semiHidden="0" w:uiPriority="69" w:unhideWhenUsed="0"/>
+    <w:lsdException w:name="Dark List Accent 6" w:semiHidden="0" w:uiPriority="70" w:unhideWhenUsed="0"/>
+    <w:lsdException w:name="Colorful Shading Accent 6" w:semiHidden="0" w:uiPriority="71" w:unhideWhenUsed="0"/>
+    <w:lsdException w:name="Colorful List Accent 6" w:semiHidden="0" w:uiPriority="72" w:unhideWhenUsed="0"/>
+    <w:lsdException w:name="Colorful Grid Accent 6" w:semiHidden="0" w:uiPriority="73" w:unhideWhenUsed="0"/>
+    <w:lsdException w:name="Subtle Emphasis" w:semiHidden="0" w:uiPriority="19" w:unhideWhenUsed="0" w:qFormat="1"/>
+    <w:lsdException w:name="Intense Emphasis" w:semiHidden="0" w:uiPriority="21" w:unhideWhenUsed="0" w:qFormat="1"/>
+    <w:lsdException w:name="Subtle Reference" w:semiHidden="0" w:uiPriority="31" w:unhideWhenUsed="0" w:qFormat="1"/>
+    <w:lsdException w:name="Intense Reference" w:semiHidden="0" w:uiPriority="32" w:unhideWhenUsed="0" w:qFormat="1"/>
+    <w:lsdException w:name="Book Title" w:semiHidden="0" w:uiPriority="33" w:unhideWhenUsed="0" w:qFormat="1"/>
+    <w:lsdException w:name="Bibliography" w:uiPriority="37"/>
+    <w:lsdException w:name="TOC Heading" w:uiPriority="39" w:qFormat="1"/>
+  </w:latentStyles>
+  <w:style w:type="paragraph" w:default="1" w:styleId="Normal">
+    <w:name w:val="Normal"/>
+    <w:qFormat/>
+    <w:rsid w:val="00AC7AF6"/>
+  </w:style>
+  <w:style w:type="character" w:default="1" w:styleId="DefaultParagraphFont">
+    <w:name w:val="Default Paragraph Font"/>
+    <w:uiPriority w:val="1"/>
+    <w:semiHidden/>
+    <w:unhideWhenUsed/>
+  </w:style>
+  <w:style w:type="table" w:default="1" w:styleId="TableNormal">
+    <w:name w:val="Normal Table"/>
+    <w:uiPriority w:val="99"/>
+    <w:semiHidden/>
+    <w:unhideWhenUsed/>
+    <w:tblPr>
+      <w:tblInd w:w="0" w:type="dxa"/>
+      <w:tblCellMar>
+        <w:top w:w="0" w:type="dxa"/>
+        <w:left w:w="108" w:type="dxa"/>
+        <w:bottom w:w="0" w:type="dxa"/>
+        <w:right w:w="108" w:type="dxa"/>
+      </w:tblCellMar>
+    </w:tblPr>
+  </w:style>
+  <w:style w:type="numbering" w:default="1" w:styleId="NoList">
+    <w:name w:val="No List"/>
+    <w:uiPriority w:val="99"/>
+    <w:semiHidden/>
+    <w:unhideWhenUsed/>
+  </w:style>
+  <w:style w:type="paragraph" w:styleId="ListParagraph">
+    <w:name w:val="List Paragraph"/>
+    <w:basedOn w:val="Normal"/>
+    <w:uiPriority w:val="34"/>
+    <w:qFormat/>
+    <w:rsid w:val="008F5E6D"/>
+    <w:pPr>
+      <w:ind w:left="720"/>
+      <w:contextualSpacing/>
+    </w:pPr>
+  </w:style>
+  <w:style w:type="character" w:styleId="Hyperlink">
+    <w:name w:val="Hyperlink"/>
+    <w:basedOn w:val="DefaultParagraphFont"/>
+    <w:uiPriority w:val="99"/>
+    <w:unhideWhenUsed/>
+    <w:rsid w:val="0007019F"/>
+    <w:rPr>
+      <w:color w:val="0563C1" w:themeColor="hyperlink"/>
+      <w:u w:val="single"/>
+    </w:rPr>
+  </w:style>
+</w:styles>
+</file>
+
+<file path=word/stylesWithEffects.xml><?xml version="1.0" encoding="utf-8"?>
+<w:styles xmlns:wpc="http://schemas.microsoft.com/office/word/2010/wordprocessingCanvas" xmlns:mc="http://schemas.openxmlformats.org/markup-compatibility/2006" xmlns:o="urn:schemas-microsoft-com:office:office" xmlns:r="http://schemas.openxmlformats.org/officeDocument/2006/relationships" xmlns:m="http://schemas.openxmlformats.org/officeDocument/2006/math" xmlns:v="urn:schemas-microsoft-com:vml" xmlns:wp14="http://schemas.microsoft.com/office/word/2010/wordprocessingDrawing" xmlns:wp="http://schemas.openxmlformats.org/drawingml/2006/wordprocessingDrawing" xmlns:w10="urn:schemas-microsoft-com:office:word" xmlns:w="http://schemas.openxmlformats.org/wordprocessingml/2006/main" xmlns:w14="http://schemas.microsoft.com/office/word/2010/wordml" xmlns:wpg="http://schemas.microsoft.com/office/word/2010/wordprocessingGroup" xmlns:wpi="http://schemas.microsoft.com/office/word/2010/wordprocessingInk" xmlns:wne="http://schemas.microsoft.com/office/word/2006/wordml" xmlns:wps="http://schemas.microsoft.com/office/word/2010/wordprocessingShape" mc:Ignorable="w14 wp14">
+  <w:docDefaults>
+    <w:rPrDefault>
+      <w:rPr>
+        <w:rFonts w:asciiTheme="minorHAnsi" w:eastAsiaTheme="minorHAnsi" w:hAnsiTheme="minorHAnsi" w:cstheme="minorBidi"/>
+        <w:sz w:val="22"/>
+        <w:szCs w:val="22"/>
+        <w:lang w:val="en-US" w:eastAsia="en-US" w:bidi="ar-SA"/>
+      </w:rPr>
+    </w:rPrDefault>
+    <w:pPrDefault>
+      <w:pPr>
+        <w:spacing w:after="160" w:line="259" w:lineRule="auto"/>
+      </w:pPr>
+    </w:pPrDefault>
+  </w:docDefaults>
+  <w:latentStyles w:defLockedState="0" w:defUIPriority="99" w:defSemiHidden="1" w:defUnhideWhenUsed="1" w:defQFormat="0" w:count="267">
+    <w:lsdException w:name="Normal" w:semiHidden="0" w:uiPriority="0" w:unhideWhenUsed="0" w:qFormat="1"/>
+    <w:lsdException w:name="heading 1" w:semiHidden="0" w:uiPriority="9" w:unhideWhenUsed="0" w:qFormat="1"/>
+    <w:lsdException w:name="heading 2" w:uiPriority="9" w:qFormat="1"/>
+    <w:lsdException w:name="heading 3" w:uiPriority="9" w:qFormat="1"/>
+    <w:lsdException w:name="heading 4" w:uiPriority="9" w:qFormat="1"/>
+    <w:lsdException w:name="heading 5" w:uiPriority="9" w:qFormat="1"/>
+    <w:lsdException w:name="heading 6" w:uiPriority="9" w:qFormat="1"/>
+    <w:lsdException w:name="heading 7" w:uiPriority="9" w:qFormat="1"/>
+    <w:lsdException w:name="heading 8" w:uiPriority="9" w:qFormat="1"/>
+    <w:lsdException w:name="heading 9" w:uiPriority="9" w:qFormat="1"/>
+    <w:lsdException w:name="toc 1" w:uiPriority="39"/>
+    <w:lsdException w:name="toc 2" w:uiPriority="39"/>
+    <w:lsdException w:name="toc 3" w:uiPriority="39"/>
+    <w:lsdException w:name="toc 4" w:uiPriority="39"/>
+    <w:lsdException w:name="toc 5" w:uiPriority="39"/>
+    <w:lsdException w:name="toc 6" w:uiPriority="39"/>
+    <w:lsdException w:name="toc 7" w:uiPriority="39"/>
+    <w:lsdException w:name="toc 8" w:uiPriority="39"/>
+    <w:lsdException w:name="toc 9" w:uiPriority="39"/>
+    <w:lsdException w:name="caption" w:uiPriority="35" w:qFormat="1"/>
+    <w:lsdException w:name="Title" w:semiHidden="0" w:uiPriority="10" w:unhideWhenUsed="0" w:qFormat="1"/>
+    <w:lsdException w:name="Default Paragraph Font" w:uiPriority="1"/>
+    <w:lsdException w:name="Subtitle" w:semiHidden="0" w:uiPriority="11" w:unhideWhenUsed="0" w:qFormat="1"/>
+    <w:lsdException w:name="Strong" w:semiHidden="0" w:uiPriority="22" w:unhideWhenUsed="0" w:qFormat="1"/>
+    <w:lsdException w:name="Emphasis" w:semiHidden="0" w:uiPriority="20" w:unhideWhenUsed="0" w:qFormat="1"/>
+    <w:lsdException w:name="Table Grid" w:semiHidden="0" w:uiPriority="39" w:unhideWhenUsed="0"/>
+    <w:lsdException w:name="Placeholder Text" w:unhideWhenUsed="0"/>
+    <w:lsdException w:name="No Spacing" w:semiHidden="0" w:uiPriority="1" w:unhideWhenUsed="0" w:qFormat="1"/>
+    <w:lsdException w:name="Light Shading" w:semiHidden="0" w:uiPriority="60" w:unhideWhenUsed="0"/>
+    <w:lsdException w:name="Light List" w:semiHidden="0" w:uiPriority="61" w:unhideWhenUsed="0"/>
+    <w:lsdException w:name="Light Grid" w:semiHidden="0" w:uiPriority="62" w:unhideWhenUsed="0"/>
+    <w:lsdException w:name="Medium Shading 1" w:semiHidden="0" w:uiPriority="63" w:unhideWhenUsed="0"/>
+    <w:lsdException w:name="Medium Shading 2" w:semiHidden="0" w:uiPriority="64" w:unhideWhenUsed="0"/>
+    <w:lsdException w:name="Medium List 1" w:semiHidden="0" w:uiPriority="65" w:unhideWhenUsed="0"/>
+    <w:lsdException w:name="Medium List 2" w:semiHidden="0" w:uiPriority="66" w:unhideWhenUsed="0"/>
+    <w:lsdException w:name="Medium Grid 1" w:semiHidden="0" w:uiPriority="67" w:unhideWhenUsed="0"/>
+    <w:lsdException w:name="Medium Grid 2" w:semiHidden="0" w:uiPriority="68" w:unhideWhenUsed="0"/>
+    <w:lsdException w:name="Medium Grid 3" w:semiHidden="0" w:uiPriority="69" w:unhideWhenUsed="0"/>
+    <w:lsdException w:name="Dark List" w:semiHidden="0" w:uiPriority="70" w:unhideWhenUsed="0"/>
+    <w:lsdException w:name="Colorful Shading" w:semiHidden="0" w:uiPriority="71" w:unhideWhenUsed="0"/>
+    <w:lsdException w:name="Colorful List" w:semiHidden="0" w:uiPriority="72" w:unhideWhenUsed="0"/>
+    <w:lsdException w:name="Colorful Grid" w:semiHidden="0" w:uiPriority="73" w:unhideWhenUsed="0"/>
+    <w:lsdException w:name="Light Shading Accent 1" w:semiHidden="0" w:uiPriority="60" w:unhideWhenUsed="0"/>
+    <w:lsdException w:name="Light List Accent 1" w:semiHidden="0" w:uiPriority="61" w:unhideWhenUsed="0"/>
+    <w:lsdException w:name="Light Grid Accent 1" w:semiHidden="0" w:uiPriority="62" w:unhideWhenUsed="0"/>
+    <w:lsdException w:name="Medium Shading 1 Accent 1" w:semiHidden="0" w:uiPriority="63" w:unhideWhenUsed="0"/>
+    <w:lsdException w:name="Medium Shading 2 Accent 1" w:semiHidden="0" w:uiPriority="64" w:unhideWhenUsed="0"/>
+    <w:lsdException w:name="Medium List 1 Accent 1" w:semiHidden="0" w:uiPriority="65" w:unhideWhenUsed="0"/>
+    <w:lsdException w:name="Revision" w:unhideWhenUsed="0"/>
+    <w:lsdException w:name="List Paragraph" w:semiHidden="0" w:uiPriority="34" w:unhideWhenUsed="0" w:qFormat="1"/>
+    <w:lsdException w:name="Quote" w:semiHidden="0" w:uiPriority="29" w:unhideWhenUsed="0" w:qFormat="1"/>
+    <w:lsdException w:name="Intense Quote" w:semiHidden="0" w:uiPriority="30" w:unhideWhenUsed="0" w:qFormat="1"/>
+    <w:lsdException w:name="Medium List 2 Accent 1" w:semiHidden="0" w:uiPriority="66" w:unhideWhenUsed="0"/>
+    <w:lsdException w:name="Medium Grid 1 Accent 1" w:semiHidden="0" w:uiPriority="67" w:unhideWhenUsed="0"/>
+    <w:lsdException w:name="Medium Grid 2 Accent 1" w:semiHidden="0" w:uiPriority="68" w:unhideWhenUsed="0"/>
+    <w:lsdException w:name="Medium Grid 3 Accent 1" w:semiHidden="0" w:uiPriority="69" w:unhideWhenUsed="0"/>
+    <w:lsdException w:name="Dark List Accent 1" w:semiHidden="0" w:uiPriority="70" w:unhideWhenUsed="0"/>
+    <w:lsdException w:name="Colorful Shading Accent 1" w:semiHidden="0" w:uiPriority="71" w:unhideWhenUsed="0"/>
+    <w:lsdException w:name="Colorful List Accent 1" w:semiHidden="0" w:uiPriority="72" w:unhideWhenUsed="0"/>
+    <w:lsdException w:name="Colorful Grid Accent 1" w:semiHidden="0" w:uiPriority="73" w:unhideWhenUsed="0"/>
+    <w:lsdException w:name="Light Shading Accent 2" w:semiHidden="0" w:uiPriority="60" w:unhideWhenUsed="0"/>
+    <w:lsdException w:name="Light List Accent 2" w:semiHidden="0" w:uiPriority="61" w:unhideWhenUsed="0"/>
+    <w:lsdException w:name="Light Grid Accent 2" w:semiHidden="0" w:uiPriority="62" w:unhideWhenUsed="0"/>
+    <w:lsdException w:name="Medium Shading 1 Accent 2" w:semiHidden="0" w:uiPriority="63" w:unhideWhenUsed="0"/>
+    <w:lsdException w:name="Medium Shading 2 Accent 2" w:semiHidden="0" w:uiPriority="64" w:unhideWhenUsed="0"/>
+    <w:lsdException w:name="Medium List 1 Accent 2" w:semiHidden="0" w:uiPriority="65" w:unhideWhenUsed="0"/>
+    <w:lsdException w:name="Medium List 2 Accent 2" w:semiHidden="0" w:uiPriority="66" w:unhideWhenUsed="0"/>
+    <w:lsdException w:name="Medium Grid 1 Accent 2" w:semiHidden="0" w:uiPriority="67" w:unhideWhenUsed="0"/>
+    <w:lsdException w:name="Medium Grid 2 Accent 2" w:semiHidden="0" w:uiPriority="68" w:unhideWhenUsed="0"/>
+    <w:lsdException w:name="Medium Grid 3 Accent 2" w:semiHidden="0" w:uiPriority="69" w:unhideWhenUsed="0"/>
+    <w:lsdException w:name="Dark List Accent 2" w:semiHidden="0" w:uiPriority="70" w:unhideWhenUsed="0"/>
+    <w:lsdException w:name="Colorful Shading Accent 2" w:semiHidden="0" w:uiPriority="71" w:unhideWhenUsed="0"/>
+    <w:lsdException w:name="Colorful List Accent 2" w:semiHidden="0" w:uiPriority="72" w:unhideWhenUsed="0"/>
+    <w:lsdException w:name="Colorful Grid Accent 2" w:semiHidden="0" w:uiPriority="73" w:unhideWhenUsed="0"/>
+    <w:lsdException w:name="Light Shading Accent 3" w:semiHidden="0" w:uiPriority="60" w:unhideWhenUsed="0"/>
+    <w:lsdException w:name="Light List Accent 3" w:semiHidden="0" w:uiPriority="61" w:unhideWhenUsed="0"/>
+    <w:lsdException w:name="Light Grid Accent 3" w:semiHidden="0" w:uiPriority="62" w:unhideWhenUsed="0"/>
+    <w:lsdException w:name="Medium Shading 1 Accent 3" w:semiHidden="0" w:uiPriority="63" w:unhideWhenUsed="0"/>
+    <w:lsdException w:name="Medium Shading 2 Accent 3" w:semiHidden="0" w:uiPriority="64" w:unhideWhenUsed="0"/>
+    <w:lsdException w:name="Medium List 1 Accent 3" w:semiHidden="0" w:uiPriority="65" w:unhideWhenUsed="0"/>
+    <w:lsdException w:name="Medium List 2 Accent 3" w:semiHidden="0" w:uiPriority="66" w:unhideWhenUsed="0"/>
+    <w:lsdException w:name="Medium Grid 1 Accent 3" w:semiHidden="0" w:uiPriority="67" w:unhideWhenUsed="0"/>
+    <w:lsdException w:name="Medium Grid 2 Accent 3" w:semiHidden="0" w:uiPriority="68" w:unhideWhenUsed="0"/>
+    <w:lsdException w:name="Medium Grid 3 Accent 3" w:semiHidden="0" w:uiPriority="69" w:unhideWhenUsed="0"/>
+    <w:lsdException w:name="Dark List Accent 3" w:semiHidden="0" w:uiPriority="70" w:unhideWhenUsed="0"/>
+    <w:lsdException w:name="Colorful Shading Accent 3" w:semiHidden="0" w:uiPriority="71" w:unhideWhenUsed="0"/>
+    <w:lsdException w:name="Colorful List Accent 3" w:semiHidden="0" w:uiPriority="72" w:unhideWhenUsed="0"/>
+    <w:lsdException w:name="Colorful Grid Accent 3" w:semiHidden="0" w:uiPriority="73" w:unhideWhenUsed="0"/>
+    <w:lsdException w:name="Light Shading Accent 4" w:semiHidden="0" w:uiPriority="60" w:unhideWhenUsed="0"/>
+    <w:lsdException w:name="Light List Accent 4" w:semiHidden="0" w:uiPriority="61" w:unhideWhenUsed="0"/>
+    <w:lsdException w:name="Light Grid Accent 4" w:semiHidden="0" w:uiPriority="62" w:unhideWhenUsed="0"/>
+    <w:lsdException w:name="Medium Shading 1 Accent 4" w:semiHidden="0" w:uiPriority="63" w:unhideWhenUsed="0"/>
+    <w:lsdException w:name="Medium Shading 2 Accent 4" w:semiHidden="0" w:uiPriority="64" w:unhideWhenUsed="0"/>
+    <w:lsdException w:name="Medium List 1 Accent 4" w:semiHidden="0" w:uiPriority="65" w:unhideWhenUsed="0"/>
+    <w:lsdException w:name="Medium List 2 Accent 4" w:semiHidden="0" w:uiPriority="66" w:unhideWhenUsed="0"/>
+    <w:lsdException w:name="Medium Grid 1 Accent 4" w:semiHidden="0" w:uiPriority="67" w:unhideWhenUsed="0"/>
+    <w:lsdException w:name="Medium Grid 2 Accent 4" w:semiHidden="0" w:uiPriority="68" w:unhideWhenUsed="0"/>
+    <w:lsdException w:name="Medium Grid 3 Accent 4" w:semiHidden="0" w:uiPriority="69" w:unhideWhenUsed="0"/>
+    <w:lsdException w:name="Dark List Accent 4" w:semiHidden="0" w:uiPriority="70" w:unhideWhenUsed="0"/>
+    <w:lsdException w:name="Colorful Shading Accent 4" w:semiHidden="0" w:uiPriority="71" w:unhideWhenUsed="0"/>
+    <w:lsdException w:name="Colorful List Accent 4" w:semiHidden="0" w:uiPriority="72" w:unhideWhenUsed="0"/>
+    <w:lsdException w:name="Colorful Grid Accent 4" w:semiHidden="0" w:uiPriority="73" w:unhideWhenUsed="0"/>
+    <w:lsdException w:name="Light Shading Accent 5" w:semiHidden="0" w:uiPriority="60" w:unhideWhenUsed="0"/>
+    <w:lsdException w:name="Light List Accent 5" w:semiHidden="0" w:uiPriority="61" w:unhideWhenUsed="0"/>
+    <w:lsdException w:name="Light Grid Accent 5" w:semiHidden="0" w:uiPriority="62" w:unhideWhenUsed="0"/>
+    <w:lsdException w:name="Medium Shading 1 Accent 5" w:semiHidden="0" w:uiPriority="63" w:unhideWhenUsed="0"/>
+    <w:lsdException w:name="Medium Shading 2 Accent 5" w:semiHidden="0" w:uiPriority="64" w:unhideWhenUsed="0"/>
+    <w:lsdException w:name="Medium List 1 Accent 5" w:semiHidden="0" w:uiPriority="65" w:unhideWhenUsed="0"/>
+    <w:lsdException w:name="Medium List 2 Accent 5" w:semiHidden="0" w:uiPriority="66" w:unhideWhenUsed="0"/>
+    <w:lsdException w:name="Medium Grid 1 Accent 5" w:semiHidden="0" w:uiPriority="67" w:unhideWhenUsed="0"/>
+    <w:lsdException w:name="Medium Grid 2 Accent 5" w:semiHidden="0" w:uiPriority="68" w:unhideWhenUsed="0"/>
+    <w:lsdException w:name="Medium Grid 3 Accent 5" w:semiHidden="0" w:uiPriority="69" w:unhideWhenUsed="0"/>
+    <w:lsdException w:name="Dark List Accent 5" w:semiHidden="0" w:uiPriority="70" w:unhideWhenUsed="0"/>
+    <w:lsdException w:name="Colorful Shading Accent 5" w:semiHidden="0" w:uiPriority="71" w:unhideWhenUsed="0"/>
+    <w:lsdException w:name="Colorful List Accent 5" w:semiHidden="0" w:uiPriority="72" w:unhideWhenUsed="0"/>
+    <w:lsdException w:name="Colorful Grid Accent 5" w:semiHidden="0" w:uiPriority="73" w:unhideWhenUsed="0"/>
+    <w:lsdException w:name="Light Shading Accent 6" w:semiHidden="0" w:uiPriority="60" w:unhideWhenUsed="0"/>
+    <w:lsdException w:name="Light List Accent 6" w:semiHidden="0" w:uiPriority="61" w:unhideWhenUsed="0"/>
+    <w:lsdException w:name="Light Grid Accent 6" w:semiHidden="0" w:uiPriority="62" w:unhideWhenUsed="0"/>
+    <w:lsdException w:name="Medium Shading 1 Accent 6" w:semiHidden="0" w:uiPriority="63" w:unhideWhenUsed="0"/>
+    <w:lsdException w:name="Medium Shading 2 Accent 6" w:semiHidden="0" w:uiPriority="64" w:unhideWhenUsed="0"/>
+    <w:lsdException w:name="Medium List 1 Accent 6" w:semiHidden="0" w:uiPriority="65" w:unhideWhenUsed="0"/>
+    <w:lsdException w:name="Medium List 2 Accent 6" w:semiHidden="0" w:uiPriority="66" w:unhideWhenUsed="0"/>
+    <w:lsdException w:name="Medium Grid 1 Accent 6" w:semiHidden="0" w:uiPriority="67" w:unhideWhenUsed="0"/>
+    <w:lsdException w:name="Medium Grid 2 Accent 6" w:semiHidden="0" w:uiPriority="68" w:unhideWhenUsed="0"/>
+    <w:lsdException w:name="Medium Grid 3 Accent 6" w:semiHidden="0" w:uiPriority="69" w:unhideWhenUsed="0"/>
+    <w:lsdException w:name="Dark List Accent 6" w:semiHidden="0" w:uiPriority="70" w:unhideWhenUsed="0"/>
+    <w:lsdException w:name="Colorful Shading Accent 6" w:semiHidden="0" w:uiPriority="71" w:unhideWhenUsed="0"/>
+    <w:lsdException w:name="Colorful List Accent 6" w:semiHidden="0" w:uiPriority="72" w:unhideWhenUsed="0"/>
+    <w:lsdException w:name="Colorful Grid Accent 6" w:semiHidden="0" w:uiPriority="73" w:unhideWhenUsed="0"/>
+    <w:lsdException w:name="Subtle Emphasis" w:semiHidden="0" w:uiPriority="19" w:unhideWhenUsed="0" w:qFormat="1"/>
+    <w:lsdException w:name="Intense Emphasis" w:semiHidden="0" w:uiPriority="21" w:unhideWhenUsed="0" w:qFormat="1"/>
+    <w:lsdException w:name="Subtle Reference" w:semiHidden="0" w:uiPriority="31" w:unhideWhenUsed="0" w:qFormat="1"/>
+    <w:lsdException w:name="Intense Reference" w:semiHidden="0" w:uiPriority="32" w:unhideWhenUsed="0" w:qFormat="1"/>
+    <w:lsdException w:name="Book Title" w:semiHidden="0" w:uiPriority="33" w:unhideWhenUsed="0" w:qFormat="1"/>
+    <w:lsdException w:name="Bibliography" w:uiPriority="37"/>
+    <w:lsdException w:name="TOC Heading" w:uiPriority="39" w:qFormat="1"/>
   </w:latentStyles>
   <w:style w:type="paragraph" w:default="1" w:styleId="Normal">
     <w:name w:val="Normal"/>
@@ -4094,7 +3903,7 @@
     </a:clrScheme>
     <a:fontScheme name="Office">
       <a:majorFont>
-        <a:latin typeface="Calibri Light" panose="020F0302020204030204"/>
+        <a:latin typeface="Calibri Light"/>
         <a:ea typeface=""/>
         <a:cs typeface=""/>
         <a:font script="Jpan" typeface="ＭＳ ゴシック"/>
@@ -4129,7 +3938,7 @@
         <a:font script="Geor" typeface="Sylfaen"/>
       </a:majorFont>
       <a:minorFont>
-        <a:latin typeface="Calibri" panose="020F0502020204030204"/>
+        <a:latin typeface="Calibri"/>
         <a:ea typeface=""/>
         <a:cs typeface=""/>
         <a:font script="Jpan" typeface="ＭＳ 明朝"/>
@@ -4306,7 +4115,7 @@
   <a:extraClrSchemeLst/>
   <a:extLst>
     <a:ext uri="{05A4C25C-085E-4340-85A3-A5531E510DB2}">
-      <thm15:themeFamily xmlns:thm15="http://schemas.microsoft.com/office/thememl/2012/main" name="Office Theme" id="{62F939B6-93AF-4DB8-9C6B-D6C7DFDC589F}" vid="{4A3C46E8-61CC-4603-A589-7422A47A8E4A}"/>
+      <thm15:themeFamily xmlns:thm15="http://schemas.microsoft.com/office/thememl/2012/main" xmlns="" name="Office Theme" id="{62F939B6-93AF-4DB8-9C6B-D6C7DFDC589F}" vid="{4A3C46E8-61CC-4603-A589-7422A47A8E4A}"/>
     </a:ext>
   </a:extLst>
 </a:theme>

--- a/Befirstapp API.docx
+++ b/Befirstapp API.docx
@@ -107,11 +107,61 @@
           <w:color w:val="000000" w:themeColor="text1"/>
         </w:rPr>
       </w:pPr>
-      <w:r>
-        <w:rPr>
-          <w:color w:val="000000" w:themeColor="text1"/>
-        </w:rPr>
-        <w:t>Nếu không thành công: result=0</w:t>
+      <w:proofErr w:type="spellStart"/>
+      <w:r>
+        <w:rPr>
+          <w:color w:val="000000" w:themeColor="text1"/>
+        </w:rPr>
+        <w:t>Nếu</w:t>
+      </w:r>
+      <w:proofErr w:type="spellEnd"/>
+      <w:r>
+        <w:rPr>
+          <w:color w:val="000000" w:themeColor="text1"/>
+        </w:rPr>
+        <w:t xml:space="preserve"> </w:t>
+      </w:r>
+      <w:proofErr w:type="spellStart"/>
+      <w:r>
+        <w:rPr>
+          <w:color w:val="000000" w:themeColor="text1"/>
+        </w:rPr>
+        <w:t>không</w:t>
+      </w:r>
+      <w:proofErr w:type="spellEnd"/>
+      <w:r>
+        <w:rPr>
+          <w:color w:val="000000" w:themeColor="text1"/>
+        </w:rPr>
+        <w:t xml:space="preserve"> </w:t>
+      </w:r>
+      <w:proofErr w:type="spellStart"/>
+      <w:r>
+        <w:rPr>
+          <w:color w:val="000000" w:themeColor="text1"/>
+        </w:rPr>
+        <w:t>thành</w:t>
+      </w:r>
+      <w:proofErr w:type="spellEnd"/>
+      <w:r>
+        <w:rPr>
+          <w:color w:val="000000" w:themeColor="text1"/>
+        </w:rPr>
+        <w:t xml:space="preserve"> </w:t>
+      </w:r>
+      <w:proofErr w:type="spellStart"/>
+      <w:r>
+        <w:rPr>
+          <w:color w:val="000000" w:themeColor="text1"/>
+        </w:rPr>
+        <w:t>công</w:t>
+      </w:r>
+      <w:proofErr w:type="spellEnd"/>
+      <w:r>
+        <w:rPr>
+          <w:color w:val="000000" w:themeColor="text1"/>
+        </w:rPr>
+        <w:t>: result=0</w:t>
       </w:r>
     </w:p>
     <w:p>
@@ -125,18 +175,118 @@
           <w:color w:val="000000" w:themeColor="text1"/>
         </w:rPr>
       </w:pPr>
-      <w:r>
-        <w:rPr>
-          <w:color w:val="000000" w:themeColor="text1"/>
-        </w:rPr>
-        <w:t>Nếu thành công: result=1, kèm thông tin user(user_id, name, email, gender, dob, address, postal_code, city, picture</w:t>
-      </w:r>
-      <w:r>
-        <w:rPr>
-          <w:color w:val="FF0000"/>
-        </w:rPr>
-        <w:t>, facebook_id</w:t>
-      </w:r>
+      <w:proofErr w:type="spellStart"/>
+      <w:r>
+        <w:rPr>
+          <w:color w:val="000000" w:themeColor="text1"/>
+        </w:rPr>
+        <w:t>Nếu</w:t>
+      </w:r>
+      <w:proofErr w:type="spellEnd"/>
+      <w:r>
+        <w:rPr>
+          <w:color w:val="000000" w:themeColor="text1"/>
+        </w:rPr>
+        <w:t xml:space="preserve"> </w:t>
+      </w:r>
+      <w:proofErr w:type="spellStart"/>
+      <w:r>
+        <w:rPr>
+          <w:color w:val="000000" w:themeColor="text1"/>
+        </w:rPr>
+        <w:t>thành</w:t>
+      </w:r>
+      <w:proofErr w:type="spellEnd"/>
+      <w:r>
+        <w:rPr>
+          <w:color w:val="000000" w:themeColor="text1"/>
+        </w:rPr>
+        <w:t xml:space="preserve"> </w:t>
+      </w:r>
+      <w:proofErr w:type="spellStart"/>
+      <w:r>
+        <w:rPr>
+          <w:color w:val="000000" w:themeColor="text1"/>
+        </w:rPr>
+        <w:t>công</w:t>
+      </w:r>
+      <w:proofErr w:type="spellEnd"/>
+      <w:r>
+        <w:rPr>
+          <w:color w:val="000000" w:themeColor="text1"/>
+        </w:rPr>
+        <w:t xml:space="preserve">: result=1, </w:t>
+      </w:r>
+      <w:proofErr w:type="spellStart"/>
+      <w:r>
+        <w:rPr>
+          <w:color w:val="000000" w:themeColor="text1"/>
+        </w:rPr>
+        <w:t>kèm</w:t>
+      </w:r>
+      <w:proofErr w:type="spellEnd"/>
+      <w:r>
+        <w:rPr>
+          <w:color w:val="000000" w:themeColor="text1"/>
+        </w:rPr>
+        <w:t xml:space="preserve"> </w:t>
+      </w:r>
+      <w:proofErr w:type="spellStart"/>
+      <w:r>
+        <w:rPr>
+          <w:color w:val="000000" w:themeColor="text1"/>
+        </w:rPr>
+        <w:t>thông</w:t>
+      </w:r>
+      <w:proofErr w:type="spellEnd"/>
+      <w:r>
+        <w:rPr>
+          <w:color w:val="000000" w:themeColor="text1"/>
+        </w:rPr>
+        <w:t xml:space="preserve"> tin user(</w:t>
+      </w:r>
+      <w:proofErr w:type="spellStart"/>
+      <w:r>
+        <w:rPr>
+          <w:color w:val="000000" w:themeColor="text1"/>
+        </w:rPr>
+        <w:t>user_id</w:t>
+      </w:r>
+      <w:proofErr w:type="spellEnd"/>
+      <w:r>
+        <w:rPr>
+          <w:color w:val="000000" w:themeColor="text1"/>
+        </w:rPr>
+        <w:t xml:space="preserve">, name, email, gender, dob, address, </w:t>
+      </w:r>
+      <w:proofErr w:type="spellStart"/>
+      <w:r>
+        <w:rPr>
+          <w:color w:val="000000" w:themeColor="text1"/>
+        </w:rPr>
+        <w:t>postal_code</w:t>
+      </w:r>
+      <w:proofErr w:type="spellEnd"/>
+      <w:r>
+        <w:rPr>
+          <w:color w:val="000000" w:themeColor="text1"/>
+        </w:rPr>
+        <w:t>, city, picture</w:t>
+      </w:r>
+      <w:r>
+        <w:rPr>
+          <w:color w:val="FF0000"/>
+        </w:rPr>
+        <w:t xml:space="preserve">, </w:t>
+      </w:r>
+      <w:proofErr w:type="spellStart"/>
+      <w:r>
+        <w:rPr>
+          <w:color w:val="FF0000"/>
+        </w:rPr>
+        <w:t>facebook_id</w:t>
+      </w:r>
+      <w:proofErr w:type="spellEnd"/>
       <w:r>
         <w:rPr>
           <w:color w:val="000000" w:themeColor="text1"/>
@@ -203,7 +353,35 @@
         <w:rPr>
           <w:color w:val="000000" w:themeColor="text1"/>
         </w:rPr>
-        <w:t>Parameter: user_id, token, type (ios = 1, android = 2)</w:t>
+        <w:t xml:space="preserve">Parameter: </w:t>
+      </w:r>
+      <w:proofErr w:type="spellStart"/>
+      <w:r>
+        <w:rPr>
+          <w:color w:val="000000" w:themeColor="text1"/>
+        </w:rPr>
+        <w:t>user_id</w:t>
+      </w:r>
+      <w:proofErr w:type="spellEnd"/>
+      <w:r>
+        <w:rPr>
+          <w:color w:val="000000" w:themeColor="text1"/>
+        </w:rPr>
+        <w:t>, token, type (</w:t>
+      </w:r>
+      <w:proofErr w:type="spellStart"/>
+      <w:r>
+        <w:rPr>
+          <w:color w:val="000000" w:themeColor="text1"/>
+        </w:rPr>
+        <w:t>ios</w:t>
+      </w:r>
+      <w:proofErr w:type="spellEnd"/>
+      <w:r>
+        <w:rPr>
+          <w:color w:val="000000" w:themeColor="text1"/>
+        </w:rPr>
+        <w:t xml:space="preserve"> = 1, android = 2)</w:t>
       </w:r>
       <w:r>
         <w:rPr>
@@ -215,7 +393,14 @@
         <w:rPr>
           <w:color w:val="FF0000"/>
         </w:rPr>
-        <w:t xml:space="preserve"> hw</w:t>
+        <w:t xml:space="preserve"> </w:t>
+      </w:r>
+      <w:proofErr w:type="spellStart"/>
+      <w:r>
+        <w:rPr>
+          <w:color w:val="FF0000"/>
+        </w:rPr>
+        <w:t>hw</w:t>
       </w:r>
       <w:r>
         <w:rPr>
@@ -223,17 +408,40 @@
         </w:rPr>
         <w:t>_</w:t>
       </w:r>
+      <w:proofErr w:type="gramStart"/>
       <w:r>
         <w:rPr>
           <w:color w:val="FF0000"/>
         </w:rPr>
         <w:t>id</w:t>
       </w:r>
-      <w:r>
-        <w:rPr>
-          <w:color w:val="FF0000"/>
-        </w:rPr>
-        <w:t>(android is device id., ios will use M</w:t>
+      <w:proofErr w:type="spellEnd"/>
+      <w:r>
+        <w:rPr>
+          <w:color w:val="FF0000"/>
+        </w:rPr>
+        <w:t>(</w:t>
+      </w:r>
+      <w:proofErr w:type="gramEnd"/>
+      <w:r>
+        <w:rPr>
+          <w:color w:val="FF0000"/>
+        </w:rPr>
+        <w:t xml:space="preserve">android is device id., </w:t>
+      </w:r>
+      <w:proofErr w:type="spellStart"/>
+      <w:r>
+        <w:rPr>
+          <w:color w:val="FF0000"/>
+        </w:rPr>
+        <w:t>ios</w:t>
+      </w:r>
+      <w:proofErr w:type="spellEnd"/>
+      <w:r>
+        <w:rPr>
+          <w:color w:val="FF0000"/>
+        </w:rPr>
+        <w:t xml:space="preserve"> will use M</w:t>
       </w:r>
       <w:r>
         <w:rPr>
@@ -241,8 +449,6 @@
         </w:rPr>
         <w:t>AC</w:t>
       </w:r>
-      <w:bookmarkStart w:id="0" w:name="_GoBack"/>
-      <w:bookmarkEnd w:id="0"/>
       <w:r>
         <w:rPr>
           <w:color w:val="FF0000"/>
@@ -275,11 +481,47 @@
           <w:color w:val="000000" w:themeColor="text1"/>
         </w:rPr>
       </w:pPr>
-      <w:r>
-        <w:rPr>
-          <w:color w:val="000000" w:themeColor="text1"/>
-        </w:rPr>
-        <w:t>Không thành công: result = 0</w:t>
+      <w:proofErr w:type="spellStart"/>
+      <w:r>
+        <w:rPr>
+          <w:color w:val="000000" w:themeColor="text1"/>
+        </w:rPr>
+        <w:t>Không</w:t>
+      </w:r>
+      <w:proofErr w:type="spellEnd"/>
+      <w:r>
+        <w:rPr>
+          <w:color w:val="000000" w:themeColor="text1"/>
+        </w:rPr>
+        <w:t xml:space="preserve"> </w:t>
+      </w:r>
+      <w:proofErr w:type="spellStart"/>
+      <w:r>
+        <w:rPr>
+          <w:color w:val="000000" w:themeColor="text1"/>
+        </w:rPr>
+        <w:t>thành</w:t>
+      </w:r>
+      <w:proofErr w:type="spellEnd"/>
+      <w:r>
+        <w:rPr>
+          <w:color w:val="000000" w:themeColor="text1"/>
+        </w:rPr>
+        <w:t xml:space="preserve"> </w:t>
+      </w:r>
+      <w:proofErr w:type="spellStart"/>
+      <w:r>
+        <w:rPr>
+          <w:color w:val="000000" w:themeColor="text1"/>
+        </w:rPr>
+        <w:t>công</w:t>
+      </w:r>
+      <w:proofErr w:type="spellEnd"/>
+      <w:r>
+        <w:rPr>
+          <w:color w:val="000000" w:themeColor="text1"/>
+        </w:rPr>
+        <w:t>: result = 0</w:t>
       </w:r>
       <w:r>
         <w:rPr>
@@ -299,11 +541,33 @@
           <w:color w:val="000000" w:themeColor="text1"/>
         </w:rPr>
       </w:pPr>
-      <w:r>
-        <w:rPr>
-          <w:color w:val="000000" w:themeColor="text1"/>
-        </w:rPr>
-        <w:t>Thành công: result = 1</w:t>
+      <w:proofErr w:type="spellStart"/>
+      <w:r>
+        <w:rPr>
+          <w:color w:val="000000" w:themeColor="text1"/>
+        </w:rPr>
+        <w:t>Thành</w:t>
+      </w:r>
+      <w:proofErr w:type="spellEnd"/>
+      <w:r>
+        <w:rPr>
+          <w:color w:val="000000" w:themeColor="text1"/>
+        </w:rPr>
+        <w:t xml:space="preserve"> </w:t>
+      </w:r>
+      <w:proofErr w:type="spellStart"/>
+      <w:r>
+        <w:rPr>
+          <w:color w:val="000000" w:themeColor="text1"/>
+        </w:rPr>
+        <w:t>công</w:t>
+      </w:r>
+      <w:proofErr w:type="spellEnd"/>
+      <w:r>
+        <w:rPr>
+          <w:color w:val="000000" w:themeColor="text1"/>
+        </w:rPr>
+        <w:t>: result = 1</w:t>
       </w:r>
       <w:r>
         <w:rPr>
@@ -403,20 +667,32 @@
         <w:rPr>
           <w:color w:val="000000" w:themeColor="text1"/>
         </w:rPr>
-        <w:t>Parameters: user_id, token</w:t>
-      </w:r>
+        <w:t xml:space="preserve">Parameters: </w:t>
+      </w:r>
+      <w:proofErr w:type="spellStart"/>
+      <w:r>
+        <w:rPr>
+          <w:color w:val="000000" w:themeColor="text1"/>
+        </w:rPr>
+        <w:t>user_id</w:t>
+      </w:r>
+      <w:proofErr w:type="spellEnd"/>
       <w:r>
         <w:rPr>
           <w:color w:val="000000" w:themeColor="text1"/>
         </w:rPr>
         <w:t xml:space="preserve">, </w:t>
       </w:r>
+      <w:bookmarkStart w:id="0" w:name="_GoBack"/>
+      <w:bookmarkEnd w:id="0"/>
+      <w:proofErr w:type="spellStart"/>
       <w:r>
         <w:rPr>
           <w:color w:val="FF0000"/>
         </w:rPr>
         <w:t>hw_id</w:t>
       </w:r>
+      <w:proofErr w:type="spellEnd"/>
     </w:p>
     <w:p>
       <w:pPr>
@@ -443,11 +719,61 @@
           <w:color w:val="000000" w:themeColor="text1"/>
         </w:rPr>
       </w:pPr>
-      <w:r>
-        <w:rPr>
-          <w:color w:val="000000" w:themeColor="text1"/>
-        </w:rPr>
-        <w:t>Nếu không thành công: result = 0</w:t>
+      <w:proofErr w:type="spellStart"/>
+      <w:r>
+        <w:rPr>
+          <w:color w:val="000000" w:themeColor="text1"/>
+        </w:rPr>
+        <w:t>Nếu</w:t>
+      </w:r>
+      <w:proofErr w:type="spellEnd"/>
+      <w:r>
+        <w:rPr>
+          <w:color w:val="000000" w:themeColor="text1"/>
+        </w:rPr>
+        <w:t xml:space="preserve"> </w:t>
+      </w:r>
+      <w:proofErr w:type="spellStart"/>
+      <w:r>
+        <w:rPr>
+          <w:color w:val="000000" w:themeColor="text1"/>
+        </w:rPr>
+        <w:t>không</w:t>
+      </w:r>
+      <w:proofErr w:type="spellEnd"/>
+      <w:r>
+        <w:rPr>
+          <w:color w:val="000000" w:themeColor="text1"/>
+        </w:rPr>
+        <w:t xml:space="preserve"> </w:t>
+      </w:r>
+      <w:proofErr w:type="spellStart"/>
+      <w:r>
+        <w:rPr>
+          <w:color w:val="000000" w:themeColor="text1"/>
+        </w:rPr>
+        <w:t>thành</w:t>
+      </w:r>
+      <w:proofErr w:type="spellEnd"/>
+      <w:r>
+        <w:rPr>
+          <w:color w:val="000000" w:themeColor="text1"/>
+        </w:rPr>
+        <w:t xml:space="preserve"> </w:t>
+      </w:r>
+      <w:proofErr w:type="spellStart"/>
+      <w:r>
+        <w:rPr>
+          <w:color w:val="000000" w:themeColor="text1"/>
+        </w:rPr>
+        <w:t>công</w:t>
+      </w:r>
+      <w:proofErr w:type="spellEnd"/>
+      <w:r>
+        <w:rPr>
+          <w:color w:val="000000" w:themeColor="text1"/>
+        </w:rPr>
+        <w:t>: result = 0</w:t>
       </w:r>
       <w:r>
         <w:rPr>
@@ -467,11 +793,47 @@
           <w:color w:val="000000" w:themeColor="text1"/>
         </w:rPr>
       </w:pPr>
-      <w:r>
-        <w:rPr>
-          <w:color w:val="000000" w:themeColor="text1"/>
-        </w:rPr>
-        <w:t>Nếu thành công: result = 1</w:t>
+      <w:proofErr w:type="spellStart"/>
+      <w:r>
+        <w:rPr>
+          <w:color w:val="000000" w:themeColor="text1"/>
+        </w:rPr>
+        <w:t>Nếu</w:t>
+      </w:r>
+      <w:proofErr w:type="spellEnd"/>
+      <w:r>
+        <w:rPr>
+          <w:color w:val="000000" w:themeColor="text1"/>
+        </w:rPr>
+        <w:t xml:space="preserve"> </w:t>
+      </w:r>
+      <w:proofErr w:type="spellStart"/>
+      <w:r>
+        <w:rPr>
+          <w:color w:val="000000" w:themeColor="text1"/>
+        </w:rPr>
+        <w:t>thành</w:t>
+      </w:r>
+      <w:proofErr w:type="spellEnd"/>
+      <w:r>
+        <w:rPr>
+          <w:color w:val="000000" w:themeColor="text1"/>
+        </w:rPr>
+        <w:t xml:space="preserve"> </w:t>
+      </w:r>
+      <w:proofErr w:type="spellStart"/>
+      <w:r>
+        <w:rPr>
+          <w:color w:val="000000" w:themeColor="text1"/>
+        </w:rPr>
+        <w:t>công</w:t>
+      </w:r>
+      <w:proofErr w:type="spellEnd"/>
+      <w:r>
+        <w:rPr>
+          <w:color w:val="000000" w:themeColor="text1"/>
+        </w:rPr>
+        <w:t>: result = 1</w:t>
       </w:r>
     </w:p>
     <w:p>
@@ -553,7 +915,35 @@
         <w:rPr>
           <w:color w:val="000000" w:themeColor="text1"/>
         </w:rPr>
-        <w:t>Parameters: name, email, password1, password2, gender (male is 1, female is 2), dob (example: 31-12-2015), address, postal_code, city</w:t>
+        <w:t xml:space="preserve">Parameters: name, email, password1, password2, gender (male is 1, female is 2), </w:t>
+      </w:r>
+      <w:proofErr w:type="gramStart"/>
+      <w:r>
+        <w:rPr>
+          <w:color w:val="000000" w:themeColor="text1"/>
+        </w:rPr>
+        <w:t>dob</w:t>
+      </w:r>
+      <w:proofErr w:type="gramEnd"/>
+      <w:r>
+        <w:rPr>
+          <w:color w:val="000000" w:themeColor="text1"/>
+        </w:rPr>
+        <w:t xml:space="preserve"> (example: 31-12-2015), address, </w:t>
+      </w:r>
+      <w:proofErr w:type="spellStart"/>
+      <w:r>
+        <w:rPr>
+          <w:color w:val="000000" w:themeColor="text1"/>
+        </w:rPr>
+        <w:t>postal_code</w:t>
+      </w:r>
+      <w:proofErr w:type="spellEnd"/>
+      <w:r>
+        <w:rPr>
+          <w:color w:val="000000" w:themeColor="text1"/>
+        </w:rPr>
+        <w:t>, city</w:t>
       </w:r>
       <w:r>
         <w:rPr>
@@ -577,7 +967,21 @@
         <w:rPr>
           <w:color w:val="000000" w:themeColor="text1"/>
         </w:rPr>
-        <w:t>string for ios and file for android</w:t>
+        <w:t xml:space="preserve">string for </w:t>
+      </w:r>
+      <w:proofErr w:type="spellStart"/>
+      <w:r>
+        <w:rPr>
+          <w:color w:val="000000" w:themeColor="text1"/>
+        </w:rPr>
+        <w:t>ios</w:t>
+      </w:r>
+      <w:proofErr w:type="spellEnd"/>
+      <w:r>
+        <w:rPr>
+          <w:color w:val="000000" w:themeColor="text1"/>
+        </w:rPr>
+        <w:t xml:space="preserve"> and file for android</w:t>
       </w:r>
       <w:r>
         <w:rPr>
@@ -611,17 +1015,81 @@
           <w:color w:val="000000" w:themeColor="text1"/>
         </w:rPr>
       </w:pPr>
-      <w:r>
-        <w:rPr>
-          <w:color w:val="000000" w:themeColor="text1"/>
-        </w:rPr>
-        <w:t>Nếu không thành công: result = 0</w:t>
-      </w:r>
-      <w:r>
-        <w:rPr>
-          <w:color w:val="000000" w:themeColor="text1"/>
-        </w:rPr>
-        <w:t xml:space="preserve"> và error</w:t>
+      <w:proofErr w:type="spellStart"/>
+      <w:r>
+        <w:rPr>
+          <w:color w:val="000000" w:themeColor="text1"/>
+        </w:rPr>
+        <w:t>Nếu</w:t>
+      </w:r>
+      <w:proofErr w:type="spellEnd"/>
+      <w:r>
+        <w:rPr>
+          <w:color w:val="000000" w:themeColor="text1"/>
+        </w:rPr>
+        <w:t xml:space="preserve"> </w:t>
+      </w:r>
+      <w:proofErr w:type="spellStart"/>
+      <w:r>
+        <w:rPr>
+          <w:color w:val="000000" w:themeColor="text1"/>
+        </w:rPr>
+        <w:t>không</w:t>
+      </w:r>
+      <w:proofErr w:type="spellEnd"/>
+      <w:r>
+        <w:rPr>
+          <w:color w:val="000000" w:themeColor="text1"/>
+        </w:rPr>
+        <w:t xml:space="preserve"> </w:t>
+      </w:r>
+      <w:proofErr w:type="spellStart"/>
+      <w:r>
+        <w:rPr>
+          <w:color w:val="000000" w:themeColor="text1"/>
+        </w:rPr>
+        <w:t>thành</w:t>
+      </w:r>
+      <w:proofErr w:type="spellEnd"/>
+      <w:r>
+        <w:rPr>
+          <w:color w:val="000000" w:themeColor="text1"/>
+        </w:rPr>
+        <w:t xml:space="preserve"> </w:t>
+      </w:r>
+      <w:proofErr w:type="spellStart"/>
+      <w:r>
+        <w:rPr>
+          <w:color w:val="000000" w:themeColor="text1"/>
+        </w:rPr>
+        <w:t>công</w:t>
+      </w:r>
+      <w:proofErr w:type="spellEnd"/>
+      <w:r>
+        <w:rPr>
+          <w:color w:val="000000" w:themeColor="text1"/>
+        </w:rPr>
+        <w:t>: result = 0</w:t>
+      </w:r>
+      <w:r>
+        <w:rPr>
+          <w:color w:val="000000" w:themeColor="text1"/>
+        </w:rPr>
+        <w:t xml:space="preserve"> </w:t>
+      </w:r>
+      <w:proofErr w:type="spellStart"/>
+      <w:r>
+        <w:rPr>
+          <w:color w:val="000000" w:themeColor="text1"/>
+        </w:rPr>
+        <w:t>và</w:t>
+      </w:r>
+      <w:proofErr w:type="spellEnd"/>
+      <w:r>
+        <w:rPr>
+          <w:color w:val="000000" w:themeColor="text1"/>
+        </w:rPr>
+        <w:t xml:space="preserve"> error</w:t>
       </w:r>
     </w:p>
     <w:p>
@@ -635,23 +1103,101 @@
           <w:color w:val="000000" w:themeColor="text1"/>
         </w:rPr>
       </w:pPr>
-      <w:r>
-        <w:rPr>
-          <w:color w:val="000000" w:themeColor="text1"/>
-        </w:rPr>
-        <w:t>Nếu thành công: result = 1</w:t>
-      </w:r>
-      <w:r>
-        <w:rPr>
-          <w:color w:val="000000" w:themeColor="text1"/>
-        </w:rPr>
-        <w:t xml:space="preserve"> và </w:t>
-      </w:r>
-      <w:r>
-        <w:rPr>
-          <w:color w:val="000000" w:themeColor="text1"/>
-        </w:rPr>
-        <w:t>(user_id, name, email, gender, dob, address, postal_code, city, picture)</w:t>
+      <w:proofErr w:type="spellStart"/>
+      <w:r>
+        <w:rPr>
+          <w:color w:val="000000" w:themeColor="text1"/>
+        </w:rPr>
+        <w:t>Nếu</w:t>
+      </w:r>
+      <w:proofErr w:type="spellEnd"/>
+      <w:r>
+        <w:rPr>
+          <w:color w:val="000000" w:themeColor="text1"/>
+        </w:rPr>
+        <w:t xml:space="preserve"> </w:t>
+      </w:r>
+      <w:proofErr w:type="spellStart"/>
+      <w:r>
+        <w:rPr>
+          <w:color w:val="000000" w:themeColor="text1"/>
+        </w:rPr>
+        <w:t>thành</w:t>
+      </w:r>
+      <w:proofErr w:type="spellEnd"/>
+      <w:r>
+        <w:rPr>
+          <w:color w:val="000000" w:themeColor="text1"/>
+        </w:rPr>
+        <w:t xml:space="preserve"> </w:t>
+      </w:r>
+      <w:proofErr w:type="spellStart"/>
+      <w:r>
+        <w:rPr>
+          <w:color w:val="000000" w:themeColor="text1"/>
+        </w:rPr>
+        <w:t>công</w:t>
+      </w:r>
+      <w:proofErr w:type="spellEnd"/>
+      <w:r>
+        <w:rPr>
+          <w:color w:val="000000" w:themeColor="text1"/>
+        </w:rPr>
+        <w:t>: result = 1</w:t>
+      </w:r>
+      <w:r>
+        <w:rPr>
+          <w:color w:val="000000" w:themeColor="text1"/>
+        </w:rPr>
+        <w:t xml:space="preserve"> </w:t>
+      </w:r>
+      <w:proofErr w:type="spellStart"/>
+      <w:r>
+        <w:rPr>
+          <w:color w:val="000000" w:themeColor="text1"/>
+        </w:rPr>
+        <w:t>và</w:t>
+      </w:r>
+      <w:proofErr w:type="spellEnd"/>
+      <w:r>
+        <w:rPr>
+          <w:color w:val="000000" w:themeColor="text1"/>
+        </w:rPr>
+        <w:t xml:space="preserve"> </w:t>
+      </w:r>
+      <w:r>
+        <w:rPr>
+          <w:color w:val="000000" w:themeColor="text1"/>
+        </w:rPr>
+        <w:t>(</w:t>
+      </w:r>
+      <w:proofErr w:type="spellStart"/>
+      <w:r>
+        <w:rPr>
+          <w:color w:val="000000" w:themeColor="text1"/>
+        </w:rPr>
+        <w:t>user_id</w:t>
+      </w:r>
+      <w:proofErr w:type="spellEnd"/>
+      <w:r>
+        <w:rPr>
+          <w:color w:val="000000" w:themeColor="text1"/>
+        </w:rPr>
+        <w:t xml:space="preserve">, name, email, gender, dob, address, </w:t>
+      </w:r>
+      <w:proofErr w:type="spellStart"/>
+      <w:r>
+        <w:rPr>
+          <w:color w:val="000000" w:themeColor="text1"/>
+        </w:rPr>
+        <w:t>postal_code</w:t>
+      </w:r>
+      <w:proofErr w:type="spellEnd"/>
+      <w:r>
+        <w:rPr>
+          <w:color w:val="000000" w:themeColor="text1"/>
+        </w:rPr>
+        <w:t>, city, picture)</w:t>
       </w:r>
     </w:p>
     <w:p>
@@ -736,17 +1282,53 @@
         <w:lastRenderedPageBreak/>
         <w:t xml:space="preserve">Parameters: </w:t>
       </w:r>
-      <w:r>
-        <w:rPr>
-          <w:color w:val="000000" w:themeColor="text1"/>
-        </w:rPr>
-        <w:t xml:space="preserve">user_id, </w:t>
-      </w:r>
-      <w:r>
-        <w:rPr>
-          <w:color w:val="000000" w:themeColor="text1"/>
-        </w:rPr>
-        <w:t>name, email, password1, password2, gender (male is 1, female is 2), dob (example: 31-12-2015), address, postal_code, city, picture</w:t>
+      <w:proofErr w:type="spellStart"/>
+      <w:r>
+        <w:rPr>
+          <w:color w:val="000000" w:themeColor="text1"/>
+        </w:rPr>
+        <w:t>user_id</w:t>
+      </w:r>
+      <w:proofErr w:type="spellEnd"/>
+      <w:r>
+        <w:rPr>
+          <w:color w:val="000000" w:themeColor="text1"/>
+        </w:rPr>
+        <w:t xml:space="preserve">, </w:t>
+      </w:r>
+      <w:r>
+        <w:rPr>
+          <w:color w:val="000000" w:themeColor="text1"/>
+        </w:rPr>
+        <w:t xml:space="preserve">name, email, password1, password2, gender (male is 1, female is 2), </w:t>
+      </w:r>
+      <w:proofErr w:type="gramStart"/>
+      <w:r>
+        <w:rPr>
+          <w:color w:val="000000" w:themeColor="text1"/>
+        </w:rPr>
+        <w:t>dob</w:t>
+      </w:r>
+      <w:proofErr w:type="gramEnd"/>
+      <w:r>
+        <w:rPr>
+          <w:color w:val="000000" w:themeColor="text1"/>
+        </w:rPr>
+        <w:t xml:space="preserve"> (example: 31-12-2015), address, </w:t>
+      </w:r>
+      <w:proofErr w:type="spellStart"/>
+      <w:r>
+        <w:rPr>
+          <w:color w:val="000000" w:themeColor="text1"/>
+        </w:rPr>
+        <w:t>postal_code</w:t>
+      </w:r>
+      <w:proofErr w:type="spellEnd"/>
+      <w:r>
+        <w:rPr>
+          <w:color w:val="000000" w:themeColor="text1"/>
+        </w:rPr>
+        <w:t>, city, picture</w:t>
       </w:r>
       <w:r>
         <w:rPr>
@@ -764,7 +1346,21 @@
         <w:rPr>
           <w:color w:val="000000" w:themeColor="text1"/>
         </w:rPr>
-        <w:t>string for ios and file for android</w:t>
+        <w:t xml:space="preserve">string for </w:t>
+      </w:r>
+      <w:proofErr w:type="spellStart"/>
+      <w:r>
+        <w:rPr>
+          <w:color w:val="000000" w:themeColor="text1"/>
+        </w:rPr>
+        <w:t>ios</w:t>
+      </w:r>
+      <w:proofErr w:type="spellEnd"/>
+      <w:r>
+        <w:rPr>
+          <w:color w:val="000000" w:themeColor="text1"/>
+        </w:rPr>
+        <w:t xml:space="preserve"> and file for android</w:t>
       </w:r>
       <w:r>
         <w:rPr>
@@ -776,8 +1372,16 @@
         <w:rPr>
           <w:color w:val="000000" w:themeColor="text1"/>
         </w:rPr>
-        <w:t>, remove_picture</w:t>
-      </w:r>
+        <w:t xml:space="preserve">, </w:t>
+      </w:r>
+      <w:proofErr w:type="spellStart"/>
+      <w:r>
+        <w:rPr>
+          <w:color w:val="000000" w:themeColor="text1"/>
+        </w:rPr>
+        <w:t>remove_picture</w:t>
+      </w:r>
+      <w:proofErr w:type="spellEnd"/>
       <w:r>
         <w:rPr>
           <w:color w:val="000000" w:themeColor="text1"/>
@@ -790,12 +1394,14 @@
         </w:rPr>
         <w:t xml:space="preserve">(1 or </w:t>
       </w:r>
+      <w:proofErr w:type="spellStart"/>
       <w:r>
         <w:rPr>
           <w:color w:val="000000" w:themeColor="text1"/>
         </w:rPr>
         <w:t>rỗng</w:t>
       </w:r>
+      <w:proofErr w:type="spellEnd"/>
       <w:r>
         <w:rPr>
           <w:color w:val="000000" w:themeColor="text1"/>
@@ -828,11 +1434,61 @@
           <w:color w:val="000000" w:themeColor="text1"/>
         </w:rPr>
       </w:pPr>
-      <w:r>
-        <w:rPr>
-          <w:color w:val="000000" w:themeColor="text1"/>
-        </w:rPr>
-        <w:t>Nếu không thành công: result = 0</w:t>
+      <w:proofErr w:type="spellStart"/>
+      <w:r>
+        <w:rPr>
+          <w:color w:val="000000" w:themeColor="text1"/>
+        </w:rPr>
+        <w:t>Nếu</w:t>
+      </w:r>
+      <w:proofErr w:type="spellEnd"/>
+      <w:r>
+        <w:rPr>
+          <w:color w:val="000000" w:themeColor="text1"/>
+        </w:rPr>
+        <w:t xml:space="preserve"> </w:t>
+      </w:r>
+      <w:proofErr w:type="spellStart"/>
+      <w:r>
+        <w:rPr>
+          <w:color w:val="000000" w:themeColor="text1"/>
+        </w:rPr>
+        <w:t>không</w:t>
+      </w:r>
+      <w:proofErr w:type="spellEnd"/>
+      <w:r>
+        <w:rPr>
+          <w:color w:val="000000" w:themeColor="text1"/>
+        </w:rPr>
+        <w:t xml:space="preserve"> </w:t>
+      </w:r>
+      <w:proofErr w:type="spellStart"/>
+      <w:r>
+        <w:rPr>
+          <w:color w:val="000000" w:themeColor="text1"/>
+        </w:rPr>
+        <w:t>thành</w:t>
+      </w:r>
+      <w:proofErr w:type="spellEnd"/>
+      <w:r>
+        <w:rPr>
+          <w:color w:val="000000" w:themeColor="text1"/>
+        </w:rPr>
+        <w:t xml:space="preserve"> </w:t>
+      </w:r>
+      <w:proofErr w:type="spellStart"/>
+      <w:r>
+        <w:rPr>
+          <w:color w:val="000000" w:themeColor="text1"/>
+        </w:rPr>
+        <w:t>công</w:t>
+      </w:r>
+      <w:proofErr w:type="spellEnd"/>
+      <w:r>
+        <w:rPr>
+          <w:color w:val="000000" w:themeColor="text1"/>
+        </w:rPr>
+        <w:t>: result = 0</w:t>
       </w:r>
     </w:p>
     <w:p>
@@ -846,30 +1502,110 @@
           <w:color w:val="000000" w:themeColor="text1"/>
         </w:rPr>
       </w:pPr>
-      <w:r>
-        <w:rPr>
-          <w:color w:val="000000" w:themeColor="text1"/>
-        </w:rPr>
-        <w:t>Nếu thành công: result = 1</w:t>
-      </w:r>
-      <w:r>
-        <w:rPr>
-          <w:color w:val="000000" w:themeColor="text1"/>
-        </w:rPr>
-        <w:t xml:space="preserve"> và </w:t>
-      </w:r>
-      <w:r>
-        <w:rPr>
-          <w:color w:val="FF0000"/>
-        </w:rPr>
-        <w:t>(user_id, name, email, gender, dob, address, postal_code, city, picture</w:t>
-      </w:r>
-      <w:r>
-        <w:rPr>
-          <w:color w:val="FF0000"/>
-        </w:rPr>
-        <w:t>, facebook_id</w:t>
-      </w:r>
+      <w:proofErr w:type="spellStart"/>
+      <w:r>
+        <w:rPr>
+          <w:color w:val="000000" w:themeColor="text1"/>
+        </w:rPr>
+        <w:t>Nếu</w:t>
+      </w:r>
+      <w:proofErr w:type="spellEnd"/>
+      <w:r>
+        <w:rPr>
+          <w:color w:val="000000" w:themeColor="text1"/>
+        </w:rPr>
+        <w:t xml:space="preserve"> </w:t>
+      </w:r>
+      <w:proofErr w:type="spellStart"/>
+      <w:r>
+        <w:rPr>
+          <w:color w:val="000000" w:themeColor="text1"/>
+        </w:rPr>
+        <w:t>thành</w:t>
+      </w:r>
+      <w:proofErr w:type="spellEnd"/>
+      <w:r>
+        <w:rPr>
+          <w:color w:val="000000" w:themeColor="text1"/>
+        </w:rPr>
+        <w:t xml:space="preserve"> </w:t>
+      </w:r>
+      <w:proofErr w:type="spellStart"/>
+      <w:r>
+        <w:rPr>
+          <w:color w:val="000000" w:themeColor="text1"/>
+        </w:rPr>
+        <w:t>công</w:t>
+      </w:r>
+      <w:proofErr w:type="spellEnd"/>
+      <w:r>
+        <w:rPr>
+          <w:color w:val="000000" w:themeColor="text1"/>
+        </w:rPr>
+        <w:t>: result = 1</w:t>
+      </w:r>
+      <w:r>
+        <w:rPr>
+          <w:color w:val="000000" w:themeColor="text1"/>
+        </w:rPr>
+        <w:t xml:space="preserve"> </w:t>
+      </w:r>
+      <w:proofErr w:type="spellStart"/>
+      <w:r>
+        <w:rPr>
+          <w:color w:val="000000" w:themeColor="text1"/>
+        </w:rPr>
+        <w:t>và</w:t>
+      </w:r>
+      <w:proofErr w:type="spellEnd"/>
+      <w:r>
+        <w:rPr>
+          <w:color w:val="000000" w:themeColor="text1"/>
+        </w:rPr>
+        <w:t xml:space="preserve"> </w:t>
+      </w:r>
+      <w:r>
+        <w:rPr>
+          <w:color w:val="FF0000"/>
+        </w:rPr>
+        <w:t>(</w:t>
+      </w:r>
+      <w:proofErr w:type="spellStart"/>
+      <w:r>
+        <w:rPr>
+          <w:color w:val="FF0000"/>
+        </w:rPr>
+        <w:t>user_id</w:t>
+      </w:r>
+      <w:proofErr w:type="spellEnd"/>
+      <w:r>
+        <w:rPr>
+          <w:color w:val="FF0000"/>
+        </w:rPr>
+        <w:t xml:space="preserve">, name, email, gender, dob, address, </w:t>
+      </w:r>
+      <w:proofErr w:type="spellStart"/>
+      <w:r>
+        <w:rPr>
+          <w:color w:val="FF0000"/>
+        </w:rPr>
+        <w:t>postal_code</w:t>
+      </w:r>
+      <w:proofErr w:type="spellEnd"/>
+      <w:r>
+        <w:rPr>
+          <w:color w:val="FF0000"/>
+        </w:rPr>
+        <w:t xml:space="preserve">, city, picture, </w:t>
+      </w:r>
+      <w:proofErr w:type="spellStart"/>
+      <w:r>
+        <w:rPr>
+          <w:color w:val="FF0000"/>
+        </w:rPr>
+        <w:t>facebook_id</w:t>
+      </w:r>
+      <w:proofErr w:type="spellEnd"/>
       <w:r>
         <w:rPr>
           <w:color w:val="FF0000"/>
@@ -1056,21 +1792,43 @@
         <w:rPr>
           <w:color w:val="000000" w:themeColor="text1"/>
         </w:rPr>
-        <w:t>Parameters: user_id</w:t>
-      </w:r>
-    </w:p>
-    <w:p>
-      <w:pPr>
-        <w:ind w:left="360"/>
-        <w:rPr>
-          <w:color w:val="000000" w:themeColor="text1"/>
-        </w:rPr>
-      </w:pPr>
-      <w:r>
-        <w:rPr>
-          <w:color w:val="000000" w:themeColor="text1"/>
-        </w:rPr>
-        <w:t xml:space="preserve">Result: id, name, campaign_image, reward, published </w:t>
+        <w:t xml:space="preserve">Parameters: </w:t>
+      </w:r>
+      <w:proofErr w:type="spellStart"/>
+      <w:r>
+        <w:rPr>
+          <w:color w:val="000000" w:themeColor="text1"/>
+        </w:rPr>
+        <w:t>user_id</w:t>
+      </w:r>
+      <w:proofErr w:type="spellEnd"/>
+    </w:p>
+    <w:p>
+      <w:pPr>
+        <w:ind w:left="360"/>
+        <w:rPr>
+          <w:color w:val="000000" w:themeColor="text1"/>
+        </w:rPr>
+      </w:pPr>
+      <w:r>
+        <w:rPr>
+          <w:color w:val="000000" w:themeColor="text1"/>
+        </w:rPr>
+        <w:t xml:space="preserve">Result: id, name, </w:t>
+      </w:r>
+      <w:proofErr w:type="spellStart"/>
+      <w:r>
+        <w:rPr>
+          <w:color w:val="000000" w:themeColor="text1"/>
+        </w:rPr>
+        <w:t>campaign_image</w:t>
+      </w:r>
+      <w:proofErr w:type="spellEnd"/>
+      <w:r>
+        <w:rPr>
+          <w:color w:val="000000" w:themeColor="text1"/>
+        </w:rPr>
+        <w:t xml:space="preserve">, reward, published </w:t>
       </w:r>
       <w:r>
         <w:rPr>
@@ -1162,8 +1920,16 @@
         <w:rPr>
           <w:color w:val="000000" w:themeColor="text1"/>
         </w:rPr>
-        <w:t>eters: facebook_id</w:t>
-      </w:r>
+        <w:t xml:space="preserve">eters: </w:t>
+      </w:r>
+      <w:proofErr w:type="spellStart"/>
+      <w:r>
+        <w:rPr>
+          <w:color w:val="000000" w:themeColor="text1"/>
+        </w:rPr>
+        <w:t>facebook_id</w:t>
+      </w:r>
+      <w:proofErr w:type="spellEnd"/>
     </w:p>
     <w:p>
       <w:pPr>
@@ -1190,11 +1956,61 @@
           <w:color w:val="000000" w:themeColor="text1"/>
         </w:rPr>
       </w:pPr>
-      <w:r>
-        <w:rPr>
-          <w:color w:val="000000" w:themeColor="text1"/>
-        </w:rPr>
-        <w:t>Nếu không thành công: result = 0</w:t>
+      <w:proofErr w:type="spellStart"/>
+      <w:r>
+        <w:rPr>
+          <w:color w:val="000000" w:themeColor="text1"/>
+        </w:rPr>
+        <w:t>Nếu</w:t>
+      </w:r>
+      <w:proofErr w:type="spellEnd"/>
+      <w:r>
+        <w:rPr>
+          <w:color w:val="000000" w:themeColor="text1"/>
+        </w:rPr>
+        <w:t xml:space="preserve"> </w:t>
+      </w:r>
+      <w:proofErr w:type="spellStart"/>
+      <w:r>
+        <w:rPr>
+          <w:color w:val="000000" w:themeColor="text1"/>
+        </w:rPr>
+        <w:t>không</w:t>
+      </w:r>
+      <w:proofErr w:type="spellEnd"/>
+      <w:r>
+        <w:rPr>
+          <w:color w:val="000000" w:themeColor="text1"/>
+        </w:rPr>
+        <w:t xml:space="preserve"> </w:t>
+      </w:r>
+      <w:proofErr w:type="spellStart"/>
+      <w:r>
+        <w:rPr>
+          <w:color w:val="000000" w:themeColor="text1"/>
+        </w:rPr>
+        <w:t>thành</w:t>
+      </w:r>
+      <w:proofErr w:type="spellEnd"/>
+      <w:r>
+        <w:rPr>
+          <w:color w:val="000000" w:themeColor="text1"/>
+        </w:rPr>
+        <w:t xml:space="preserve"> </w:t>
+      </w:r>
+      <w:proofErr w:type="spellStart"/>
+      <w:r>
+        <w:rPr>
+          <w:color w:val="000000" w:themeColor="text1"/>
+        </w:rPr>
+        <w:t>công</w:t>
+      </w:r>
+      <w:proofErr w:type="spellEnd"/>
+      <w:r>
+        <w:rPr>
+          <w:color w:val="000000" w:themeColor="text1"/>
+        </w:rPr>
+        <w:t>: result = 0</w:t>
       </w:r>
     </w:p>
     <w:p>
@@ -1208,23 +2024,115 @@
           <w:color w:val="000000" w:themeColor="text1"/>
         </w:rPr>
       </w:pPr>
-      <w:r>
-        <w:rPr>
-          <w:color w:val="000000" w:themeColor="text1"/>
-        </w:rPr>
-        <w:t>Nếu thành công: result = 1</w:t>
-      </w:r>
-      <w:r>
-        <w:rPr>
-          <w:color w:val="000000" w:themeColor="text1"/>
-        </w:rPr>
-        <w:t xml:space="preserve"> và </w:t>
-      </w:r>
-      <w:r>
-        <w:rPr>
-          <w:color w:val="FF0000"/>
-        </w:rPr>
-        <w:t>(user_id, name, email, gender, dob, address, postal_code, city, picture, facebook_id)</w:t>
+      <w:proofErr w:type="spellStart"/>
+      <w:r>
+        <w:rPr>
+          <w:color w:val="000000" w:themeColor="text1"/>
+        </w:rPr>
+        <w:t>Nếu</w:t>
+      </w:r>
+      <w:proofErr w:type="spellEnd"/>
+      <w:r>
+        <w:rPr>
+          <w:color w:val="000000" w:themeColor="text1"/>
+        </w:rPr>
+        <w:t xml:space="preserve"> </w:t>
+      </w:r>
+      <w:proofErr w:type="spellStart"/>
+      <w:r>
+        <w:rPr>
+          <w:color w:val="000000" w:themeColor="text1"/>
+        </w:rPr>
+        <w:t>thành</w:t>
+      </w:r>
+      <w:proofErr w:type="spellEnd"/>
+      <w:r>
+        <w:rPr>
+          <w:color w:val="000000" w:themeColor="text1"/>
+        </w:rPr>
+        <w:t xml:space="preserve"> </w:t>
+      </w:r>
+      <w:proofErr w:type="spellStart"/>
+      <w:r>
+        <w:rPr>
+          <w:color w:val="000000" w:themeColor="text1"/>
+        </w:rPr>
+        <w:t>công</w:t>
+      </w:r>
+      <w:proofErr w:type="spellEnd"/>
+      <w:r>
+        <w:rPr>
+          <w:color w:val="000000" w:themeColor="text1"/>
+        </w:rPr>
+        <w:t>: result = 1</w:t>
+      </w:r>
+      <w:r>
+        <w:rPr>
+          <w:color w:val="000000" w:themeColor="text1"/>
+        </w:rPr>
+        <w:t xml:space="preserve"> </w:t>
+      </w:r>
+      <w:proofErr w:type="spellStart"/>
+      <w:r>
+        <w:rPr>
+          <w:color w:val="000000" w:themeColor="text1"/>
+        </w:rPr>
+        <w:t>và</w:t>
+      </w:r>
+      <w:proofErr w:type="spellEnd"/>
+      <w:r>
+        <w:rPr>
+          <w:color w:val="000000" w:themeColor="text1"/>
+        </w:rPr>
+        <w:t xml:space="preserve"> </w:t>
+      </w:r>
+      <w:r>
+        <w:rPr>
+          <w:color w:val="FF0000"/>
+        </w:rPr>
+        <w:t>(</w:t>
+      </w:r>
+      <w:proofErr w:type="spellStart"/>
+      <w:r>
+        <w:rPr>
+          <w:color w:val="FF0000"/>
+        </w:rPr>
+        <w:t>user_id</w:t>
+      </w:r>
+      <w:proofErr w:type="spellEnd"/>
+      <w:r>
+        <w:rPr>
+          <w:color w:val="FF0000"/>
+        </w:rPr>
+        <w:t xml:space="preserve">, name, email, gender, dob, address, </w:t>
+      </w:r>
+      <w:proofErr w:type="spellStart"/>
+      <w:r>
+        <w:rPr>
+          <w:color w:val="FF0000"/>
+        </w:rPr>
+        <w:t>postal_code</w:t>
+      </w:r>
+      <w:proofErr w:type="spellEnd"/>
+      <w:r>
+        <w:rPr>
+          <w:color w:val="FF0000"/>
+        </w:rPr>
+        <w:t xml:space="preserve">, city, picture, </w:t>
+      </w:r>
+      <w:proofErr w:type="spellStart"/>
+      <w:r>
+        <w:rPr>
+          <w:color w:val="FF0000"/>
+        </w:rPr>
+        <w:t>facebook_id</w:t>
+      </w:r>
+      <w:proofErr w:type="spellEnd"/>
+      <w:r>
+        <w:rPr>
+          <w:color w:val="FF0000"/>
+        </w:rPr>
+        <w:t>)</w:t>
       </w:r>
     </w:p>
     <w:p>
@@ -1266,13 +2174,7 @@
         <w:rPr>
           <w:color w:val="FF0000"/>
         </w:rPr>
-        <w:t>Link: http://testsystem.nu/befirstapp/index.php?option=com_api&amp;task=api.facebook_</w:t>
-      </w:r>
-      <w:r>
-        <w:rPr>
-          <w:color w:val="FF0000"/>
-        </w:rPr>
-        <w:t>update</w:t>
+        <w:t>Link: http://testsystem.nu/befirstapp/index.php?option=com_api&amp;task=api.facebook_update</w:t>
       </w:r>
     </w:p>
     <w:p>
@@ -1300,7 +2202,21 @@
         <w:rPr>
           <w:color w:val="FF0000"/>
         </w:rPr>
-        <w:t>Parameters: facebook_id, name, email</w:t>
+        <w:t xml:space="preserve">Parameters: </w:t>
+      </w:r>
+      <w:proofErr w:type="spellStart"/>
+      <w:r>
+        <w:rPr>
+          <w:color w:val="FF0000"/>
+        </w:rPr>
+        <w:t>facebook_id</w:t>
+      </w:r>
+      <w:proofErr w:type="spellEnd"/>
+      <w:r>
+        <w:rPr>
+          <w:color w:val="FF0000"/>
+        </w:rPr>
+        <w:t>, name, email</w:t>
       </w:r>
       <w:r>
         <w:rPr>
@@ -1324,8 +2240,30 @@
         <w:rPr>
           <w:color w:val="FF0000"/>
         </w:rPr>
-        <w:t>ex:01-01-2000), postal_code</w:t>
-      </w:r>
+        <w:t>ex</w:t>
+      </w:r>
+      <w:proofErr w:type="gramStart"/>
+      <w:r>
+        <w:rPr>
+          <w:color w:val="FF0000"/>
+        </w:rPr>
+        <w:t>:01</w:t>
+      </w:r>
+      <w:proofErr w:type="gramEnd"/>
+      <w:r>
+        <w:rPr>
+          <w:color w:val="FF0000"/>
+        </w:rPr>
+        <w:t xml:space="preserve">-01-2000), </w:t>
+      </w:r>
+      <w:proofErr w:type="spellStart"/>
+      <w:r>
+        <w:rPr>
+          <w:color w:val="FF0000"/>
+        </w:rPr>
+        <w:t>postal_code</w:t>
+      </w:r>
+      <w:proofErr w:type="spellEnd"/>
     </w:p>
     <w:p>
       <w:pPr>
@@ -1352,11 +2290,61 @@
           <w:color w:val="FF0000"/>
         </w:rPr>
       </w:pPr>
-      <w:r>
-        <w:rPr>
-          <w:color w:val="FF0000"/>
-        </w:rPr>
-        <w:t>Nếu không thành công: result = 0</w:t>
+      <w:proofErr w:type="spellStart"/>
+      <w:r>
+        <w:rPr>
+          <w:color w:val="FF0000"/>
+        </w:rPr>
+        <w:t>Nếu</w:t>
+      </w:r>
+      <w:proofErr w:type="spellEnd"/>
+      <w:r>
+        <w:rPr>
+          <w:color w:val="FF0000"/>
+        </w:rPr>
+        <w:t xml:space="preserve"> </w:t>
+      </w:r>
+      <w:proofErr w:type="spellStart"/>
+      <w:r>
+        <w:rPr>
+          <w:color w:val="FF0000"/>
+        </w:rPr>
+        <w:t>không</w:t>
+      </w:r>
+      <w:proofErr w:type="spellEnd"/>
+      <w:r>
+        <w:rPr>
+          <w:color w:val="FF0000"/>
+        </w:rPr>
+        <w:t xml:space="preserve"> </w:t>
+      </w:r>
+      <w:proofErr w:type="spellStart"/>
+      <w:r>
+        <w:rPr>
+          <w:color w:val="FF0000"/>
+        </w:rPr>
+        <w:t>thành</w:t>
+      </w:r>
+      <w:proofErr w:type="spellEnd"/>
+      <w:r>
+        <w:rPr>
+          <w:color w:val="FF0000"/>
+        </w:rPr>
+        <w:t xml:space="preserve"> </w:t>
+      </w:r>
+      <w:proofErr w:type="spellStart"/>
+      <w:r>
+        <w:rPr>
+          <w:color w:val="FF0000"/>
+        </w:rPr>
+        <w:t>công</w:t>
+      </w:r>
+      <w:proofErr w:type="spellEnd"/>
+      <w:r>
+        <w:rPr>
+          <w:color w:val="FF0000"/>
+        </w:rPr>
+        <w:t>: result = 0</w:t>
       </w:r>
     </w:p>
     <w:p>
@@ -1370,17 +2358,109 @@
           <w:color w:val="FF0000"/>
         </w:rPr>
       </w:pPr>
-      <w:r>
-        <w:rPr>
-          <w:color w:val="FF0000"/>
-        </w:rPr>
-        <w:t xml:space="preserve">Nếu thành công: result = 1 và </w:t>
-      </w:r>
-      <w:r>
-        <w:rPr>
-          <w:color w:val="FF0000"/>
-        </w:rPr>
-        <w:t>(user_id, name, email, gender, dob, address, postal_code, city, picture, facebook_id)</w:t>
+      <w:proofErr w:type="spellStart"/>
+      <w:r>
+        <w:rPr>
+          <w:color w:val="FF0000"/>
+        </w:rPr>
+        <w:t>Nếu</w:t>
+      </w:r>
+      <w:proofErr w:type="spellEnd"/>
+      <w:r>
+        <w:rPr>
+          <w:color w:val="FF0000"/>
+        </w:rPr>
+        <w:t xml:space="preserve"> </w:t>
+      </w:r>
+      <w:proofErr w:type="spellStart"/>
+      <w:r>
+        <w:rPr>
+          <w:color w:val="FF0000"/>
+        </w:rPr>
+        <w:t>thành</w:t>
+      </w:r>
+      <w:proofErr w:type="spellEnd"/>
+      <w:r>
+        <w:rPr>
+          <w:color w:val="FF0000"/>
+        </w:rPr>
+        <w:t xml:space="preserve"> </w:t>
+      </w:r>
+      <w:proofErr w:type="spellStart"/>
+      <w:r>
+        <w:rPr>
+          <w:color w:val="FF0000"/>
+        </w:rPr>
+        <w:t>công</w:t>
+      </w:r>
+      <w:proofErr w:type="spellEnd"/>
+      <w:r>
+        <w:rPr>
+          <w:color w:val="FF0000"/>
+        </w:rPr>
+        <w:t xml:space="preserve">: result = 1 </w:t>
+      </w:r>
+      <w:proofErr w:type="spellStart"/>
+      <w:r>
+        <w:rPr>
+          <w:color w:val="FF0000"/>
+        </w:rPr>
+        <w:t>và</w:t>
+      </w:r>
+      <w:proofErr w:type="spellEnd"/>
+      <w:r>
+        <w:rPr>
+          <w:color w:val="FF0000"/>
+        </w:rPr>
+        <w:t xml:space="preserve"> </w:t>
+      </w:r>
+      <w:r>
+        <w:rPr>
+          <w:color w:val="FF0000"/>
+        </w:rPr>
+        <w:t>(</w:t>
+      </w:r>
+      <w:proofErr w:type="spellStart"/>
+      <w:r>
+        <w:rPr>
+          <w:color w:val="FF0000"/>
+        </w:rPr>
+        <w:t>user_id</w:t>
+      </w:r>
+      <w:proofErr w:type="spellEnd"/>
+      <w:r>
+        <w:rPr>
+          <w:color w:val="FF0000"/>
+        </w:rPr>
+        <w:t xml:space="preserve">, name, email, gender, dob, address, </w:t>
+      </w:r>
+      <w:proofErr w:type="spellStart"/>
+      <w:r>
+        <w:rPr>
+          <w:color w:val="FF0000"/>
+        </w:rPr>
+        <w:t>postal_code</w:t>
+      </w:r>
+      <w:proofErr w:type="spellEnd"/>
+      <w:r>
+        <w:rPr>
+          <w:color w:val="FF0000"/>
+        </w:rPr>
+        <w:t xml:space="preserve">, city, picture, </w:t>
+      </w:r>
+      <w:proofErr w:type="spellStart"/>
+      <w:r>
+        <w:rPr>
+          <w:color w:val="FF0000"/>
+        </w:rPr>
+        <w:t>facebook_id</w:t>
+      </w:r>
+      <w:proofErr w:type="spellEnd"/>
+      <w:r>
+        <w:rPr>
+          <w:color w:val="FF0000"/>
+        </w:rPr>
+        <w:t>)</w:t>
       </w:r>
     </w:p>
     <w:p>
@@ -1469,8 +2549,16 @@
           <w:color w:val="000000" w:themeColor="text1"/>
         </w:rPr>
         <w:lastRenderedPageBreak/>
-        <w:t>Parameters: user_id</w:t>
-      </w:r>
+        <w:t xml:space="preserve">Parameters: </w:t>
+      </w:r>
+      <w:proofErr w:type="spellStart"/>
+      <w:r>
+        <w:rPr>
+          <w:color w:val="000000" w:themeColor="text1"/>
+        </w:rPr>
+        <w:t>user_id</w:t>
+      </w:r>
+      <w:proofErr w:type="spellEnd"/>
       <w:r>
         <w:rPr>
           <w:color w:val="000000" w:themeColor="text1"/>
@@ -1495,7 +2583,21 @@
         <w:rPr>
           <w:color w:val="000000" w:themeColor="text1"/>
         </w:rPr>
-        <w:t xml:space="preserve">Result: id, name, campaign_image, reward, published </w:t>
+        <w:t xml:space="preserve">Result: id, name, </w:t>
+      </w:r>
+      <w:proofErr w:type="spellStart"/>
+      <w:r>
+        <w:rPr>
+          <w:color w:val="000000" w:themeColor="text1"/>
+        </w:rPr>
+        <w:t>campaign_image</w:t>
+      </w:r>
+      <w:proofErr w:type="spellEnd"/>
+      <w:r>
+        <w:rPr>
+          <w:color w:val="000000" w:themeColor="text1"/>
+        </w:rPr>
+        <w:t xml:space="preserve">, reward, published </w:t>
       </w:r>
       <w:r>
         <w:rPr>
@@ -1587,8 +2689,16 @@
         <w:rPr>
           <w:color w:val="000000" w:themeColor="text1"/>
         </w:rPr>
-        <w:t>Parameters: user_id</w:t>
-      </w:r>
+        <w:t xml:space="preserve">Parameters: </w:t>
+      </w:r>
+      <w:proofErr w:type="spellStart"/>
+      <w:r>
+        <w:rPr>
+          <w:color w:val="000000" w:themeColor="text1"/>
+        </w:rPr>
+        <w:t>user_id</w:t>
+      </w:r>
+      <w:proofErr w:type="spellEnd"/>
       <w:r>
         <w:rPr>
           <w:color w:val="000000" w:themeColor="text1"/>
@@ -1610,7 +2720,21 @@
         <w:rPr>
           <w:color w:val="000000" w:themeColor="text1"/>
         </w:rPr>
-        <w:t xml:space="preserve">Result: id, name, campaign_image, reward, published </w:t>
+        <w:t xml:space="preserve">Result: id, name, </w:t>
+      </w:r>
+      <w:proofErr w:type="spellStart"/>
+      <w:r>
+        <w:rPr>
+          <w:color w:val="000000" w:themeColor="text1"/>
+        </w:rPr>
+        <w:t>campaign_image</w:t>
+      </w:r>
+      <w:proofErr w:type="spellEnd"/>
+      <w:r>
+        <w:rPr>
+          <w:color w:val="000000" w:themeColor="text1"/>
+        </w:rPr>
+        <w:t xml:space="preserve">, reward, published </w:t>
       </w:r>
       <w:r>
         <w:rPr>
@@ -1797,8 +2921,30 @@
         <w:rPr>
           <w:color w:val="000000" w:themeColor="text1"/>
         </w:rPr>
-        <w:t>Parameter: user_id, campaign_id</w:t>
-      </w:r>
+        <w:t xml:space="preserve">Parameter: </w:t>
+      </w:r>
+      <w:proofErr w:type="spellStart"/>
+      <w:r>
+        <w:rPr>
+          <w:color w:val="000000" w:themeColor="text1"/>
+        </w:rPr>
+        <w:t>user_id</w:t>
+      </w:r>
+      <w:proofErr w:type="spellEnd"/>
+      <w:r>
+        <w:rPr>
+          <w:color w:val="000000" w:themeColor="text1"/>
+        </w:rPr>
+        <w:t xml:space="preserve">, </w:t>
+      </w:r>
+      <w:proofErr w:type="spellStart"/>
+      <w:r>
+        <w:rPr>
+          <w:color w:val="000000" w:themeColor="text1"/>
+        </w:rPr>
+        <w:t>campaign_id</w:t>
+      </w:r>
+      <w:proofErr w:type="spellEnd"/>
     </w:p>
     <w:p>
       <w:pPr>
@@ -1825,11 +2971,61 @@
           <w:color w:val="000000" w:themeColor="text1"/>
         </w:rPr>
       </w:pPr>
-      <w:r>
-        <w:rPr>
-          <w:color w:val="000000" w:themeColor="text1"/>
-        </w:rPr>
-        <w:t>Nếu không thành công: result = 0</w:t>
+      <w:proofErr w:type="spellStart"/>
+      <w:r>
+        <w:rPr>
+          <w:color w:val="000000" w:themeColor="text1"/>
+        </w:rPr>
+        <w:t>Nếu</w:t>
+      </w:r>
+      <w:proofErr w:type="spellEnd"/>
+      <w:r>
+        <w:rPr>
+          <w:color w:val="000000" w:themeColor="text1"/>
+        </w:rPr>
+        <w:t xml:space="preserve"> </w:t>
+      </w:r>
+      <w:proofErr w:type="spellStart"/>
+      <w:r>
+        <w:rPr>
+          <w:color w:val="000000" w:themeColor="text1"/>
+        </w:rPr>
+        <w:t>không</w:t>
+      </w:r>
+      <w:proofErr w:type="spellEnd"/>
+      <w:r>
+        <w:rPr>
+          <w:color w:val="000000" w:themeColor="text1"/>
+        </w:rPr>
+        <w:t xml:space="preserve"> </w:t>
+      </w:r>
+      <w:proofErr w:type="spellStart"/>
+      <w:r>
+        <w:rPr>
+          <w:color w:val="000000" w:themeColor="text1"/>
+        </w:rPr>
+        <w:t>thành</w:t>
+      </w:r>
+      <w:proofErr w:type="spellEnd"/>
+      <w:r>
+        <w:rPr>
+          <w:color w:val="000000" w:themeColor="text1"/>
+        </w:rPr>
+        <w:t xml:space="preserve"> </w:t>
+      </w:r>
+      <w:proofErr w:type="spellStart"/>
+      <w:r>
+        <w:rPr>
+          <w:color w:val="000000" w:themeColor="text1"/>
+        </w:rPr>
+        <w:t>công</w:t>
+      </w:r>
+      <w:proofErr w:type="spellEnd"/>
+      <w:r>
+        <w:rPr>
+          <w:color w:val="000000" w:themeColor="text1"/>
+        </w:rPr>
+        <w:t>: result = 0</w:t>
       </w:r>
     </w:p>
     <w:p>
@@ -1843,11 +3039,47 @@
           <w:color w:val="000000" w:themeColor="text1"/>
         </w:rPr>
       </w:pPr>
-      <w:r>
-        <w:rPr>
-          <w:color w:val="000000" w:themeColor="text1"/>
-        </w:rPr>
-        <w:t>Nếu thành công: result = 1</w:t>
+      <w:proofErr w:type="spellStart"/>
+      <w:r>
+        <w:rPr>
+          <w:color w:val="000000" w:themeColor="text1"/>
+        </w:rPr>
+        <w:t>Nếu</w:t>
+      </w:r>
+      <w:proofErr w:type="spellEnd"/>
+      <w:r>
+        <w:rPr>
+          <w:color w:val="000000" w:themeColor="text1"/>
+        </w:rPr>
+        <w:t xml:space="preserve"> </w:t>
+      </w:r>
+      <w:proofErr w:type="spellStart"/>
+      <w:r>
+        <w:rPr>
+          <w:color w:val="000000" w:themeColor="text1"/>
+        </w:rPr>
+        <w:t>thành</w:t>
+      </w:r>
+      <w:proofErr w:type="spellEnd"/>
+      <w:r>
+        <w:rPr>
+          <w:color w:val="000000" w:themeColor="text1"/>
+        </w:rPr>
+        <w:t xml:space="preserve"> </w:t>
+      </w:r>
+      <w:proofErr w:type="spellStart"/>
+      <w:r>
+        <w:rPr>
+          <w:color w:val="000000" w:themeColor="text1"/>
+        </w:rPr>
+        <w:t>công</w:t>
+      </w:r>
+      <w:proofErr w:type="spellEnd"/>
+      <w:r>
+        <w:rPr>
+          <w:color w:val="000000" w:themeColor="text1"/>
+        </w:rPr>
+        <w:t>: result = 1</w:t>
       </w:r>
     </w:p>
     <w:p>
@@ -1929,8 +3161,30 @@
         <w:rPr>
           <w:color w:val="000000" w:themeColor="text1"/>
         </w:rPr>
-        <w:t>Parameter: user_id, campaign_id</w:t>
-      </w:r>
+        <w:t xml:space="preserve">Parameter: </w:t>
+      </w:r>
+      <w:proofErr w:type="spellStart"/>
+      <w:r>
+        <w:rPr>
+          <w:color w:val="000000" w:themeColor="text1"/>
+        </w:rPr>
+        <w:t>user_id</w:t>
+      </w:r>
+      <w:proofErr w:type="spellEnd"/>
+      <w:r>
+        <w:rPr>
+          <w:color w:val="000000" w:themeColor="text1"/>
+        </w:rPr>
+        <w:t xml:space="preserve">, </w:t>
+      </w:r>
+      <w:proofErr w:type="spellStart"/>
+      <w:r>
+        <w:rPr>
+          <w:color w:val="000000" w:themeColor="text1"/>
+        </w:rPr>
+        <w:t>campaign_id</w:t>
+      </w:r>
+      <w:proofErr w:type="spellEnd"/>
     </w:p>
     <w:p>
       <w:pPr>
@@ -2065,12 +3319,76 @@
           <w:color w:val="000000" w:themeColor="text1"/>
         </w:rPr>
       </w:pPr>
+      <w:proofErr w:type="spellStart"/>
       <w:r>
         <w:rPr>
           <w:color w:val="000000" w:themeColor="text1"/>
         </w:rPr>
         <w:lastRenderedPageBreak/>
-        <w:t>Nếu không thành công: result = 0 và error</w:t>
+        <w:t>Nếu</w:t>
+      </w:r>
+      <w:proofErr w:type="spellEnd"/>
+      <w:r>
+        <w:rPr>
+          <w:color w:val="000000" w:themeColor="text1"/>
+        </w:rPr>
+        <w:t xml:space="preserve"> </w:t>
+      </w:r>
+      <w:proofErr w:type="spellStart"/>
+      <w:r>
+        <w:rPr>
+          <w:color w:val="000000" w:themeColor="text1"/>
+        </w:rPr>
+        <w:t>không</w:t>
+      </w:r>
+      <w:proofErr w:type="spellEnd"/>
+      <w:r>
+        <w:rPr>
+          <w:color w:val="000000" w:themeColor="text1"/>
+        </w:rPr>
+        <w:t xml:space="preserve"> </w:t>
+      </w:r>
+      <w:proofErr w:type="spellStart"/>
+      <w:r>
+        <w:rPr>
+          <w:color w:val="000000" w:themeColor="text1"/>
+        </w:rPr>
+        <w:t>thành</w:t>
+      </w:r>
+      <w:proofErr w:type="spellEnd"/>
+      <w:r>
+        <w:rPr>
+          <w:color w:val="000000" w:themeColor="text1"/>
+        </w:rPr>
+        <w:t xml:space="preserve"> </w:t>
+      </w:r>
+      <w:proofErr w:type="spellStart"/>
+      <w:r>
+        <w:rPr>
+          <w:color w:val="000000" w:themeColor="text1"/>
+        </w:rPr>
+        <w:t>công</w:t>
+      </w:r>
+      <w:proofErr w:type="spellEnd"/>
+      <w:r>
+        <w:rPr>
+          <w:color w:val="000000" w:themeColor="text1"/>
+        </w:rPr>
+        <w:t xml:space="preserve">: result = 0 </w:t>
+      </w:r>
+      <w:proofErr w:type="spellStart"/>
+      <w:r>
+        <w:rPr>
+          <w:color w:val="000000" w:themeColor="text1"/>
+        </w:rPr>
+        <w:t>và</w:t>
+      </w:r>
+      <w:proofErr w:type="spellEnd"/>
+      <w:r>
+        <w:rPr>
+          <w:color w:val="000000" w:themeColor="text1"/>
+        </w:rPr>
+        <w:t xml:space="preserve"> error</w:t>
       </w:r>
     </w:p>
     <w:p>
@@ -2084,11 +3402,47 @@
           <w:color w:val="000000" w:themeColor="text1"/>
         </w:rPr>
       </w:pPr>
-      <w:r>
-        <w:rPr>
-          <w:color w:val="000000" w:themeColor="text1"/>
-        </w:rPr>
-        <w:t>Nếu thành công: result = 1</w:t>
+      <w:proofErr w:type="spellStart"/>
+      <w:r>
+        <w:rPr>
+          <w:color w:val="000000" w:themeColor="text1"/>
+        </w:rPr>
+        <w:t>Nếu</w:t>
+      </w:r>
+      <w:proofErr w:type="spellEnd"/>
+      <w:r>
+        <w:rPr>
+          <w:color w:val="000000" w:themeColor="text1"/>
+        </w:rPr>
+        <w:t xml:space="preserve"> </w:t>
+      </w:r>
+      <w:proofErr w:type="spellStart"/>
+      <w:r>
+        <w:rPr>
+          <w:color w:val="000000" w:themeColor="text1"/>
+        </w:rPr>
+        <w:t>thành</w:t>
+      </w:r>
+      <w:proofErr w:type="spellEnd"/>
+      <w:r>
+        <w:rPr>
+          <w:color w:val="000000" w:themeColor="text1"/>
+        </w:rPr>
+        <w:t xml:space="preserve"> </w:t>
+      </w:r>
+      <w:proofErr w:type="spellStart"/>
+      <w:r>
+        <w:rPr>
+          <w:color w:val="000000" w:themeColor="text1"/>
+        </w:rPr>
+        <w:t>công</w:t>
+      </w:r>
+      <w:proofErr w:type="spellEnd"/>
+      <w:r>
+        <w:rPr>
+          <w:color w:val="000000" w:themeColor="text1"/>
+        </w:rPr>
+        <w:t>: result = 1</w:t>
       </w:r>
     </w:p>
     <w:p>
@@ -2138,15 +3492,44 @@
         <w:ind w:left="360"/>
       </w:pPr>
       <w:r>
-        <w:t>Parameter: campaign_id, user_id</w:t>
-      </w:r>
-    </w:p>
-    <w:p>
-      <w:pPr>
-        <w:ind w:left="360"/>
-      </w:pPr>
-      <w:r>
-        <w:t>Result: user list (user_id, rank, name, win(0 or 1)</w:t>
+        <w:t xml:space="preserve">Parameter: </w:t>
+      </w:r>
+      <w:proofErr w:type="spellStart"/>
+      <w:r>
+        <w:t>campaign_id</w:t>
+      </w:r>
+      <w:proofErr w:type="spellEnd"/>
+      <w:r>
+        <w:t xml:space="preserve">, </w:t>
+      </w:r>
+      <w:proofErr w:type="spellStart"/>
+      <w:r>
+        <w:t>user_id</w:t>
+      </w:r>
+      <w:proofErr w:type="spellEnd"/>
+    </w:p>
+    <w:p>
+      <w:pPr>
+        <w:ind w:left="360"/>
+      </w:pPr>
+      <w:r>
+        <w:t>Result: user list (</w:t>
+      </w:r>
+      <w:proofErr w:type="spellStart"/>
+      <w:r>
+        <w:t>user_id</w:t>
+      </w:r>
+      <w:proofErr w:type="spellEnd"/>
+      <w:r>
+        <w:t xml:space="preserve">, rank, name, </w:t>
+      </w:r>
+      <w:proofErr w:type="gramStart"/>
+      <w:r>
+        <w:t>win(</w:t>
+      </w:r>
+      <w:proofErr w:type="gramEnd"/>
+      <w:r>
+        <w:t>0 or 1)</w:t>
       </w:r>
       <w:r>
         <w:t>, picture</w:t>
